--- a/Tailieu/A-HaShopper.docx
+++ b/Tailieu/A-HaShopper.docx
@@ -367,8 +367,6 @@
               </w:rPr>
               <w:t>Nhóm 6</w:t>
             </w:r>
-            <w:bookmarkStart w:id="0" w:name="_GoBack"/>
-            <w:bookmarkEnd w:id="0"/>
           </w:p>
         </w:tc>
       </w:tr>
@@ -675,21 +673,21 @@
         <w:pStyle w:val="Heading1"/>
         <w:spacing w:line="360" w:lineRule="auto"/>
       </w:pPr>
-      <w:bookmarkStart w:id="1" w:name="_Toc460885524"/>
-      <w:bookmarkStart w:id="2" w:name="_Toc460886069"/>
-      <w:bookmarkStart w:id="3" w:name="_Toc467446135"/>
-      <w:bookmarkStart w:id="4" w:name="_Toc467496225"/>
-      <w:bookmarkStart w:id="5" w:name="_Toc468570969"/>
-      <w:bookmarkStart w:id="6" w:name="_Toc468571088"/>
+      <w:bookmarkStart w:id="0" w:name="_Toc460885524"/>
+      <w:bookmarkStart w:id="1" w:name="_Toc460886069"/>
+      <w:bookmarkStart w:id="2" w:name="_Toc467446135"/>
+      <w:bookmarkStart w:id="3" w:name="_Toc467496225"/>
+      <w:bookmarkStart w:id="4" w:name="_Toc468570969"/>
+      <w:bookmarkStart w:id="5" w:name="_Toc468571088"/>
       <w:r>
         <w:t>LỊCH SỬ THAY ĐỔI TÀI LIỆU ĐỀ TÀI</w:t>
       </w:r>
+      <w:bookmarkEnd w:id="0"/>
       <w:bookmarkEnd w:id="1"/>
       <w:bookmarkEnd w:id="2"/>
       <w:bookmarkEnd w:id="3"/>
       <w:bookmarkEnd w:id="4"/>
       <w:bookmarkEnd w:id="5"/>
-      <w:bookmarkEnd w:id="6"/>
     </w:p>
     <w:p>
       <w:pPr>
@@ -3059,20 +3057,20 @@
         <w:pStyle w:val="Heading1"/>
         <w:spacing w:line="360" w:lineRule="auto"/>
       </w:pPr>
-      <w:bookmarkStart w:id="7" w:name="_Toc460886070"/>
-      <w:bookmarkStart w:id="8" w:name="_Toc467446136"/>
-      <w:bookmarkStart w:id="9" w:name="_Toc467496226"/>
-      <w:bookmarkStart w:id="10" w:name="_Toc468570970"/>
-      <w:bookmarkStart w:id="11" w:name="_Toc468571089"/>
+      <w:bookmarkStart w:id="6" w:name="_Toc460886070"/>
+      <w:bookmarkStart w:id="7" w:name="_Toc467446136"/>
+      <w:bookmarkStart w:id="8" w:name="_Toc467496226"/>
+      <w:bookmarkStart w:id="9" w:name="_Toc468570970"/>
+      <w:bookmarkStart w:id="10" w:name="_Toc468571089"/>
       <w:r>
         <w:lastRenderedPageBreak/>
         <w:t>MỤC LỤC</w:t>
       </w:r>
+      <w:bookmarkEnd w:id="6"/>
       <w:bookmarkEnd w:id="7"/>
       <w:bookmarkEnd w:id="8"/>
       <w:bookmarkEnd w:id="9"/>
       <w:bookmarkEnd w:id="10"/>
-      <w:bookmarkEnd w:id="11"/>
     </w:p>
     <w:p>
       <w:pPr>
@@ -11245,25 +11243,25 @@
         <w:pStyle w:val="Heading1"/>
         <w:spacing w:line="360" w:lineRule="auto"/>
       </w:pPr>
-      <w:bookmarkStart w:id="12" w:name="_Toc460885525"/>
-      <w:bookmarkStart w:id="13" w:name="_Toc460886071"/>
-      <w:bookmarkStart w:id="14" w:name="_Toc467446137"/>
-      <w:bookmarkStart w:id="15" w:name="_Toc467496227"/>
-      <w:bookmarkStart w:id="16" w:name="_Toc468570971"/>
-      <w:bookmarkStart w:id="17" w:name="_Toc468571090"/>
+      <w:bookmarkStart w:id="11" w:name="_Toc460885525"/>
+      <w:bookmarkStart w:id="12" w:name="_Toc460886071"/>
+      <w:bookmarkStart w:id="13" w:name="_Toc467446137"/>
+      <w:bookmarkStart w:id="14" w:name="_Toc467496227"/>
+      <w:bookmarkStart w:id="15" w:name="_Toc468570971"/>
+      <w:bookmarkStart w:id="16" w:name="_Toc468571090"/>
       <w:r>
         <w:lastRenderedPageBreak/>
         <w:t xml:space="preserve">DANH MỤC HÌNH </w:t>
       </w:r>
+      <w:bookmarkEnd w:id="11"/>
       <w:bookmarkEnd w:id="12"/>
+      <w:r>
+        <w:t>ẢNH</w:t>
+      </w:r>
       <w:bookmarkEnd w:id="13"/>
-      <w:r>
-        <w:t>ẢNH</w:t>
-      </w:r>
       <w:bookmarkEnd w:id="14"/>
       <w:bookmarkEnd w:id="15"/>
       <w:bookmarkEnd w:id="16"/>
-      <w:bookmarkEnd w:id="17"/>
       <w:r>
         <w:fldChar w:fldCharType="begin"/>
       </w:r>
@@ -15391,22 +15389,22 @@
         <w:pStyle w:val="Heading1"/>
         <w:spacing w:line="360" w:lineRule="auto"/>
       </w:pPr>
-      <w:bookmarkStart w:id="18" w:name="_Toc460885526"/>
-      <w:bookmarkStart w:id="19" w:name="_Toc460886072"/>
-      <w:bookmarkStart w:id="20" w:name="_Toc467446138"/>
-      <w:bookmarkStart w:id="21" w:name="_Toc467496228"/>
-      <w:bookmarkStart w:id="22" w:name="_Toc468570972"/>
-      <w:bookmarkStart w:id="23" w:name="_Toc468571091"/>
+      <w:bookmarkStart w:id="17" w:name="_Toc460885526"/>
+      <w:bookmarkStart w:id="18" w:name="_Toc460886072"/>
+      <w:bookmarkStart w:id="19" w:name="_Toc467446138"/>
+      <w:bookmarkStart w:id="20" w:name="_Toc467496228"/>
+      <w:bookmarkStart w:id="21" w:name="_Toc468570972"/>
+      <w:bookmarkStart w:id="22" w:name="_Toc468571091"/>
       <w:r>
         <w:lastRenderedPageBreak/>
         <w:t>PHẦN I: GIỚI THIỆU</w:t>
       </w:r>
+      <w:bookmarkEnd w:id="17"/>
       <w:bookmarkEnd w:id="18"/>
       <w:bookmarkEnd w:id="19"/>
       <w:bookmarkEnd w:id="20"/>
       <w:bookmarkEnd w:id="21"/>
       <w:bookmarkEnd w:id="22"/>
-      <w:bookmarkEnd w:id="23"/>
     </w:p>
     <w:p>
       <w:pPr>
@@ -15416,12 +15414,12 @@
           <w:rFonts w:cs="Times New Roman"/>
         </w:rPr>
       </w:pPr>
-      <w:bookmarkStart w:id="24" w:name="_Toc460885527"/>
-      <w:bookmarkStart w:id="25" w:name="_Toc460886073"/>
-      <w:bookmarkStart w:id="26" w:name="_Toc467446139"/>
-      <w:bookmarkStart w:id="27" w:name="_Toc467496229"/>
-      <w:bookmarkStart w:id="28" w:name="_Toc468570973"/>
-      <w:bookmarkStart w:id="29" w:name="_Toc468571092"/>
+      <w:bookmarkStart w:id="23" w:name="_Toc460885527"/>
+      <w:bookmarkStart w:id="24" w:name="_Toc460886073"/>
+      <w:bookmarkStart w:id="25" w:name="_Toc467446139"/>
+      <w:bookmarkStart w:id="26" w:name="_Toc467496229"/>
+      <w:bookmarkStart w:id="27" w:name="_Toc468570973"/>
+      <w:bookmarkStart w:id="28" w:name="_Toc468571092"/>
       <w:r>
         <w:rPr>
           <w:rFonts w:cs="Times New Roman"/>
@@ -15440,12 +15438,12 @@
         </w:rPr>
         <w:t>của bản đặc tả</w:t>
       </w:r>
+      <w:bookmarkEnd w:id="23"/>
       <w:bookmarkEnd w:id="24"/>
       <w:bookmarkEnd w:id="25"/>
       <w:bookmarkEnd w:id="26"/>
       <w:bookmarkEnd w:id="27"/>
       <w:bookmarkEnd w:id="28"/>
-      <w:bookmarkEnd w:id="29"/>
     </w:p>
     <w:p>
       <w:pPr>
@@ -15459,7 +15457,11 @@
         <w:t xml:space="preserve">phần mềm </w:t>
       </w:r>
       <w:r>
-        <w:t>A-HA</w:t>
+        <w:t>A-</w:t>
+      </w:r>
+      <w:proofErr w:type="gramStart"/>
+      <w:r>
+        <w:t>HA</w:t>
       </w:r>
       <w:r>
         <w:t xml:space="preserve"> </w:t>
@@ -15470,6 +15472,7 @@
       <w:r>
         <w:t>Shopper</w:t>
       </w:r>
+      <w:proofErr w:type="gramEnd"/>
       <w:r>
         <w:t xml:space="preserve"> mà nhóm </w:t>
       </w:r>
@@ -15501,7 +15504,15 @@
         <w:t>.</w:t>
       </w:r>
       <w:r>
-        <w:t xml:space="preserve"> Đồng thời tài liệu cũng là cơ sở để đàm phán với khách hàng về phạm vi của dự án.</w:t>
+        <w:t xml:space="preserve"> Đồng thời tài liệu cũng là cơ sở để đàm phán với khách hàng về phạm </w:t>
+      </w:r>
+      <w:proofErr w:type="gramStart"/>
+      <w:r>
+        <w:t>vi</w:t>
+      </w:r>
+      <w:proofErr w:type="gramEnd"/>
+      <w:r>
+        <w:t xml:space="preserve"> của dự án.</w:t>
       </w:r>
     </w:p>
     <w:p>
@@ -15509,21 +15520,29 @@
         <w:pStyle w:val="Heading2"/>
         <w:spacing w:line="360" w:lineRule="auto"/>
       </w:pPr>
-      <w:bookmarkStart w:id="30" w:name="_Toc460885528"/>
-      <w:bookmarkStart w:id="31" w:name="_Toc460886074"/>
-      <w:bookmarkStart w:id="32" w:name="_Toc467446140"/>
-      <w:bookmarkStart w:id="33" w:name="_Toc467496230"/>
-      <w:bookmarkStart w:id="34" w:name="_Toc468570974"/>
-      <w:bookmarkStart w:id="35" w:name="_Toc468571093"/>
-      <w:r>
-        <w:t>1.2. Phạm vi tài liệu</w:t>
-      </w:r>
+      <w:bookmarkStart w:id="29" w:name="_Toc460885528"/>
+      <w:bookmarkStart w:id="30" w:name="_Toc460886074"/>
+      <w:bookmarkStart w:id="31" w:name="_Toc467446140"/>
+      <w:bookmarkStart w:id="32" w:name="_Toc467496230"/>
+      <w:bookmarkStart w:id="33" w:name="_Toc468570974"/>
+      <w:bookmarkStart w:id="34" w:name="_Toc468571093"/>
+      <w:r>
+        <w:t xml:space="preserve">1.2. Phạm </w:t>
+      </w:r>
+      <w:proofErr w:type="gramStart"/>
+      <w:r>
+        <w:t>vi</w:t>
+      </w:r>
+      <w:proofErr w:type="gramEnd"/>
+      <w:r>
+        <w:t xml:space="preserve"> tài liệu</w:t>
+      </w:r>
+      <w:bookmarkEnd w:id="29"/>
       <w:bookmarkEnd w:id="30"/>
       <w:bookmarkEnd w:id="31"/>
       <w:bookmarkEnd w:id="32"/>
       <w:bookmarkEnd w:id="33"/>
       <w:bookmarkEnd w:id="34"/>
-      <w:bookmarkEnd w:id="35"/>
     </w:p>
     <w:p>
       <w:pPr>
@@ -15564,10 +15583,18 @@
         <w:t>cửa hàng</w:t>
       </w:r>
       <w:r>
-        <w:t xml:space="preserve"> thực phẩm</w:t>
-      </w:r>
-      <w:r>
-        <w:t xml:space="preserve">  A-HA </w:t>
+        <w:t xml:space="preserve"> thực </w:t>
+      </w:r>
+      <w:proofErr w:type="gramStart"/>
+      <w:r>
+        <w:t>phẩm</w:t>
+      </w:r>
+      <w:r>
+        <w:t xml:space="preserve">  A</w:t>
+      </w:r>
+      <w:proofErr w:type="gramEnd"/>
+      <w:r>
+        <w:t xml:space="preserve">-HA </w:t>
       </w:r>
       <w:r>
         <w:t xml:space="preserve">Shopper </w:t>
@@ -15581,21 +15608,21 @@
         <w:pStyle w:val="Heading2"/>
         <w:spacing w:line="360" w:lineRule="auto"/>
       </w:pPr>
-      <w:bookmarkStart w:id="36" w:name="_Toc460885529"/>
-      <w:bookmarkStart w:id="37" w:name="_Toc460886075"/>
-      <w:bookmarkStart w:id="38" w:name="_Toc467446141"/>
-      <w:bookmarkStart w:id="39" w:name="_Toc467496231"/>
-      <w:bookmarkStart w:id="40" w:name="_Toc468570975"/>
-      <w:bookmarkStart w:id="41" w:name="_Toc468571094"/>
+      <w:bookmarkStart w:id="35" w:name="_Toc460885529"/>
+      <w:bookmarkStart w:id="36" w:name="_Toc460886075"/>
+      <w:bookmarkStart w:id="37" w:name="_Toc467446141"/>
+      <w:bookmarkStart w:id="38" w:name="_Toc467496231"/>
+      <w:bookmarkStart w:id="39" w:name="_Toc468570975"/>
+      <w:bookmarkStart w:id="40" w:name="_Toc468571094"/>
       <w:r>
         <w:t>1.3. Các từ viết tắt</w:t>
       </w:r>
+      <w:bookmarkEnd w:id="35"/>
       <w:bookmarkEnd w:id="36"/>
       <w:bookmarkEnd w:id="37"/>
       <w:bookmarkEnd w:id="38"/>
       <w:bookmarkEnd w:id="39"/>
       <w:bookmarkEnd w:id="40"/>
-      <w:bookmarkEnd w:id="41"/>
     </w:p>
     <w:tbl>
       <w:tblPr>
@@ -16222,10 +16249,10 @@
       <w:pPr>
         <w:pStyle w:val="Heading4"/>
       </w:pPr>
-      <w:bookmarkStart w:id="42" w:name="_Toc460885530"/>
-      <w:bookmarkStart w:id="43" w:name="_Toc467446142"/>
-      <w:bookmarkStart w:id="44" w:name="_Toc467496232"/>
-      <w:bookmarkStart w:id="45" w:name="_Toc468571095"/>
+      <w:bookmarkStart w:id="41" w:name="_Toc460885530"/>
+      <w:bookmarkStart w:id="42" w:name="_Toc467446142"/>
+      <w:bookmarkStart w:id="43" w:name="_Toc467496232"/>
+      <w:bookmarkStart w:id="44" w:name="_Toc468571095"/>
       <w:r>
         <w:t xml:space="preserve">Hình 1: </w:t>
       </w:r>
@@ -16235,10 +16262,10 @@
       <w:r>
         <w:t>.</w:t>
       </w:r>
+      <w:bookmarkEnd w:id="41"/>
       <w:bookmarkEnd w:id="42"/>
       <w:bookmarkEnd w:id="43"/>
       <w:bookmarkEnd w:id="44"/>
-      <w:bookmarkEnd w:id="45"/>
     </w:p>
     <w:p/>
     <w:p>
@@ -16246,12 +16273,12 @@
         <w:pStyle w:val="Heading2"/>
         <w:spacing w:line="360" w:lineRule="auto"/>
       </w:pPr>
-      <w:bookmarkStart w:id="46" w:name="_Toc460885531"/>
-      <w:bookmarkStart w:id="47" w:name="_Toc460886076"/>
-      <w:bookmarkStart w:id="48" w:name="_Toc467446143"/>
-      <w:bookmarkStart w:id="49" w:name="_Toc467496233"/>
-      <w:bookmarkStart w:id="50" w:name="_Toc468570976"/>
-      <w:bookmarkStart w:id="51" w:name="_Toc468571096"/>
+      <w:bookmarkStart w:id="45" w:name="_Toc460885531"/>
+      <w:bookmarkStart w:id="46" w:name="_Toc460886076"/>
+      <w:bookmarkStart w:id="47" w:name="_Toc467446143"/>
+      <w:bookmarkStart w:id="48" w:name="_Toc467496233"/>
+      <w:bookmarkStart w:id="49" w:name="_Toc468570976"/>
+      <w:bookmarkStart w:id="50" w:name="_Toc468571096"/>
       <w:r>
         <w:lastRenderedPageBreak/>
         <w:t>1.4</w:t>
@@ -16259,12 +16286,12 @@
       <w:r>
         <w:t>. Mô tả về tài liệu</w:t>
       </w:r>
+      <w:bookmarkEnd w:id="45"/>
       <w:bookmarkEnd w:id="46"/>
       <w:bookmarkEnd w:id="47"/>
       <w:bookmarkEnd w:id="48"/>
       <w:bookmarkEnd w:id="49"/>
       <w:bookmarkEnd w:id="50"/>
-      <w:bookmarkEnd w:id="51"/>
     </w:p>
     <w:p/>
     <w:tbl>
@@ -17198,20 +17225,20 @@
       <w:pPr>
         <w:pStyle w:val="Heading4"/>
       </w:pPr>
-      <w:bookmarkStart w:id="52" w:name="_Toc460885532"/>
-      <w:bookmarkStart w:id="53" w:name="_Toc467446144"/>
-      <w:bookmarkStart w:id="54" w:name="_Toc467496234"/>
-      <w:bookmarkStart w:id="55" w:name="_Toc468571097"/>
+      <w:bookmarkStart w:id="51" w:name="_Toc460885532"/>
+      <w:bookmarkStart w:id="52" w:name="_Toc467446144"/>
+      <w:bookmarkStart w:id="53" w:name="_Toc467496234"/>
+      <w:bookmarkStart w:id="54" w:name="_Toc468571097"/>
       <w:r>
         <w:t>Hình 2:</w:t>
       </w:r>
       <w:r>
         <w:t xml:space="preserve"> Mô tả về tài liệu</w:t>
       </w:r>
+      <w:bookmarkEnd w:id="51"/>
       <w:bookmarkEnd w:id="52"/>
       <w:bookmarkEnd w:id="53"/>
       <w:bookmarkEnd w:id="54"/>
-      <w:bookmarkEnd w:id="55"/>
     </w:p>
     <w:p/>
     <w:p>
@@ -17219,24 +17246,24 @@
         <w:pStyle w:val="Heading2"/>
         <w:spacing w:line="360" w:lineRule="auto"/>
       </w:pPr>
-      <w:bookmarkStart w:id="56" w:name="_Toc460885533"/>
-      <w:bookmarkStart w:id="57" w:name="_Toc460886077"/>
-      <w:bookmarkStart w:id="58" w:name="_Toc467446145"/>
-      <w:bookmarkStart w:id="59" w:name="_Toc467496235"/>
-      <w:bookmarkStart w:id="60" w:name="_Toc468570977"/>
-      <w:bookmarkStart w:id="61" w:name="_Toc468571098"/>
+      <w:bookmarkStart w:id="55" w:name="_Toc460885533"/>
+      <w:bookmarkStart w:id="56" w:name="_Toc460886077"/>
+      <w:bookmarkStart w:id="57" w:name="_Toc467446145"/>
+      <w:bookmarkStart w:id="58" w:name="_Toc467496235"/>
+      <w:bookmarkStart w:id="59" w:name="_Toc468570977"/>
+      <w:bookmarkStart w:id="60" w:name="_Toc468571098"/>
       <w:r>
         <w:t>1.5</w:t>
       </w:r>
       <w:r>
         <w:t>. Tài liệu tham khảo</w:t>
       </w:r>
+      <w:bookmarkEnd w:id="55"/>
       <w:bookmarkEnd w:id="56"/>
       <w:bookmarkEnd w:id="57"/>
       <w:bookmarkEnd w:id="58"/>
       <w:bookmarkEnd w:id="59"/>
       <w:bookmarkEnd w:id="60"/>
-      <w:bookmarkEnd w:id="61"/>
     </w:p>
     <w:p/>
     <w:tbl>
@@ -17509,10 +17536,10 @@
       <w:pPr>
         <w:pStyle w:val="Heading4"/>
       </w:pPr>
-      <w:bookmarkStart w:id="62" w:name="_Toc460885534"/>
-      <w:bookmarkStart w:id="63" w:name="_Toc467446146"/>
-      <w:bookmarkStart w:id="64" w:name="_Toc467496236"/>
-      <w:bookmarkStart w:id="65" w:name="_Toc468571099"/>
+      <w:bookmarkStart w:id="61" w:name="_Toc460885534"/>
+      <w:bookmarkStart w:id="62" w:name="_Toc467446146"/>
+      <w:bookmarkStart w:id="63" w:name="_Toc467496236"/>
+      <w:bookmarkStart w:id="64" w:name="_Toc468571099"/>
       <w:r>
         <w:rPr>
           <w:rFonts w:eastAsia="Times New Roman" w:cs="Times New Roman"/>
@@ -17521,10 +17548,10 @@
         </w:rPr>
         <w:t>Hình 3: Tài liệu tham khảo</w:t>
       </w:r>
+      <w:bookmarkEnd w:id="61"/>
       <w:bookmarkEnd w:id="62"/>
       <w:bookmarkEnd w:id="63"/>
       <w:bookmarkEnd w:id="64"/>
-      <w:bookmarkEnd w:id="65"/>
     </w:p>
     <w:p/>
     <w:p/>
@@ -17533,43 +17560,43 @@
         <w:pStyle w:val="Heading1"/>
         <w:spacing w:line="360" w:lineRule="auto"/>
       </w:pPr>
-      <w:bookmarkStart w:id="66" w:name="_Toc460885535"/>
-      <w:bookmarkStart w:id="67" w:name="_Toc460886078"/>
-      <w:bookmarkStart w:id="68" w:name="_Toc467446147"/>
-      <w:bookmarkStart w:id="69" w:name="_Toc467496237"/>
-      <w:bookmarkStart w:id="70" w:name="_Toc468570978"/>
-      <w:bookmarkStart w:id="71" w:name="_Toc468571100"/>
+      <w:bookmarkStart w:id="65" w:name="_Toc460885535"/>
+      <w:bookmarkStart w:id="66" w:name="_Toc460886078"/>
+      <w:bookmarkStart w:id="67" w:name="_Toc467446147"/>
+      <w:bookmarkStart w:id="68" w:name="_Toc467496237"/>
+      <w:bookmarkStart w:id="69" w:name="_Toc468570978"/>
+      <w:bookmarkStart w:id="70" w:name="_Toc468571100"/>
       <w:r>
         <w:lastRenderedPageBreak/>
         <w:t>PHẦN II: TỔNG QUAN HỆ THỐNG</w:t>
       </w:r>
+      <w:bookmarkEnd w:id="65"/>
       <w:bookmarkEnd w:id="66"/>
       <w:bookmarkEnd w:id="67"/>
       <w:bookmarkEnd w:id="68"/>
       <w:bookmarkEnd w:id="69"/>
       <w:bookmarkEnd w:id="70"/>
-      <w:bookmarkEnd w:id="71"/>
     </w:p>
     <w:p>
       <w:pPr>
         <w:pStyle w:val="Heading2"/>
         <w:spacing w:line="360" w:lineRule="auto"/>
       </w:pPr>
-      <w:bookmarkStart w:id="72" w:name="_Toc460885536"/>
-      <w:bookmarkStart w:id="73" w:name="_Toc460886079"/>
-      <w:bookmarkStart w:id="74" w:name="_Toc467446148"/>
-      <w:bookmarkStart w:id="75" w:name="_Toc467496238"/>
-      <w:bookmarkStart w:id="76" w:name="_Toc468570979"/>
-      <w:bookmarkStart w:id="77" w:name="_Toc468571101"/>
+      <w:bookmarkStart w:id="71" w:name="_Toc460885536"/>
+      <w:bookmarkStart w:id="72" w:name="_Toc460886079"/>
+      <w:bookmarkStart w:id="73" w:name="_Toc467446148"/>
+      <w:bookmarkStart w:id="74" w:name="_Toc467496238"/>
+      <w:bookmarkStart w:id="75" w:name="_Toc468570979"/>
+      <w:bookmarkStart w:id="76" w:name="_Toc468571101"/>
       <w:r>
         <w:t>2.1. Phát biểu bài toán:</w:t>
       </w:r>
+      <w:bookmarkEnd w:id="71"/>
       <w:bookmarkEnd w:id="72"/>
       <w:bookmarkEnd w:id="73"/>
       <w:bookmarkEnd w:id="74"/>
       <w:bookmarkEnd w:id="75"/>
       <w:bookmarkEnd w:id="76"/>
-      <w:bookmarkEnd w:id="77"/>
     </w:p>
     <w:p>
       <w:pPr>
@@ -17599,6 +17626,7 @@
       <w:r>
         <w:t xml:space="preserve">A-HA </w:t>
       </w:r>
+      <w:proofErr w:type="gramStart"/>
       <w:r>
         <w:t>Shopper</w:t>
       </w:r>
@@ -17606,7 +17634,11 @@
         <w:t xml:space="preserve"> </w:t>
       </w:r>
       <w:r>
-        <w:t xml:space="preserve"> là rất khó khăn và rất tốn kém (vì việc mở rộng thị trường đồng nghĩa với việc phải mở thêm các chuỗi cửa hàng, điều này rất tốn kém về tài chính và nhân sự, cũng như hệ thống quản lý sẽ phức tạp dẫn đến việc gặp nhiều khó khăn hơn trong kinh doanh).</w:t>
+        <w:t xml:space="preserve"> là</w:t>
+      </w:r>
+      <w:proofErr w:type="gramEnd"/>
+      <w:r>
+        <w:t xml:space="preserve"> rất khó khăn và rất tốn kém (vì việc mở rộng thị trường đồng nghĩa với việc phải mở thêm các chuỗi cửa hàng, điều này rất tốn kém về tài chính và nhân sự, cũng như hệ thống quản lý sẽ phức tạp dẫn đến việc gặp nhiều khó khăn hơn trong kinh doanh).</w:t>
       </w:r>
     </w:p>
     <w:p>
@@ -17646,38 +17678,38 @@
         <w:pStyle w:val="Heading2"/>
         <w:spacing w:line="360" w:lineRule="auto"/>
       </w:pPr>
-      <w:bookmarkStart w:id="78" w:name="_Toc460885537"/>
-      <w:bookmarkStart w:id="79" w:name="_Toc460886080"/>
-      <w:bookmarkStart w:id="80" w:name="_Toc467446149"/>
-      <w:bookmarkStart w:id="81" w:name="_Toc467496239"/>
-      <w:bookmarkStart w:id="82" w:name="_Toc468570980"/>
-      <w:bookmarkStart w:id="83" w:name="_Toc468571102"/>
+      <w:bookmarkStart w:id="77" w:name="_Toc460885537"/>
+      <w:bookmarkStart w:id="78" w:name="_Toc460886080"/>
+      <w:bookmarkStart w:id="79" w:name="_Toc467446149"/>
+      <w:bookmarkStart w:id="80" w:name="_Toc467496239"/>
+      <w:bookmarkStart w:id="81" w:name="_Toc468570980"/>
+      <w:bookmarkStart w:id="82" w:name="_Toc468571102"/>
       <w:r>
         <w:t>2.2. Mục tiêu hệ thống</w:t>
       </w:r>
+      <w:bookmarkEnd w:id="77"/>
       <w:bookmarkEnd w:id="78"/>
       <w:bookmarkEnd w:id="79"/>
       <w:bookmarkEnd w:id="80"/>
       <w:bookmarkEnd w:id="81"/>
       <w:bookmarkEnd w:id="82"/>
-      <w:bookmarkEnd w:id="83"/>
     </w:p>
     <w:p>
       <w:pPr>
         <w:pStyle w:val="Heading3"/>
         <w:spacing w:line="360" w:lineRule="auto"/>
       </w:pPr>
-      <w:bookmarkStart w:id="84" w:name="_Toc467446150"/>
-      <w:bookmarkStart w:id="85" w:name="_Toc467496240"/>
-      <w:bookmarkStart w:id="86" w:name="_Toc468570981"/>
-      <w:bookmarkStart w:id="87" w:name="_Toc468571103"/>
+      <w:bookmarkStart w:id="83" w:name="_Toc467446150"/>
+      <w:bookmarkStart w:id="84" w:name="_Toc467496240"/>
+      <w:bookmarkStart w:id="85" w:name="_Toc468570981"/>
+      <w:bookmarkStart w:id="86" w:name="_Toc468571103"/>
       <w:r>
         <w:t>2.2.1. Đối với khách hàng</w:t>
       </w:r>
+      <w:bookmarkEnd w:id="83"/>
       <w:bookmarkEnd w:id="84"/>
       <w:bookmarkEnd w:id="85"/>
       <w:bookmarkEnd w:id="86"/>
-      <w:bookmarkEnd w:id="87"/>
     </w:p>
     <w:p>
       <w:pPr>
@@ -17769,17 +17801,17 @@
         <w:pStyle w:val="Heading3"/>
         <w:spacing w:line="360" w:lineRule="auto"/>
       </w:pPr>
-      <w:bookmarkStart w:id="88" w:name="_Toc467446151"/>
-      <w:bookmarkStart w:id="89" w:name="_Toc467496241"/>
-      <w:bookmarkStart w:id="90" w:name="_Toc468570982"/>
-      <w:bookmarkStart w:id="91" w:name="_Toc468571104"/>
+      <w:bookmarkStart w:id="87" w:name="_Toc467446151"/>
+      <w:bookmarkStart w:id="88" w:name="_Toc467496241"/>
+      <w:bookmarkStart w:id="89" w:name="_Toc468570982"/>
+      <w:bookmarkStart w:id="90" w:name="_Toc468571104"/>
       <w:r>
         <w:t>2.2.2. Đối với người quản trị hệ thống</w:t>
       </w:r>
+      <w:bookmarkEnd w:id="87"/>
       <w:bookmarkEnd w:id="88"/>
       <w:bookmarkEnd w:id="89"/>
       <w:bookmarkEnd w:id="90"/>
-      <w:bookmarkEnd w:id="91"/>
     </w:p>
     <w:p>
       <w:pPr>
@@ -17801,7 +17833,23 @@
           <w:sz w:val="28"/>
           <w:szCs w:val="28"/>
         </w:rPr>
-        <w:t>Có thể dễ dàng cập nhật những sản phẩm hot, bán chạy nhất theo xu hướng khách hàng.</w:t>
+        <w:t xml:space="preserve">Có thể dễ dàng cập nhật những sản phẩm hot, bán chạy nhất </w:t>
+      </w:r>
+      <w:proofErr w:type="gramStart"/>
+      <w:r>
+        <w:rPr>
+          <w:sz w:val="28"/>
+          <w:szCs w:val="28"/>
+        </w:rPr>
+        <w:t>theo</w:t>
+      </w:r>
+      <w:proofErr w:type="gramEnd"/>
+      <w:r>
+        <w:rPr>
+          <w:sz w:val="28"/>
+          <w:szCs w:val="28"/>
+        </w:rPr>
+        <w:t xml:space="preserve"> xu hướng khách hàng.</w:t>
       </w:r>
     </w:p>
     <w:p>
@@ -17985,6 +18033,7 @@
         </w:rPr>
         <w:t>Có thể gán quyền hạn cho các Manager</w:t>
       </w:r>
+      <w:proofErr w:type="gramStart"/>
       <w:r>
         <w:rPr>
           <w:sz w:val="28"/>
@@ -17992,6 +18041,7 @@
         </w:rPr>
         <w:t>..</w:t>
       </w:r>
+      <w:proofErr w:type="gramEnd"/>
     </w:p>
     <w:p>
       <w:pPr>
@@ -18020,7 +18070,23 @@
           <w:sz w:val="28"/>
           <w:szCs w:val="28"/>
         </w:rPr>
-        <w:t>ebsite, đảm bảo an toàn dữ liệu.</w:t>
+        <w:t xml:space="preserve">ebsite, đảm bảo </w:t>
+      </w:r>
+      <w:proofErr w:type="gramStart"/>
+      <w:r>
+        <w:rPr>
+          <w:sz w:val="28"/>
+          <w:szCs w:val="28"/>
+        </w:rPr>
+        <w:t>an</w:t>
+      </w:r>
+      <w:proofErr w:type="gramEnd"/>
+      <w:r>
+        <w:rPr>
+          <w:sz w:val="28"/>
+          <w:szCs w:val="28"/>
+        </w:rPr>
+        <w:t xml:space="preserve"> toàn dữ liệu.</w:t>
       </w:r>
     </w:p>
     <w:p>
@@ -18028,12 +18094,12 @@
         <w:pStyle w:val="Heading2"/>
         <w:spacing w:line="360" w:lineRule="auto"/>
       </w:pPr>
-      <w:bookmarkStart w:id="92" w:name="_Toc460885538"/>
-      <w:bookmarkStart w:id="93" w:name="_Toc460886081"/>
-      <w:bookmarkStart w:id="94" w:name="_Toc467446152"/>
-      <w:bookmarkStart w:id="95" w:name="_Toc467496242"/>
-      <w:bookmarkStart w:id="96" w:name="_Toc468570983"/>
-      <w:bookmarkStart w:id="97" w:name="_Toc468571105"/>
+      <w:bookmarkStart w:id="91" w:name="_Toc460885538"/>
+      <w:bookmarkStart w:id="92" w:name="_Toc460886081"/>
+      <w:bookmarkStart w:id="93" w:name="_Toc467446152"/>
+      <w:bookmarkStart w:id="94" w:name="_Toc467496242"/>
+      <w:bookmarkStart w:id="95" w:name="_Toc468570983"/>
+      <w:bookmarkStart w:id="96" w:name="_Toc468571105"/>
       <w:r>
         <w:lastRenderedPageBreak/>
         <w:t>2.3</w:t>
@@ -18042,33 +18108,41 @@
         <w:t xml:space="preserve">. </w:t>
       </w:r>
       <w:r>
-        <w:t>Phạm vi hệ thống</w:t>
-      </w:r>
+        <w:t xml:space="preserve">Phạm </w:t>
+      </w:r>
+      <w:proofErr w:type="gramStart"/>
+      <w:r>
+        <w:t>vi</w:t>
+      </w:r>
+      <w:proofErr w:type="gramEnd"/>
+      <w:r>
+        <w:t xml:space="preserve"> hệ thống</w:t>
+      </w:r>
+      <w:bookmarkEnd w:id="91"/>
       <w:bookmarkEnd w:id="92"/>
       <w:bookmarkEnd w:id="93"/>
       <w:bookmarkEnd w:id="94"/>
       <w:bookmarkEnd w:id="95"/>
       <w:bookmarkEnd w:id="96"/>
-      <w:bookmarkEnd w:id="97"/>
     </w:p>
     <w:p>
       <w:pPr>
         <w:pStyle w:val="Heading3"/>
         <w:spacing w:line="360" w:lineRule="auto"/>
       </w:pPr>
-      <w:bookmarkStart w:id="98" w:name="_Toc460885539"/>
-      <w:bookmarkStart w:id="99" w:name="_Toc467446153"/>
-      <w:bookmarkStart w:id="100" w:name="_Toc467496243"/>
-      <w:bookmarkStart w:id="101" w:name="_Toc468570984"/>
-      <w:bookmarkStart w:id="102" w:name="_Toc468571106"/>
+      <w:bookmarkStart w:id="97" w:name="_Toc460885539"/>
+      <w:bookmarkStart w:id="98" w:name="_Toc467446153"/>
+      <w:bookmarkStart w:id="99" w:name="_Toc467496243"/>
+      <w:bookmarkStart w:id="100" w:name="_Toc468570984"/>
+      <w:bookmarkStart w:id="101" w:name="_Toc468571106"/>
       <w:r>
         <w:t>2.3.1. Người sử dụng hệ thống</w:t>
       </w:r>
+      <w:bookmarkEnd w:id="97"/>
       <w:bookmarkEnd w:id="98"/>
       <w:bookmarkEnd w:id="99"/>
       <w:bookmarkEnd w:id="100"/>
       <w:bookmarkEnd w:id="101"/>
-      <w:bookmarkEnd w:id="102"/>
     </w:p>
     <w:tbl>
       <w:tblPr>
@@ -18487,7 +18561,21 @@
               <w:rPr>
                 <w:szCs w:val="28"/>
               </w:rPr>
-              <w:t>Cập nhật tình  trạng đơn hàng</w:t>
+              <w:t xml:space="preserve">Cập nhật </w:t>
+            </w:r>
+            <w:proofErr w:type="gramStart"/>
+            <w:r>
+              <w:rPr>
+                <w:szCs w:val="28"/>
+              </w:rPr>
+              <w:t>tình  trạng</w:t>
+            </w:r>
+            <w:proofErr w:type="gramEnd"/>
+            <w:r>
+              <w:rPr>
+                <w:szCs w:val="28"/>
+              </w:rPr>
+              <w:t xml:space="preserve"> đơn hàng</w:t>
             </w:r>
             <w:r>
               <w:rPr>
@@ -18500,8 +18588,8 @@
       </w:tr>
     </w:tbl>
     <w:p>
-      <w:bookmarkStart w:id="103" w:name="_Toc460885540"/>
-      <w:bookmarkStart w:id="104" w:name="_Toc467446154"/>
+      <w:bookmarkStart w:id="102" w:name="_Toc460885540"/>
+      <w:bookmarkStart w:id="103" w:name="_Toc467446154"/>
     </w:p>
     <w:p/>
     <w:p>
@@ -18509,34 +18597,34 @@
         <w:pStyle w:val="Heading4"/>
         <w:spacing w:line="360" w:lineRule="auto"/>
       </w:pPr>
-      <w:bookmarkStart w:id="105" w:name="_Toc467496244"/>
-      <w:bookmarkStart w:id="106" w:name="_Toc468571107"/>
+      <w:bookmarkStart w:id="104" w:name="_Toc467496244"/>
+      <w:bookmarkStart w:id="105" w:name="_Toc468571107"/>
       <w:r>
         <w:t>Hình 4: Người sử dụng hệ thống</w:t>
       </w:r>
+      <w:bookmarkEnd w:id="102"/>
       <w:bookmarkEnd w:id="103"/>
       <w:bookmarkEnd w:id="104"/>
       <w:bookmarkEnd w:id="105"/>
-      <w:bookmarkEnd w:id="106"/>
     </w:p>
     <w:p>
       <w:pPr>
         <w:pStyle w:val="Heading3"/>
         <w:spacing w:line="360" w:lineRule="auto"/>
       </w:pPr>
-      <w:bookmarkStart w:id="107" w:name="_Toc460885541"/>
-      <w:bookmarkStart w:id="108" w:name="_Toc467446155"/>
-      <w:bookmarkStart w:id="109" w:name="_Toc467496245"/>
-      <w:bookmarkStart w:id="110" w:name="_Toc468570985"/>
-      <w:bookmarkStart w:id="111" w:name="_Toc468571108"/>
+      <w:bookmarkStart w:id="106" w:name="_Toc460885541"/>
+      <w:bookmarkStart w:id="107" w:name="_Toc467446155"/>
+      <w:bookmarkStart w:id="108" w:name="_Toc467496245"/>
+      <w:bookmarkStart w:id="109" w:name="_Toc468570985"/>
+      <w:bookmarkStart w:id="110" w:name="_Toc468571108"/>
       <w:r>
         <w:t>2.3.2. Mô hình phân rã chức năng của hệ thống</w:t>
       </w:r>
+      <w:bookmarkEnd w:id="106"/>
       <w:bookmarkEnd w:id="107"/>
       <w:bookmarkEnd w:id="108"/>
       <w:bookmarkEnd w:id="109"/>
       <w:bookmarkEnd w:id="110"/>
-      <w:bookmarkEnd w:id="111"/>
     </w:p>
     <w:p>
       <w:r>
@@ -18598,17 +18686,17 @@
       <w:pPr>
         <w:pStyle w:val="Heading4"/>
       </w:pPr>
-      <w:bookmarkStart w:id="112" w:name="_Toc460885542"/>
-      <w:bookmarkStart w:id="113" w:name="_Toc467446156"/>
-      <w:bookmarkStart w:id="114" w:name="_Toc467496246"/>
-      <w:bookmarkStart w:id="115" w:name="_Toc468571109"/>
+      <w:bookmarkStart w:id="111" w:name="_Toc460885542"/>
+      <w:bookmarkStart w:id="112" w:name="_Toc467446156"/>
+      <w:bookmarkStart w:id="113" w:name="_Toc467496246"/>
+      <w:bookmarkStart w:id="114" w:name="_Toc468571109"/>
       <w:r>
         <w:t>Hình 5: Mô hình phân rã chức năng của hệ thống</w:t>
       </w:r>
+      <w:bookmarkEnd w:id="111"/>
       <w:bookmarkEnd w:id="112"/>
       <w:bookmarkEnd w:id="113"/>
       <w:bookmarkEnd w:id="114"/>
-      <w:bookmarkEnd w:id="115"/>
     </w:p>
     <w:p/>
     <w:p>
@@ -18616,35 +18704,35 @@
         <w:pStyle w:val="Heading2"/>
         <w:spacing w:line="360" w:lineRule="auto"/>
       </w:pPr>
-      <w:bookmarkStart w:id="116" w:name="_Toc467446157"/>
-      <w:bookmarkStart w:id="117" w:name="_Toc467496247"/>
-      <w:bookmarkStart w:id="118" w:name="_Toc468570986"/>
-      <w:bookmarkStart w:id="119" w:name="_Toc468571110"/>
+      <w:bookmarkStart w:id="115" w:name="_Toc467446157"/>
+      <w:bookmarkStart w:id="116" w:name="_Toc467496247"/>
+      <w:bookmarkStart w:id="117" w:name="_Toc468570986"/>
+      <w:bookmarkStart w:id="118" w:name="_Toc468571110"/>
       <w:r>
         <w:lastRenderedPageBreak/>
         <w:t>2.4. Yêu cầu phần cứng</w:t>
       </w:r>
+      <w:bookmarkEnd w:id="115"/>
       <w:bookmarkEnd w:id="116"/>
       <w:bookmarkEnd w:id="117"/>
       <w:bookmarkEnd w:id="118"/>
-      <w:bookmarkEnd w:id="119"/>
     </w:p>
     <w:p>
       <w:pPr>
         <w:pStyle w:val="Heading3"/>
         <w:spacing w:line="360" w:lineRule="auto"/>
       </w:pPr>
-      <w:bookmarkStart w:id="120" w:name="_Toc467446158"/>
-      <w:bookmarkStart w:id="121" w:name="_Toc467496248"/>
-      <w:bookmarkStart w:id="122" w:name="_Toc468570987"/>
-      <w:bookmarkStart w:id="123" w:name="_Toc468571111"/>
+      <w:bookmarkStart w:id="119" w:name="_Toc467446158"/>
+      <w:bookmarkStart w:id="120" w:name="_Toc467496248"/>
+      <w:bookmarkStart w:id="121" w:name="_Toc468570987"/>
+      <w:bookmarkStart w:id="122" w:name="_Toc468571111"/>
       <w:r>
         <w:t>2.4.1. Yêu cầu tối thiểu</w:t>
       </w:r>
+      <w:bookmarkEnd w:id="119"/>
       <w:bookmarkEnd w:id="120"/>
       <w:bookmarkEnd w:id="121"/>
       <w:bookmarkEnd w:id="122"/>
-      <w:bookmarkEnd w:id="123"/>
     </w:p>
     <w:tbl>
       <w:tblPr>
@@ -18709,11 +18797,11 @@
                 <w:szCs w:val="22"/>
               </w:rPr>
             </w:pPr>
-            <w:bookmarkStart w:id="124" w:name="_Toc153201330"/>
-            <w:bookmarkStart w:id="125" w:name="_Toc259166218"/>
-            <w:bookmarkStart w:id="126" w:name="_Toc259166484"/>
-            <w:bookmarkStart w:id="127" w:name="_Toc259166865"/>
-            <w:bookmarkStart w:id="128" w:name="_Toc259189824"/>
+            <w:bookmarkStart w:id="123" w:name="_Toc153201330"/>
+            <w:bookmarkStart w:id="124" w:name="_Toc259166218"/>
+            <w:bookmarkStart w:id="125" w:name="_Toc259166484"/>
+            <w:bookmarkStart w:id="126" w:name="_Toc259166865"/>
+            <w:bookmarkStart w:id="127" w:name="_Toc259189824"/>
             <w:r>
               <w:rPr>
                 <w:rFonts w:eastAsiaTheme="minorHAnsi"/>
@@ -18723,11 +18811,11 @@
               </w:rPr>
               <w:t>Server</w:t>
             </w:r>
+            <w:bookmarkEnd w:id="123"/>
             <w:bookmarkEnd w:id="124"/>
             <w:bookmarkEnd w:id="125"/>
             <w:bookmarkEnd w:id="126"/>
             <w:bookmarkEnd w:id="127"/>
-            <w:bookmarkEnd w:id="128"/>
           </w:p>
         </w:tc>
         <w:tc>
@@ -19100,8 +19188,18 @@
                 <w:color w:val="auto"/>
                 <w:szCs w:val="22"/>
               </w:rPr>
-              <w:t>* IE 8.0, Firefox 4.0, Chrome 15..</w:t>
-            </w:r>
+              <w:t>* IE 8.0, Firefox 4.0, Chrome 15</w:t>
+            </w:r>
+            <w:proofErr w:type="gramStart"/>
+            <w:r>
+              <w:rPr>
+                <w:rFonts w:eastAsiaTheme="minorHAnsi"/>
+                <w:color w:val="auto"/>
+                <w:szCs w:val="22"/>
+              </w:rPr>
+              <w:t>..</w:t>
+            </w:r>
+            <w:proofErr w:type="gramEnd"/>
           </w:p>
         </w:tc>
       </w:tr>
@@ -19111,18 +19209,18 @@
       <w:pPr>
         <w:pStyle w:val="Heading4"/>
       </w:pPr>
-      <w:bookmarkStart w:id="129" w:name="_Toc467446159"/>
-      <w:bookmarkStart w:id="130" w:name="_Toc467496249"/>
-      <w:bookmarkStart w:id="131" w:name="_Toc468571112"/>
+      <w:bookmarkStart w:id="128" w:name="_Toc467446159"/>
+      <w:bookmarkStart w:id="129" w:name="_Toc467496249"/>
+      <w:bookmarkStart w:id="130" w:name="_Toc468571112"/>
       <w:r>
         <w:t>Hình 6: Yêu cầu tối thiểu</w:t>
       </w:r>
       <w:r>
         <w:t xml:space="preserve"> của hệ thống</w:t>
       </w:r>
+      <w:bookmarkEnd w:id="128"/>
       <w:bookmarkEnd w:id="129"/>
       <w:bookmarkEnd w:id="130"/>
-      <w:bookmarkEnd w:id="131"/>
     </w:p>
     <w:p/>
     <w:p>
@@ -19130,17 +19228,17 @@
         <w:pStyle w:val="Heading3"/>
         <w:spacing w:line="360" w:lineRule="auto"/>
       </w:pPr>
-      <w:bookmarkStart w:id="132" w:name="_Toc467446160"/>
-      <w:bookmarkStart w:id="133" w:name="_Toc467496250"/>
-      <w:bookmarkStart w:id="134" w:name="_Toc468570988"/>
-      <w:bookmarkStart w:id="135" w:name="_Toc468571113"/>
+      <w:bookmarkStart w:id="131" w:name="_Toc467446160"/>
+      <w:bookmarkStart w:id="132" w:name="_Toc467496250"/>
+      <w:bookmarkStart w:id="133" w:name="_Toc468570988"/>
+      <w:bookmarkStart w:id="134" w:name="_Toc468571113"/>
       <w:r>
         <w:t>2.4.2. Yêu cầu nên có</w:t>
       </w:r>
+      <w:bookmarkEnd w:id="131"/>
       <w:bookmarkEnd w:id="132"/>
       <w:bookmarkEnd w:id="133"/>
       <w:bookmarkEnd w:id="134"/>
-      <w:bookmarkEnd w:id="135"/>
     </w:p>
     <w:p/>
     <w:tbl>
@@ -19208,11 +19306,11 @@
                 <w:szCs w:val="22"/>
               </w:rPr>
             </w:pPr>
-            <w:bookmarkStart w:id="136" w:name="_Toc153201333"/>
-            <w:bookmarkStart w:id="137" w:name="_Toc259166221"/>
-            <w:bookmarkStart w:id="138" w:name="_Toc259166487"/>
-            <w:bookmarkStart w:id="139" w:name="_Toc259166868"/>
-            <w:bookmarkStart w:id="140" w:name="_Toc259189827"/>
+            <w:bookmarkStart w:id="135" w:name="_Toc153201333"/>
+            <w:bookmarkStart w:id="136" w:name="_Toc259166221"/>
+            <w:bookmarkStart w:id="137" w:name="_Toc259166487"/>
+            <w:bookmarkStart w:id="138" w:name="_Toc259166868"/>
+            <w:bookmarkStart w:id="139" w:name="_Toc259189827"/>
             <w:r>
               <w:rPr>
                 <w:rFonts w:eastAsiaTheme="minorHAnsi"/>
@@ -19222,11 +19320,11 @@
               </w:rPr>
               <w:t>Server</w:t>
             </w:r>
+            <w:bookmarkEnd w:id="135"/>
             <w:bookmarkEnd w:id="136"/>
             <w:bookmarkEnd w:id="137"/>
             <w:bookmarkEnd w:id="138"/>
             <w:bookmarkEnd w:id="139"/>
-            <w:bookmarkEnd w:id="140"/>
           </w:p>
         </w:tc>
         <w:tc>
@@ -19623,45 +19721,45 @@
         <w:pStyle w:val="Heading4"/>
         <w:spacing w:line="360" w:lineRule="auto"/>
       </w:pPr>
-      <w:bookmarkStart w:id="141" w:name="_Toc467446161"/>
-      <w:bookmarkStart w:id="142" w:name="_Toc467496251"/>
-      <w:bookmarkStart w:id="143" w:name="_Toc468571114"/>
+      <w:bookmarkStart w:id="140" w:name="_Toc467446161"/>
+      <w:bookmarkStart w:id="141" w:name="_Toc467496251"/>
+      <w:bookmarkStart w:id="142" w:name="_Toc468571114"/>
       <w:r>
         <w:t>Hình 7: Yêu cầu nên có của hệ thống</w:t>
       </w:r>
+      <w:bookmarkEnd w:id="140"/>
       <w:bookmarkEnd w:id="141"/>
       <w:bookmarkEnd w:id="142"/>
-      <w:bookmarkEnd w:id="143"/>
     </w:p>
     <w:p>
       <w:pPr>
         <w:pStyle w:val="Heading2"/>
         <w:spacing w:line="360" w:lineRule="auto"/>
       </w:pPr>
-      <w:bookmarkStart w:id="144" w:name="_Toc467496252"/>
-      <w:bookmarkStart w:id="145" w:name="_Toc468570989"/>
-      <w:bookmarkStart w:id="146" w:name="_Toc468571115"/>
+      <w:bookmarkStart w:id="143" w:name="_Toc467496252"/>
+      <w:bookmarkStart w:id="144" w:name="_Toc468570989"/>
+      <w:bookmarkStart w:id="145" w:name="_Toc468571115"/>
       <w:r>
         <w:t>2.5. Phương pháp phát triển dự án</w:t>
       </w:r>
+      <w:bookmarkEnd w:id="143"/>
       <w:bookmarkEnd w:id="144"/>
       <w:bookmarkEnd w:id="145"/>
-      <w:bookmarkEnd w:id="146"/>
     </w:p>
     <w:p>
       <w:pPr>
         <w:pStyle w:val="Heading3"/>
         <w:spacing w:line="360" w:lineRule="auto"/>
       </w:pPr>
-      <w:bookmarkStart w:id="147" w:name="_Toc467496253"/>
-      <w:bookmarkStart w:id="148" w:name="_Toc468570990"/>
-      <w:bookmarkStart w:id="149" w:name="_Toc468571116"/>
+      <w:bookmarkStart w:id="146" w:name="_Toc467496253"/>
+      <w:bookmarkStart w:id="147" w:name="_Toc468570990"/>
+      <w:bookmarkStart w:id="148" w:name="_Toc468571116"/>
       <w:r>
         <w:t>2.5.1. Lựa chọn vòng đời phát triển sản phẩm</w:t>
       </w:r>
+      <w:bookmarkEnd w:id="146"/>
       <w:bookmarkEnd w:id="147"/>
       <w:bookmarkEnd w:id="148"/>
-      <w:bookmarkEnd w:id="149"/>
     </w:p>
     <w:p>
       <w:pPr>
@@ -19674,7 +19772,15 @@
         <w:tab/>
       </w:r>
       <w:r>
-        <w:t>Xây dựng phần mềm theo hướng tiến hóa.</w:t>
+        <w:t xml:space="preserve">Xây dựng phần mềm </w:t>
+      </w:r>
+      <w:proofErr w:type="gramStart"/>
+      <w:r>
+        <w:t>theo</w:t>
+      </w:r>
+      <w:proofErr w:type="gramEnd"/>
+      <w:r>
+        <w:t xml:space="preserve"> hướng tiến hóa.</w:t>
       </w:r>
       <w:r>
         <w:rPr>
@@ -19695,15 +19801,15 @@
         <w:pStyle w:val="Heading3"/>
         <w:spacing w:line="360" w:lineRule="auto"/>
       </w:pPr>
-      <w:bookmarkStart w:id="150" w:name="_Toc467496254"/>
-      <w:bookmarkStart w:id="151" w:name="_Toc468570991"/>
-      <w:bookmarkStart w:id="152" w:name="_Toc468571117"/>
+      <w:bookmarkStart w:id="149" w:name="_Toc467496254"/>
+      <w:bookmarkStart w:id="150" w:name="_Toc468570991"/>
+      <w:bookmarkStart w:id="151" w:name="_Toc468571117"/>
       <w:r>
         <w:t>2.5.2. Điều chỉnh quy trình cho dự án</w:t>
       </w:r>
+      <w:bookmarkEnd w:id="149"/>
       <w:bookmarkEnd w:id="150"/>
       <w:bookmarkEnd w:id="151"/>
-      <w:bookmarkEnd w:id="152"/>
     </w:p>
     <w:p>
       <w:pPr>
@@ -19711,26 +19817,31 @@
       </w:pPr>
       <w:r>
         <w:tab/>
-        <w:t>Nội dung đang cập nhật ...</w:t>
-      </w:r>
+        <w:t xml:space="preserve">Nội dung đang cập </w:t>
+      </w:r>
+      <w:proofErr w:type="gramStart"/>
+      <w:r>
+        <w:t>nhật ...</w:t>
+      </w:r>
+      <w:proofErr w:type="gramEnd"/>
     </w:p>
     <w:p>
       <w:pPr>
         <w:pStyle w:val="Heading3"/>
         <w:spacing w:line="360" w:lineRule="auto"/>
       </w:pPr>
-      <w:bookmarkStart w:id="153" w:name="_Toc467496255"/>
-      <w:bookmarkStart w:id="154" w:name="_Toc468570992"/>
-      <w:bookmarkStart w:id="155" w:name="_Toc468571118"/>
+      <w:bookmarkStart w:id="152" w:name="_Toc467496255"/>
+      <w:bookmarkStart w:id="153" w:name="_Toc468570992"/>
+      <w:bookmarkStart w:id="154" w:name="_Toc468571118"/>
       <w:r>
         <w:t xml:space="preserve">2.5.3. </w:t>
       </w:r>
       <w:r>
         <w:t>Chiến lược tích hợp sản phẩm</w:t>
       </w:r>
+      <w:bookmarkEnd w:id="152"/>
       <w:bookmarkEnd w:id="153"/>
       <w:bookmarkEnd w:id="154"/>
-      <w:bookmarkEnd w:id="155"/>
     </w:p>
     <w:p>
       <w:pPr>
@@ -19738,23 +19849,28 @@
       </w:pPr>
       <w:r>
         <w:tab/>
-        <w:t>Nội dung đang cập nhật ...</w:t>
-      </w:r>
+        <w:t xml:space="preserve">Nội dung đang cập </w:t>
+      </w:r>
+      <w:proofErr w:type="gramStart"/>
+      <w:r>
+        <w:t>nhật ...</w:t>
+      </w:r>
+      <w:proofErr w:type="gramEnd"/>
     </w:p>
     <w:p>
       <w:pPr>
         <w:pStyle w:val="Heading3"/>
         <w:spacing w:line="360" w:lineRule="auto"/>
       </w:pPr>
-      <w:bookmarkStart w:id="156" w:name="_Toc467496256"/>
-      <w:bookmarkStart w:id="157" w:name="_Toc468570993"/>
-      <w:bookmarkStart w:id="158" w:name="_Toc468571119"/>
+      <w:bookmarkStart w:id="155" w:name="_Toc467496256"/>
+      <w:bookmarkStart w:id="156" w:name="_Toc468570993"/>
+      <w:bookmarkStart w:id="157" w:name="_Toc468571119"/>
       <w:r>
         <w:t>2.5.4. Quản lý chất lượng</w:t>
       </w:r>
+      <w:bookmarkEnd w:id="155"/>
       <w:bookmarkEnd w:id="156"/>
       <w:bookmarkEnd w:id="157"/>
-      <w:bookmarkEnd w:id="158"/>
     </w:p>
     <w:p>
       <w:pPr>
@@ -19762,38 +19878,43 @@
       </w:pPr>
       <w:r>
         <w:tab/>
-        <w:t>Nội dung đang cập nhật ...</w:t>
-      </w:r>
+        <w:t xml:space="preserve">Nội dung đang cập </w:t>
+      </w:r>
+      <w:proofErr w:type="gramStart"/>
+      <w:r>
+        <w:t>nhật ...</w:t>
+      </w:r>
+      <w:proofErr w:type="gramEnd"/>
     </w:p>
     <w:p>
       <w:pPr>
         <w:pStyle w:val="Heading2"/>
         <w:spacing w:line="360" w:lineRule="auto"/>
       </w:pPr>
-      <w:bookmarkStart w:id="159" w:name="_Toc467496257"/>
-      <w:bookmarkStart w:id="160" w:name="_Toc468570994"/>
-      <w:bookmarkStart w:id="161" w:name="_Toc468571120"/>
+      <w:bookmarkStart w:id="158" w:name="_Toc467496257"/>
+      <w:bookmarkStart w:id="159" w:name="_Toc468570994"/>
+      <w:bookmarkStart w:id="160" w:name="_Toc468571120"/>
       <w:r>
         <w:t>2.6. Các ước tính cho dự án</w:t>
       </w:r>
+      <w:bookmarkEnd w:id="158"/>
       <w:bookmarkEnd w:id="159"/>
       <w:bookmarkEnd w:id="160"/>
-      <w:bookmarkEnd w:id="161"/>
     </w:p>
     <w:p>
       <w:pPr>
         <w:pStyle w:val="Heading3"/>
         <w:spacing w:line="360" w:lineRule="auto"/>
       </w:pPr>
-      <w:bookmarkStart w:id="162" w:name="_Toc467496258"/>
-      <w:bookmarkStart w:id="163" w:name="_Toc468570995"/>
-      <w:bookmarkStart w:id="164" w:name="_Toc468571121"/>
+      <w:bookmarkStart w:id="161" w:name="_Toc467496258"/>
+      <w:bookmarkStart w:id="162" w:name="_Toc468570995"/>
+      <w:bookmarkStart w:id="163" w:name="_Toc468571121"/>
       <w:r>
         <w:t>2.6.1. Ước tính về kích cỡ</w:t>
       </w:r>
+      <w:bookmarkEnd w:id="161"/>
       <w:bookmarkEnd w:id="162"/>
       <w:bookmarkEnd w:id="163"/>
-      <w:bookmarkEnd w:id="164"/>
     </w:p>
     <w:p>
       <w:pPr>
@@ -19809,15 +19930,15 @@
         <w:pStyle w:val="Heading3"/>
         <w:spacing w:line="360" w:lineRule="auto"/>
       </w:pPr>
-      <w:bookmarkStart w:id="165" w:name="_Toc467496259"/>
-      <w:bookmarkStart w:id="166" w:name="_Toc468570996"/>
-      <w:bookmarkStart w:id="167" w:name="_Toc468571122"/>
+      <w:bookmarkStart w:id="164" w:name="_Toc467496259"/>
+      <w:bookmarkStart w:id="165" w:name="_Toc468570996"/>
+      <w:bookmarkStart w:id="166" w:name="_Toc468571122"/>
       <w:r>
         <w:t>2.6.2. Ước tính về thời gian</w:t>
       </w:r>
+      <w:bookmarkEnd w:id="164"/>
       <w:bookmarkEnd w:id="165"/>
       <w:bookmarkEnd w:id="166"/>
-      <w:bookmarkEnd w:id="167"/>
     </w:p>
     <w:tbl>
       <w:tblPr>
@@ -20823,12 +20944,12 @@
         <w:pStyle w:val="Heading1"/>
         <w:spacing w:line="360" w:lineRule="auto"/>
       </w:pPr>
-      <w:bookmarkStart w:id="168" w:name="_Toc460885543"/>
-      <w:bookmarkStart w:id="169" w:name="_Toc460886082"/>
-      <w:bookmarkStart w:id="170" w:name="_Toc467446162"/>
-      <w:bookmarkStart w:id="171" w:name="_Toc467496260"/>
-      <w:bookmarkStart w:id="172" w:name="_Toc468570997"/>
-      <w:bookmarkStart w:id="173" w:name="_Toc468571123"/>
+      <w:bookmarkStart w:id="167" w:name="_Toc460885543"/>
+      <w:bookmarkStart w:id="168" w:name="_Toc460886082"/>
+      <w:bookmarkStart w:id="169" w:name="_Toc467446162"/>
+      <w:bookmarkStart w:id="170" w:name="_Toc467496260"/>
+      <w:bookmarkStart w:id="171" w:name="_Toc468570997"/>
+      <w:bookmarkStart w:id="172" w:name="_Toc468571123"/>
       <w:r>
         <w:lastRenderedPageBreak/>
         <w:t xml:space="preserve">PHẦN III: </w:t>
@@ -20839,29 +20960,29 @@
       <w:r>
         <w:t>ĐẶC TẢ YÊU CẦU CHỨC NĂNG</w:t>
       </w:r>
+      <w:bookmarkEnd w:id="167"/>
       <w:bookmarkEnd w:id="168"/>
       <w:bookmarkEnd w:id="169"/>
       <w:bookmarkEnd w:id="170"/>
       <w:bookmarkEnd w:id="171"/>
       <w:bookmarkEnd w:id="172"/>
-      <w:bookmarkEnd w:id="173"/>
     </w:p>
     <w:p>
       <w:pPr>
         <w:pStyle w:val="Heading2"/>
         <w:spacing w:line="360" w:lineRule="auto"/>
       </w:pPr>
-      <w:bookmarkStart w:id="174" w:name="_Toc467446163"/>
-      <w:bookmarkStart w:id="175" w:name="_Toc467496261"/>
-      <w:bookmarkStart w:id="176" w:name="_Toc468570998"/>
-      <w:bookmarkStart w:id="177" w:name="_Toc468571124"/>
+      <w:bookmarkStart w:id="173" w:name="_Toc467446163"/>
+      <w:bookmarkStart w:id="174" w:name="_Toc467496261"/>
+      <w:bookmarkStart w:id="175" w:name="_Toc468570998"/>
+      <w:bookmarkStart w:id="176" w:name="_Toc468571124"/>
       <w:r>
         <w:t>3.1. Đối tượng của Website</w:t>
       </w:r>
+      <w:bookmarkEnd w:id="173"/>
       <w:bookmarkEnd w:id="174"/>
       <w:bookmarkEnd w:id="175"/>
       <w:bookmarkEnd w:id="176"/>
-      <w:bookmarkEnd w:id="177"/>
     </w:p>
     <w:p>
       <w:pPr>
@@ -20944,34 +21065,34 @@
         <w:pStyle w:val="Heading2"/>
         <w:spacing w:line="360" w:lineRule="auto"/>
       </w:pPr>
-      <w:bookmarkStart w:id="178" w:name="_Toc467446164"/>
-      <w:bookmarkStart w:id="179" w:name="_Toc467496262"/>
-      <w:bookmarkStart w:id="180" w:name="_Toc468570999"/>
-      <w:bookmarkStart w:id="181" w:name="_Toc468571125"/>
+      <w:bookmarkStart w:id="177" w:name="_Toc467446164"/>
+      <w:bookmarkStart w:id="178" w:name="_Toc467496262"/>
+      <w:bookmarkStart w:id="179" w:name="_Toc468570999"/>
+      <w:bookmarkStart w:id="180" w:name="_Toc468571125"/>
       <w:r>
         <w:t>3.2. Chức năng của hệ thống</w:t>
       </w:r>
+      <w:bookmarkEnd w:id="177"/>
       <w:bookmarkEnd w:id="178"/>
       <w:bookmarkEnd w:id="179"/>
       <w:bookmarkEnd w:id="180"/>
-      <w:bookmarkEnd w:id="181"/>
     </w:p>
     <w:p>
       <w:pPr>
         <w:pStyle w:val="Heading3"/>
         <w:spacing w:line="360" w:lineRule="auto"/>
       </w:pPr>
-      <w:bookmarkStart w:id="182" w:name="_Toc467446165"/>
-      <w:bookmarkStart w:id="183" w:name="_Toc467496263"/>
-      <w:bookmarkStart w:id="184" w:name="_Toc468571000"/>
-      <w:bookmarkStart w:id="185" w:name="_Toc468571126"/>
+      <w:bookmarkStart w:id="181" w:name="_Toc467446165"/>
+      <w:bookmarkStart w:id="182" w:name="_Toc467496263"/>
+      <w:bookmarkStart w:id="183" w:name="_Toc468571000"/>
+      <w:bookmarkStart w:id="184" w:name="_Toc468571126"/>
       <w:r>
         <w:t>3.2.1. Đối khách vãng lai</w:t>
       </w:r>
+      <w:bookmarkEnd w:id="181"/>
       <w:bookmarkEnd w:id="182"/>
       <w:bookmarkEnd w:id="183"/>
       <w:bookmarkEnd w:id="184"/>
-      <w:bookmarkEnd w:id="185"/>
     </w:p>
     <w:p>
       <w:pPr>
@@ -21563,8 +21684,13 @@
               <w:jc w:val="left"/>
             </w:pPr>
             <w:r>
-              <w:t>Hệ thống sẽ tìm kiếm các thông tin trong  CSDL</w:t>
-            </w:r>
+              <w:t xml:space="preserve">Hệ thống sẽ tìm kiếm các thông tin </w:t>
+            </w:r>
+            <w:proofErr w:type="gramStart"/>
+            <w:r>
+              <w:t>trong  CSDL</w:t>
+            </w:r>
+            <w:proofErr w:type="gramEnd"/>
             <w:r>
               <w:t>.</w:t>
             </w:r>
@@ -21902,10 +22028,10 @@
         <w:pStyle w:val="Heading3"/>
         <w:spacing w:line="360" w:lineRule="auto"/>
       </w:pPr>
-      <w:bookmarkStart w:id="186" w:name="_Toc467446166"/>
-      <w:bookmarkStart w:id="187" w:name="_Toc467496264"/>
-      <w:bookmarkStart w:id="188" w:name="_Toc468571001"/>
-      <w:bookmarkStart w:id="189" w:name="_Toc468571127"/>
+      <w:bookmarkStart w:id="185" w:name="_Toc467446166"/>
+      <w:bookmarkStart w:id="186" w:name="_Toc467496264"/>
+      <w:bookmarkStart w:id="187" w:name="_Toc468571001"/>
+      <w:bookmarkStart w:id="188" w:name="_Toc468571127"/>
       <w:r>
         <w:lastRenderedPageBreak/>
         <w:t>3.2.2</w:t>
@@ -21913,10 +22039,10 @@
       <w:r>
         <w:t>. Đối với khách hàng đã có tài khoản với hệ thống</w:t>
       </w:r>
+      <w:bookmarkEnd w:id="185"/>
       <w:bookmarkEnd w:id="186"/>
       <w:bookmarkEnd w:id="187"/>
       <w:bookmarkEnd w:id="188"/>
-      <w:bookmarkEnd w:id="189"/>
     </w:p>
     <w:p/>
     <w:p>
@@ -22200,13 +22326,21 @@
               <w:jc w:val="left"/>
             </w:pPr>
             <w:r>
-              <w:t xml:space="preserve">Chức năng thêm sản phẩm vào giỏ hàng cho phép khách </w:t>
+              <w:t xml:space="preserve">Chức năng thêm sản phẩm vào giỏ hàng cho phép </w:t>
+            </w:r>
+            <w:proofErr w:type="gramStart"/>
+            <w:r>
+              <w:t xml:space="preserve">khách </w:t>
             </w:r>
             <w:r>
               <w:t xml:space="preserve"> </w:t>
             </w:r>
             <w:r>
-              <w:t>thêm 1 sản phẩm vào giỏ hàng.</w:t>
+              <w:t>thêm</w:t>
+            </w:r>
+            <w:proofErr w:type="gramEnd"/>
+            <w:r>
+              <w:t xml:space="preserve"> 1 sản phẩm vào giỏ hàng.</w:t>
             </w:r>
           </w:p>
         </w:tc>
@@ -22430,13 +22564,21 @@
               <w:jc w:val="left"/>
             </w:pPr>
             <w:r>
-              <w:t xml:space="preserve">Chức năng thêm sản phẩm vào giỏ hàng cho phép khách </w:t>
+              <w:t xml:space="preserve">Chức năng thêm sản phẩm vào giỏ hàng cho phép </w:t>
+            </w:r>
+            <w:proofErr w:type="gramStart"/>
+            <w:r>
+              <w:t xml:space="preserve">khách </w:t>
             </w:r>
             <w:r>
               <w:t xml:space="preserve"> </w:t>
             </w:r>
             <w:r>
-              <w:t>tìm kiếm 1 loại thực phẩm nào đó.</w:t>
+              <w:t>tìm</w:t>
+            </w:r>
+            <w:proofErr w:type="gramEnd"/>
+            <w:r>
+              <w:t xml:space="preserve"> kiếm 1 loại thực phẩm nào đó.</w:t>
             </w:r>
           </w:p>
         </w:tc>
@@ -22522,7 +22664,15 @@
               <w:jc w:val="left"/>
             </w:pPr>
             <w:r>
-              <w:t>Hệ thống sẽ tìm kiếm các thông tin trong  CSDL.</w:t>
+              <w:t xml:space="preserve">Hệ thống sẽ tìm kiếm các thông tin </w:t>
+            </w:r>
+            <w:proofErr w:type="gramStart"/>
+            <w:r>
+              <w:t>trong  CSDL</w:t>
+            </w:r>
+            <w:proofErr w:type="gramEnd"/>
+            <w:r>
+              <w:t>.</w:t>
             </w:r>
           </w:p>
         </w:tc>
@@ -23359,7 +23509,15 @@
               <w:t>xem</w:t>
             </w:r>
             <w:r>
-              <w:t xml:space="preserve"> thông tin người dùng  đối với những khách hàng đã có tài khoản và đã đăng nhập vào hệ thống. Chức năng cho phép người dùng có thể </w:t>
+              <w:t xml:space="preserve"> thông tin người </w:t>
+            </w:r>
+            <w:proofErr w:type="gramStart"/>
+            <w:r>
+              <w:t>dùng  đối</w:t>
+            </w:r>
+            <w:proofErr w:type="gramEnd"/>
+            <w:r>
+              <w:t xml:space="preserve"> với những khách hàng đã có tài khoản và đã đăng nhập vào hệ thống. Chức năng cho phép người dùng có thể </w:t>
             </w:r>
             <w:r>
               <w:t>xem</w:t>
@@ -23411,11 +23569,16 @@
             <w:r>
               <w:t xml:space="preserve">Người dùng đăng nhập vào hệ thống và click vào nút </w:t>
             </w:r>
+            <w:proofErr w:type="gramStart"/>
             <w:r>
               <w:t xml:space="preserve">xem </w:t>
             </w:r>
             <w:r>
-              <w:t xml:space="preserve"> thông tin người dùng</w:t>
+              <w:t xml:space="preserve"> thông</w:t>
+            </w:r>
+            <w:proofErr w:type="gramEnd"/>
+            <w:r>
+              <w:t xml:space="preserve"> tin người dùng</w:t>
             </w:r>
             <w:r>
               <w:t>.</w:t>
@@ -23599,10 +23762,18 @@
               <w:t xml:space="preserve">Chức năng </w:t>
             </w:r>
             <w:r>
-              <w:t xml:space="preserve">đổi thông tin người dùng  </w:t>
-            </w:r>
-            <w:r>
-              <w:t>đối với những khách hàng đã có tài kho</w:t>
+              <w:t xml:space="preserve">đổi thông tin người </w:t>
+            </w:r>
+            <w:proofErr w:type="gramStart"/>
+            <w:r>
+              <w:t xml:space="preserve">dùng  </w:t>
+            </w:r>
+            <w:r>
+              <w:t>đối</w:t>
+            </w:r>
+            <w:proofErr w:type="gramEnd"/>
+            <w:r>
+              <w:t xml:space="preserve"> với những khách hàng đã có tài kho</w:t>
             </w:r>
             <w:r>
               <w:t>ản và đã đăng nhập vào hệ thống. Chức năng cho phép người dùng có thể sửa thông tin của mình, ví dụ họ tên, địa chỉ, số điện thoại, hình ảnh …</w:t>
@@ -23700,7 +23871,15 @@
               <w:t xml:space="preserve">Hệ thống </w:t>
             </w:r>
             <w:r>
-              <w:t>sẽ kiểm tra  việc nhập đúng các thông tin đầu vào và các trường bắt buộc phải nhập sau đó thực hiện lưu dữ liệu vào CSDL</w:t>
+              <w:t xml:space="preserve">sẽ kiểm </w:t>
+            </w:r>
+            <w:proofErr w:type="gramStart"/>
+            <w:r>
+              <w:t>tra  việc</w:t>
+            </w:r>
+            <w:proofErr w:type="gramEnd"/>
+            <w:r>
+              <w:t xml:space="preserve"> nhập đúng các thông tin đầu vào và các trường bắt buộc phải nhập sau đó thực hiện lưu dữ liệu vào CSDL</w:t>
             </w:r>
             <w:r>
               <w:t>.</w:t>
@@ -23834,7 +24013,15 @@
               <w:t>mật khẩu</w:t>
             </w:r>
             <w:r>
-              <w:t xml:space="preserve"> người dùng  đối với những khách hàng đã có tài khoản và đã đăng nhập vào hệ thống. Chức năng cho phép người dùng có thể </w:t>
+              <w:t xml:space="preserve"> người </w:t>
+            </w:r>
+            <w:proofErr w:type="gramStart"/>
+            <w:r>
+              <w:t>dùng  đối</w:t>
+            </w:r>
+            <w:proofErr w:type="gramEnd"/>
+            <w:r>
+              <w:t xml:space="preserve"> với những khách hàng đã có tài khoản và đã đăng nhập vào hệ thống. Chức năng cho phép người dùng có thể </w:t>
             </w:r>
             <w:r>
               <w:t>đổi mật khẩu của mình</w:t>
@@ -23933,7 +24120,15 @@
               <w:jc w:val="left"/>
             </w:pPr>
             <w:r>
-              <w:t>Hệ thống sẽ kiểm tra  việc nhập đúng các thông tin đầu vào và các trường bắt buộc phải nhập sau đó thực hiện lưu dữ liệu vào CSDL</w:t>
+              <w:t xml:space="preserve">Hệ thống sẽ kiểm </w:t>
+            </w:r>
+            <w:proofErr w:type="gramStart"/>
+            <w:r>
+              <w:t>tra  việc</w:t>
+            </w:r>
+            <w:proofErr w:type="gramEnd"/>
+            <w:r>
+              <w:t xml:space="preserve"> nhập đúng các thông tin đầu vào và các trường bắt buộc phải nhập sau đó thực hiện lưu dữ liệu vào CSDL</w:t>
             </w:r>
             <w:r>
               <w:t>.</w:t>
@@ -24292,7 +24487,15 @@
               <w:jc w:val="left"/>
             </w:pPr>
             <w:r>
-              <w:t xml:space="preserve">Chức năng đăng xuất người dùng  đối với những khách hàng đã có tài khoản và đã đăng nhập vào hệ thống. Chức năng cho phép người dùng có thể </w:t>
+              <w:t xml:space="preserve">Chức năng đăng xuất người </w:t>
+            </w:r>
+            <w:proofErr w:type="gramStart"/>
+            <w:r>
+              <w:t>dùng  đối</w:t>
+            </w:r>
+            <w:proofErr w:type="gramEnd"/>
+            <w:r>
+              <w:t xml:space="preserve"> với những khách hàng đã có tài khoản và đã đăng nhập vào hệ thống. Chức năng cho phép người dùng có thể </w:t>
             </w:r>
             <w:r>
               <w:t>đăn</w:t>
@@ -24391,10 +24594,18 @@
               <w:jc w:val="left"/>
             </w:pPr>
             <w:r>
-              <w:t xml:space="preserve">Hệ thống </w:t>
-            </w:r>
-            <w:r>
-              <w:t xml:space="preserve"> thực hiện việc thoát tài khoản</w:t>
+              <w:t xml:space="preserve">Hệ </w:t>
+            </w:r>
+            <w:proofErr w:type="gramStart"/>
+            <w:r>
+              <w:t xml:space="preserve">thống </w:t>
+            </w:r>
+            <w:r>
+              <w:t xml:space="preserve"> thực</w:t>
+            </w:r>
+            <w:proofErr w:type="gramEnd"/>
+            <w:r>
+              <w:t xml:space="preserve"> hiện việc thoát tài khoản</w:t>
             </w:r>
             <w:r>
               <w:t>.</w:t>
@@ -24529,7 +24740,15 @@
               <w:t>đăng nhập</w:t>
             </w:r>
             <w:r>
-              <w:t xml:space="preserve"> người dùng  đối với n</w:t>
+              <w:t xml:space="preserve"> người </w:t>
+            </w:r>
+            <w:proofErr w:type="gramStart"/>
+            <w:r>
+              <w:t>dùng  đối</w:t>
+            </w:r>
+            <w:proofErr w:type="gramEnd"/>
+            <w:r>
+              <w:t xml:space="preserve"> với n</w:t>
             </w:r>
             <w:r>
               <w:t>hững khách hàng đã có tài khoản</w:t>
@@ -24651,7 +24870,15 @@
               <w:jc w:val="left"/>
             </w:pPr>
             <w:r>
-              <w:t xml:space="preserve">Hệ thống  thực hiện </w:t>
+              <w:t xml:space="preserve">Hệ </w:t>
+            </w:r>
+            <w:proofErr w:type="gramStart"/>
+            <w:r>
+              <w:t>thống  thực</w:t>
+            </w:r>
+            <w:proofErr w:type="gramEnd"/>
+            <w:r>
+              <w:t xml:space="preserve"> hiện </w:t>
             </w:r>
             <w:r>
               <w:t>việc kiểm tra dữ liệu đầu vào đã đúng định dạng chưa</w:t>
@@ -24713,10 +24940,18 @@
               <w:jc w:val="left"/>
             </w:pPr>
             <w:r>
-              <w:t xml:space="preserve">Thông báo kết quả cho người dùng </w:t>
-            </w:r>
-            <w:r>
-              <w:t xml:space="preserve"> và thực hiện đăng nhập vào hệ thống</w:t>
+              <w:t xml:space="preserve">Thông báo kết quả cho người </w:t>
+            </w:r>
+            <w:proofErr w:type="gramStart"/>
+            <w:r>
+              <w:t xml:space="preserve">dùng </w:t>
+            </w:r>
+            <w:r>
+              <w:t xml:space="preserve"> và</w:t>
+            </w:r>
+            <w:proofErr w:type="gramEnd"/>
+            <w:r>
+              <w:t xml:space="preserve"> thực hiện đăng nhập vào hệ thống</w:t>
             </w:r>
             <w:r>
               <w:t>.</w:t>
@@ -24731,17 +24966,17 @@
         <w:pStyle w:val="Heading3"/>
         <w:spacing w:line="360" w:lineRule="auto"/>
       </w:pPr>
-      <w:bookmarkStart w:id="190" w:name="_Toc467446167"/>
-      <w:bookmarkStart w:id="191" w:name="_Toc467496265"/>
-      <w:bookmarkStart w:id="192" w:name="_Toc468571002"/>
-      <w:bookmarkStart w:id="193" w:name="_Toc468571128"/>
+      <w:bookmarkStart w:id="189" w:name="_Toc467446167"/>
+      <w:bookmarkStart w:id="190" w:name="_Toc467496265"/>
+      <w:bookmarkStart w:id="191" w:name="_Toc468571002"/>
+      <w:bookmarkStart w:id="192" w:name="_Toc468571128"/>
       <w:r>
         <w:t>3.2.3. Đối với Admin</w:t>
       </w:r>
+      <w:bookmarkEnd w:id="189"/>
       <w:bookmarkEnd w:id="190"/>
       <w:bookmarkEnd w:id="191"/>
       <w:bookmarkEnd w:id="192"/>
-      <w:bookmarkEnd w:id="193"/>
     </w:p>
     <w:p>
       <w:pPr>
@@ -24878,10 +25113,18 @@
               <w:t>Người dùng click vào nút đăng nhập</w:t>
             </w:r>
             <w:r>
-              <w:t xml:space="preserve"> trong giao diện trang backend </w:t>
-            </w:r>
-            <w:r>
-              <w:t xml:space="preserve"> và thực hiện điền thông tin vào form bao gồm username và password.</w:t>
+              <w:t xml:space="preserve"> trong giao diện trang </w:t>
+            </w:r>
+            <w:proofErr w:type="gramStart"/>
+            <w:r>
+              <w:t xml:space="preserve">backend </w:t>
+            </w:r>
+            <w:r>
+              <w:t xml:space="preserve"> và</w:t>
+            </w:r>
+            <w:proofErr w:type="gramEnd"/>
+            <w:r>
+              <w:t xml:space="preserve"> thực hiện điền thông tin vào form bao gồm username và password.</w:t>
             </w:r>
           </w:p>
         </w:tc>
@@ -24924,7 +25167,15 @@
               <w:jc w:val="left"/>
             </w:pPr>
             <w:r>
-              <w:t>Hệ thống  thực hiện việc kiểm tra dữ liệu đầu vào đã đúng định dạng chưa, các trường bắt nhập đã nhập chưa..</w:t>
+              <w:t xml:space="preserve">Hệ </w:t>
+            </w:r>
+            <w:proofErr w:type="gramStart"/>
+            <w:r>
+              <w:t>thống  thực</w:t>
+            </w:r>
+            <w:proofErr w:type="gramEnd"/>
+            <w:r>
+              <w:t xml:space="preserve"> hiện việc kiểm tra dữ liệu đầu vào đã đúng định dạng chưa, các trường bắt nhập đã nhập chưa..</w:t>
             </w:r>
           </w:p>
           <w:p>
@@ -24989,7 +25240,15 @@
               <w:jc w:val="left"/>
             </w:pPr>
             <w:r>
-              <w:t xml:space="preserve">Thông báo kết quả cho người dùng  và thực hiện đăng nhập </w:t>
+              <w:t xml:space="preserve">Thông báo kết quả cho người </w:t>
+            </w:r>
+            <w:proofErr w:type="gramStart"/>
+            <w:r>
+              <w:t>dùng  và</w:t>
+            </w:r>
+            <w:proofErr w:type="gramEnd"/>
+            <w:r>
+              <w:t xml:space="preserve"> thực hiện đăng nhập </w:t>
             </w:r>
             <w:r>
               <w:t xml:space="preserve">vào giao diện admin của </w:t>
@@ -25321,7 +25580,15 @@
               <w:jc w:val="left"/>
             </w:pPr>
             <w:r>
-              <w:t>Chức năng quản lý danh mục cho phép người quản trị Admin có thể  thêm xóa sửa các danh mục trong hệ thống bán hàng E-shopper</w:t>
+              <w:t xml:space="preserve">Chức năng quản lý danh mục cho phép người quản trị Admin có </w:t>
+            </w:r>
+            <w:proofErr w:type="gramStart"/>
+            <w:r>
+              <w:t>thể  thêm</w:t>
+            </w:r>
+            <w:proofErr w:type="gramEnd"/>
+            <w:r>
+              <w:t xml:space="preserve"> xóa sửa các danh mục trong hệ thống bán hàng E-shopper</w:t>
             </w:r>
             <w:r>
               <w:t>.</w:t>
@@ -25662,7 +25929,15 @@
               <w:jc w:val="left"/>
             </w:pPr>
             <w:r>
-              <w:t xml:space="preserve">Chức năng quản lý sản phẩm cho phép người quản trị Admin có thể  thêm xóa sửa các </w:t>
+              <w:t xml:space="preserve">Chức năng quản lý sản phẩm cho phép người quản trị Admin có </w:t>
+            </w:r>
+            <w:proofErr w:type="gramStart"/>
+            <w:r>
+              <w:t>thể  thêm</w:t>
+            </w:r>
+            <w:proofErr w:type="gramEnd"/>
+            <w:r>
+              <w:t xml:space="preserve"> xóa sửa các </w:t>
             </w:r>
             <w:r>
               <w:t>sản phẩm</w:t>
@@ -26028,7 +26303,15 @@
               <w:jc w:val="left"/>
             </w:pPr>
             <w:r>
-              <w:t>Chức năng quản lý hóa đơn cho phép người quản trị Admin có thể  thêm xóa sửa các hóa đơn khách hàng đặt  trong hệ thống bán hàng E-shopper.</w:t>
+              <w:t xml:space="preserve">Chức năng quản lý hóa đơn cho phép người quản trị Admin có </w:t>
+            </w:r>
+            <w:proofErr w:type="gramStart"/>
+            <w:r>
+              <w:t>thể  thêm</w:t>
+            </w:r>
+            <w:proofErr w:type="gramEnd"/>
+            <w:r>
+              <w:t xml:space="preserve"> xóa sửa các hóa đơn khách hàng đặt  trong hệ thống bán hàng E-shopper.</w:t>
             </w:r>
           </w:p>
         </w:tc>
@@ -26341,7 +26624,15 @@
               <w:jc w:val="left"/>
             </w:pPr>
             <w:r>
-              <w:t>Chức năng quản lý hóa đơn chi tiết cho phép người quản trị Admin có thể  thêm xóa sửa các hóa đơn</w:t>
+              <w:t xml:space="preserve">Chức năng quản lý hóa đơn chi tiết cho phép người quản trị Admin có </w:t>
+            </w:r>
+            <w:proofErr w:type="gramStart"/>
+            <w:r>
+              <w:t>thể  thêm</w:t>
+            </w:r>
+            <w:proofErr w:type="gramEnd"/>
+            <w:r>
+              <w:t xml:space="preserve"> xóa sửa các hóa đơn</w:t>
             </w:r>
             <w:r>
               <w:t xml:space="preserve"> chi tiết của</w:t>
@@ -26677,7 +26968,15 @@
               <w:jc w:val="left"/>
             </w:pPr>
             <w:r>
-              <w:t xml:space="preserve">Chức năng quản lý tài khoản khách cho phép người quản trị Admin có thể  thêm xóa sửa </w:t>
+              <w:t xml:space="preserve">Chức năng quản lý tài khoản khách cho phép người quản trị Admin có </w:t>
+            </w:r>
+            <w:proofErr w:type="gramStart"/>
+            <w:r>
+              <w:t>thể  thêm</w:t>
+            </w:r>
+            <w:proofErr w:type="gramEnd"/>
+            <w:r>
+              <w:t xml:space="preserve"> xóa sửa </w:t>
             </w:r>
             <w:r>
               <w:t>tài khoản khách</w:t>
@@ -27229,10 +27528,10 @@
         <w:pStyle w:val="Heading3"/>
         <w:spacing w:line="360" w:lineRule="auto"/>
       </w:pPr>
-      <w:bookmarkStart w:id="194" w:name="_Toc467446168"/>
-      <w:bookmarkStart w:id="195" w:name="_Toc467496266"/>
-      <w:bookmarkStart w:id="196" w:name="_Toc468571003"/>
-      <w:bookmarkStart w:id="197" w:name="_Toc468571129"/>
+      <w:bookmarkStart w:id="193" w:name="_Toc467446168"/>
+      <w:bookmarkStart w:id="194" w:name="_Toc467496266"/>
+      <w:bookmarkStart w:id="195" w:name="_Toc468571003"/>
+      <w:bookmarkStart w:id="196" w:name="_Toc468571129"/>
       <w:r>
         <w:t>3.2.4. Đối vớ</w:t>
       </w:r>
@@ -27242,10 +27541,10 @@
       <w:r>
         <w:t>anager</w:t>
       </w:r>
+      <w:bookmarkEnd w:id="193"/>
       <w:bookmarkEnd w:id="194"/>
       <w:bookmarkEnd w:id="195"/>
       <w:bookmarkEnd w:id="196"/>
-      <w:bookmarkEnd w:id="197"/>
     </w:p>
     <w:p/>
     <w:p>
@@ -27317,7 +27616,11 @@
               <w:jc w:val="left"/>
             </w:pPr>
             <w:r>
-              <w:t xml:space="preserve">Chức năng đăng nhập vào hệ thống quản trị </w:t>
+              <w:t xml:space="preserve">Chức năng đăng nhập vào hệ thống quản </w:t>
+            </w:r>
+            <w:proofErr w:type="gramStart"/>
+            <w:r>
+              <w:t xml:space="preserve">trị </w:t>
             </w:r>
             <w:r>
               <w:t xml:space="preserve"> </w:t>
@@ -27325,6 +27628,7 @@
             <w:r>
               <w:t>Manger</w:t>
             </w:r>
+            <w:proofErr w:type="gramEnd"/>
             <w:r>
               <w:t xml:space="preserve"> dành cho những ai có tài khoản </w:t>
             </w:r>
@@ -27375,7 +27679,15 @@
               <w:jc w:val="left"/>
             </w:pPr>
             <w:r>
-              <w:t>Người dùng click vào nút đăng nhập trong giao diện trang backend  và thực hiện điền thông tin vào form bao gồm username và password.</w:t>
+              <w:t xml:space="preserve">Người dùng click vào nút đăng nhập trong giao diện trang </w:t>
+            </w:r>
+            <w:proofErr w:type="gramStart"/>
+            <w:r>
+              <w:t>backend  và</w:t>
+            </w:r>
+            <w:proofErr w:type="gramEnd"/>
+            <w:r>
+              <w:t xml:space="preserve"> thực hiện điền thông tin vào form bao gồm username và password.</w:t>
             </w:r>
           </w:p>
         </w:tc>
@@ -27418,7 +27730,15 @@
               <w:jc w:val="left"/>
             </w:pPr>
             <w:r>
-              <w:t>Hệ thống  thực hiện việc kiểm tra dữ liệu đầu vào đã đúng định dạng chưa, các trường bắt nhập đã nhập chưa..</w:t>
+              <w:t xml:space="preserve">Hệ </w:t>
+            </w:r>
+            <w:proofErr w:type="gramStart"/>
+            <w:r>
+              <w:t>thống  thực</w:t>
+            </w:r>
+            <w:proofErr w:type="gramEnd"/>
+            <w:r>
+              <w:t xml:space="preserve"> hiện việc kiểm tra dữ liệu đầu vào đã đúng định dạng chưa, các trường bắt nhập đã nhập chưa..</w:t>
             </w:r>
           </w:p>
           <w:p>
@@ -27476,7 +27796,15 @@
               <w:jc w:val="left"/>
             </w:pPr>
             <w:r>
-              <w:t xml:space="preserve">Thông báo kết quả cho người dùng  và thực hiện đăng nhập vào giao diện </w:t>
+              <w:t xml:space="preserve">Thông báo kết quả cho người </w:t>
+            </w:r>
+            <w:proofErr w:type="gramStart"/>
+            <w:r>
+              <w:t>dùng  và</w:t>
+            </w:r>
+            <w:proofErr w:type="gramEnd"/>
+            <w:r>
+              <w:t xml:space="preserve"> thực hiện đăng nhập vào giao diện </w:t>
             </w:r>
             <w:r>
               <w:t>Manger</w:t>
@@ -27579,11 +27907,16 @@
             <w:r>
               <w:t xml:space="preserve">Chức năng đăng xuất khỏi hệ thống quản trị webstite đối với những ai đã có tài khoản </w:t>
             </w:r>
+            <w:proofErr w:type="gramStart"/>
             <w:r>
               <w:t xml:space="preserve">Manger  </w:t>
             </w:r>
             <w:r>
-              <w:t xml:space="preserve">và đã đăng nhập vào hệ thống. Chức năng cho phép người dùng có thể đăng xuất tài khoản ra khỏi hệ thống giao diện </w:t>
+              <w:t>và</w:t>
+            </w:r>
+            <w:proofErr w:type="gramEnd"/>
+            <w:r>
+              <w:t xml:space="preserve"> đã đăng nhập vào hệ thống. Chức năng cho phép người dùng có thể đăng xuất tài khoản ra khỏi hệ thống giao diện </w:t>
             </w:r>
             <w:r>
               <w:t xml:space="preserve">Manger </w:t>
@@ -27811,7 +28144,15 @@
               <w:t>Manager</w:t>
             </w:r>
             <w:r>
-              <w:t xml:space="preserve"> có thể  thêm xóa sửa các hóa đơn khách hàng</w:t>
+              <w:t xml:space="preserve"> có </w:t>
+            </w:r>
+            <w:proofErr w:type="gramStart"/>
+            <w:r>
+              <w:t>thể  thêm</w:t>
+            </w:r>
+            <w:proofErr w:type="gramEnd"/>
+            <w:r>
+              <w:t xml:space="preserve"> xóa sửa các hóa đơn khách hàng</w:t>
             </w:r>
             <w:r>
               <w:t xml:space="preserve"> đặt  trong hệ thống bán hàng A-Ha </w:t>
@@ -28109,7 +28450,15 @@
               <w:t xml:space="preserve">Manager </w:t>
             </w:r>
             <w:r>
-              <w:t>có thể  thêm xóa sửa các hóa đơn chi tiết của khách hàng</w:t>
+              <w:t xml:space="preserve">có </w:t>
+            </w:r>
+            <w:proofErr w:type="gramStart"/>
+            <w:r>
+              <w:t>thể  thêm</w:t>
+            </w:r>
+            <w:proofErr w:type="gramEnd"/>
+            <w:r>
+              <w:t xml:space="preserve"> xóa sửa các hóa đơn chi tiết của khách hàng</w:t>
             </w:r>
             <w:r>
               <w:t xml:space="preserve"> đặt  trong hệ thống bán hàng A-Ha </w:t>
@@ -28261,6 +28610,7 @@
               <w:lastRenderedPageBreak/>
               <w:t xml:space="preserve">- </w:t>
             </w:r>
+            <w:proofErr w:type="gramStart"/>
             <w:r>
               <w:t xml:space="preserve">Manager </w:t>
             </w:r>
@@ -28268,7 +28618,11 @@
               <w:t xml:space="preserve"> </w:t>
             </w:r>
             <w:r>
-              <w:t>sẽ click vào nút xóa tương ứng với bản dữ liệu muốn xóa, hệ thống sẽ hỏi có muốn xóa không?</w:t>
+              <w:t>sẽ</w:t>
+            </w:r>
+            <w:proofErr w:type="gramEnd"/>
+            <w:r>
+              <w:t xml:space="preserve"> click vào nút xóa tương ứng với bản dữ liệu muốn xóa, hệ thống sẽ hỏi có muốn xóa không?</w:t>
             </w:r>
           </w:p>
           <w:p>
@@ -28334,24 +28688,24 @@
         <w:pStyle w:val="Heading1"/>
         <w:spacing w:line="360" w:lineRule="auto"/>
       </w:pPr>
-      <w:bookmarkStart w:id="198" w:name="_Toc460885607"/>
-      <w:bookmarkStart w:id="199" w:name="_Toc460886092"/>
-      <w:bookmarkStart w:id="200" w:name="_Toc467446169"/>
-      <w:bookmarkStart w:id="201" w:name="_Toc467496267"/>
-      <w:bookmarkStart w:id="202" w:name="_Toc468571004"/>
-      <w:bookmarkStart w:id="203" w:name="_Toc468571130"/>
+      <w:bookmarkStart w:id="197" w:name="_Toc460885607"/>
+      <w:bookmarkStart w:id="198" w:name="_Toc460886092"/>
+      <w:bookmarkStart w:id="199" w:name="_Toc467446169"/>
+      <w:bookmarkStart w:id="200" w:name="_Toc467496267"/>
+      <w:bookmarkStart w:id="201" w:name="_Toc468571004"/>
+      <w:bookmarkStart w:id="202" w:name="_Toc468571130"/>
       <w:r>
         <w:t xml:space="preserve">PHẦN IV: </w:t>
       </w:r>
       <w:r>
         <w:t>CÁC YÊU CẦU PHI CHỨC NĂNG</w:t>
       </w:r>
+      <w:bookmarkEnd w:id="197"/>
       <w:bookmarkEnd w:id="198"/>
       <w:bookmarkEnd w:id="199"/>
       <w:bookmarkEnd w:id="200"/>
       <w:bookmarkEnd w:id="201"/>
       <w:bookmarkEnd w:id="202"/>
-      <w:bookmarkEnd w:id="203"/>
     </w:p>
     <w:tbl>
       <w:tblPr>
@@ -29439,12 +29793,12 @@
         <w:pStyle w:val="Heading2"/>
         <w:spacing w:line="360" w:lineRule="auto"/>
       </w:pPr>
-      <w:bookmarkStart w:id="204" w:name="_Toc460886093"/>
-      <w:bookmarkStart w:id="205" w:name="_Toc467446170"/>
-      <w:bookmarkStart w:id="206" w:name="_Toc467496268"/>
-      <w:bookmarkStart w:id="207" w:name="_Toc468571005"/>
-      <w:bookmarkStart w:id="208" w:name="_Toc468571131"/>
-      <w:bookmarkStart w:id="209" w:name="_Toc460885608"/>
+      <w:bookmarkStart w:id="203" w:name="_Toc460886093"/>
+      <w:bookmarkStart w:id="204" w:name="_Toc467446170"/>
+      <w:bookmarkStart w:id="205" w:name="_Toc467496268"/>
+      <w:bookmarkStart w:id="206" w:name="_Toc468571005"/>
+      <w:bookmarkStart w:id="207" w:name="_Toc468571131"/>
+      <w:bookmarkStart w:id="208" w:name="_Toc460885608"/>
       <w:r>
         <w:t>4.1.</w:t>
       </w:r>
@@ -29454,15 +29808,15 @@
       <w:r>
         <w:t xml:space="preserve"> Yêu cầu về bảo mật</w:t>
       </w:r>
+      <w:bookmarkEnd w:id="203"/>
       <w:bookmarkEnd w:id="204"/>
       <w:bookmarkEnd w:id="205"/>
       <w:bookmarkEnd w:id="206"/>
       <w:bookmarkEnd w:id="207"/>
+      <w:r>
+        <w:t xml:space="preserve"> </w:t>
+      </w:r>
       <w:bookmarkEnd w:id="208"/>
-      <w:r>
-        <w:t xml:space="preserve"> </w:t>
-      </w:r>
-      <w:bookmarkEnd w:id="209"/>
     </w:p>
     <w:p>
       <w:pPr>
@@ -29504,7 +29858,15 @@
       </w:pPr>
       <w:r>
         <w:lastRenderedPageBreak/>
-        <w:t>Phải có cơ chế mã hóa mật khẩu khi lưu vào cơ sở dữ liệu để đảm bảo an tòa dữ liệu</w:t>
+        <w:t xml:space="preserve">Phải có cơ chế mã hóa mật khẩu khi lưu vào cơ sở dữ liệu để đảm bảo </w:t>
+      </w:r>
+      <w:proofErr w:type="gramStart"/>
+      <w:r>
+        <w:t>an</w:t>
+      </w:r>
+      <w:proofErr w:type="gramEnd"/>
+      <w:r>
+        <w:t xml:space="preserve"> tòa dữ liệu</w:t>
       </w:r>
       <w:r>
         <w:t>.</w:t>
@@ -29515,12 +29877,12 @@
         <w:pStyle w:val="Heading2"/>
         <w:spacing w:line="360" w:lineRule="auto"/>
       </w:pPr>
-      <w:bookmarkStart w:id="210" w:name="_Toc460885609"/>
-      <w:bookmarkStart w:id="211" w:name="_Toc460886094"/>
-      <w:bookmarkStart w:id="212" w:name="_Toc467446171"/>
-      <w:bookmarkStart w:id="213" w:name="_Toc467496269"/>
-      <w:bookmarkStart w:id="214" w:name="_Toc468571006"/>
-      <w:bookmarkStart w:id="215" w:name="_Toc468571132"/>
+      <w:bookmarkStart w:id="209" w:name="_Toc460885609"/>
+      <w:bookmarkStart w:id="210" w:name="_Toc460886094"/>
+      <w:bookmarkStart w:id="211" w:name="_Toc467446171"/>
+      <w:bookmarkStart w:id="212" w:name="_Toc467496269"/>
+      <w:bookmarkStart w:id="213" w:name="_Toc468571006"/>
+      <w:bookmarkStart w:id="214" w:name="_Toc468571132"/>
       <w:r>
         <w:t>4.2.</w:t>
       </w:r>
@@ -29530,12 +29892,12 @@
       <w:r>
         <w:t>Yêu cầu về tính dễ sử dụng</w:t>
       </w:r>
+      <w:bookmarkEnd w:id="209"/>
       <w:bookmarkEnd w:id="210"/>
       <w:bookmarkEnd w:id="211"/>
       <w:bookmarkEnd w:id="212"/>
       <w:bookmarkEnd w:id="213"/>
       <w:bookmarkEnd w:id="214"/>
-      <w:bookmarkEnd w:id="215"/>
     </w:p>
     <w:p>
       <w:pPr>
@@ -29595,7 +29957,15 @@
         <w:spacing w:line="360" w:lineRule="auto"/>
       </w:pPr>
       <w:r>
-        <w:t>Hệ thống phải cho phép truy cập dữ liệu theo thời gian thực. Các tác vụ phải được thực hiện trong thời gian tức thời cho phép.</w:t>
+        <w:t xml:space="preserve">Hệ thống phải cho phép truy cập dữ liệu </w:t>
+      </w:r>
+      <w:proofErr w:type="gramStart"/>
+      <w:r>
+        <w:t>theo</w:t>
+      </w:r>
+      <w:proofErr w:type="gramEnd"/>
+      <w:r>
+        <w:t xml:space="preserve"> thời gian thực. Các tác vụ phải được thực hiện trong thời gian tức thời cho phép.</w:t>
       </w:r>
     </w:p>
     <w:p>
@@ -29603,12 +29973,12 @@
         <w:pStyle w:val="Heading2"/>
         <w:spacing w:line="360" w:lineRule="auto"/>
       </w:pPr>
-      <w:bookmarkStart w:id="216" w:name="_Toc460885610"/>
-      <w:bookmarkStart w:id="217" w:name="_Toc460886095"/>
-      <w:bookmarkStart w:id="218" w:name="_Toc467446172"/>
-      <w:bookmarkStart w:id="219" w:name="_Toc467496270"/>
-      <w:bookmarkStart w:id="220" w:name="_Toc468571007"/>
-      <w:bookmarkStart w:id="221" w:name="_Toc468571133"/>
+      <w:bookmarkStart w:id="215" w:name="_Toc460885610"/>
+      <w:bookmarkStart w:id="216" w:name="_Toc460886095"/>
+      <w:bookmarkStart w:id="217" w:name="_Toc467446172"/>
+      <w:bookmarkStart w:id="218" w:name="_Toc467496270"/>
+      <w:bookmarkStart w:id="219" w:name="_Toc468571007"/>
+      <w:bookmarkStart w:id="220" w:name="_Toc468571133"/>
       <w:r>
         <w:t>4.3.</w:t>
       </w:r>
@@ -29621,12 +29991,12 @@
       <w:r>
         <w:t>về sao lưu</w:t>
       </w:r>
+      <w:bookmarkEnd w:id="215"/>
       <w:bookmarkEnd w:id="216"/>
       <w:bookmarkEnd w:id="217"/>
       <w:bookmarkEnd w:id="218"/>
       <w:bookmarkEnd w:id="219"/>
       <w:bookmarkEnd w:id="220"/>
-      <w:bookmarkEnd w:id="221"/>
     </w:p>
     <w:p>
       <w:pPr>
@@ -29683,14 +30053,30 @@
           <w:color w:val="000000"/>
           <w:szCs w:val="21"/>
         </w:rPr>
-        <w:t>c. Vì thế có thể tiến hành  s</w:t>
-      </w:r>
+        <w:t xml:space="preserve">c. Vì thế có thể tiến </w:t>
+      </w:r>
+      <w:proofErr w:type="gramStart"/>
       <w:r>
         <w:rPr>
           <w:color w:val="000000"/>
           <w:szCs w:val="21"/>
         </w:rPr>
-        <w:t>ao lưu theo tuần, theo tháng để đảm bảo dữ liệu được giữ gìn cẩn thận.</w:t>
+        <w:t>hành  s</w:t>
+      </w:r>
+      <w:r>
+        <w:rPr>
+          <w:color w:val="000000"/>
+          <w:szCs w:val="21"/>
+        </w:rPr>
+        <w:t>ao</w:t>
+      </w:r>
+      <w:proofErr w:type="gramEnd"/>
+      <w:r>
+        <w:rPr>
+          <w:color w:val="000000"/>
+          <w:szCs w:val="21"/>
+        </w:rPr>
+        <w:t xml:space="preserve"> lưu theo tuần, theo tháng để đảm bảo dữ liệu được giữ gìn cẩn thận.</w:t>
       </w:r>
     </w:p>
     <w:p>
@@ -29698,12 +30084,12 @@
         <w:pStyle w:val="Heading2"/>
         <w:spacing w:line="360" w:lineRule="auto"/>
       </w:pPr>
-      <w:bookmarkStart w:id="222" w:name="_Toc460885611"/>
-      <w:bookmarkStart w:id="223" w:name="_Toc460886096"/>
-      <w:bookmarkStart w:id="224" w:name="_Toc467446173"/>
-      <w:bookmarkStart w:id="225" w:name="_Toc467496271"/>
-      <w:bookmarkStart w:id="226" w:name="_Toc468571008"/>
-      <w:bookmarkStart w:id="227" w:name="_Toc468571134"/>
+      <w:bookmarkStart w:id="221" w:name="_Toc460885611"/>
+      <w:bookmarkStart w:id="222" w:name="_Toc460886096"/>
+      <w:bookmarkStart w:id="223" w:name="_Toc467446173"/>
+      <w:bookmarkStart w:id="224" w:name="_Toc467496271"/>
+      <w:bookmarkStart w:id="225" w:name="_Toc468571008"/>
+      <w:bookmarkStart w:id="226" w:name="_Toc468571134"/>
       <w:r>
         <w:t xml:space="preserve">4.4. </w:t>
       </w:r>
@@ -29719,12 +30105,12 @@
       <w:r>
         <w:t xml:space="preserve"> về tính hỗ trợ</w:t>
       </w:r>
+      <w:bookmarkEnd w:id="221"/>
       <w:bookmarkEnd w:id="222"/>
       <w:bookmarkEnd w:id="223"/>
       <w:bookmarkEnd w:id="224"/>
       <w:bookmarkEnd w:id="225"/>
       <w:bookmarkEnd w:id="226"/>
-      <w:bookmarkEnd w:id="227"/>
     </w:p>
     <w:p>
       <w:pPr>
@@ -29736,7 +30122,15 @@
         <w:spacing w:line="360" w:lineRule="auto"/>
       </w:pPr>
       <w:r>
-        <w:t>Hệ thống được hỗ trợ 24/24 trong vòng 1 năm miễn phí sau khi hệ thống vận hành chính thức. Các hỗ trợ được thực hiện, phản  hồi trong vòng tối đa 48 tiếng làm việc.</w:t>
+        <w:t xml:space="preserve">Hệ thống được hỗ trợ 24/24 trong vòng 1 năm miễn phí sau khi hệ thống vận hành chính thức. Các hỗ trợ được thực hiện, </w:t>
+      </w:r>
+      <w:proofErr w:type="gramStart"/>
+      <w:r>
+        <w:t>phản  hồi</w:t>
+      </w:r>
+      <w:proofErr w:type="gramEnd"/>
+      <w:r>
+        <w:t xml:space="preserve"> trong vòng tối đa 48 tiếng làm việc.</w:t>
       </w:r>
     </w:p>
     <w:p>
@@ -29757,12 +30151,12 @@
         <w:pStyle w:val="Heading2"/>
         <w:spacing w:line="360" w:lineRule="auto"/>
       </w:pPr>
-      <w:bookmarkStart w:id="228" w:name="_Toc460885612"/>
-      <w:bookmarkStart w:id="229" w:name="_Toc460886097"/>
-      <w:bookmarkStart w:id="230" w:name="_Toc467446174"/>
-      <w:bookmarkStart w:id="231" w:name="_Toc467496272"/>
-      <w:bookmarkStart w:id="232" w:name="_Toc468571009"/>
-      <w:bookmarkStart w:id="233" w:name="_Toc468571135"/>
+      <w:bookmarkStart w:id="227" w:name="_Toc460885612"/>
+      <w:bookmarkStart w:id="228" w:name="_Toc460886097"/>
+      <w:bookmarkStart w:id="229" w:name="_Toc467446174"/>
+      <w:bookmarkStart w:id="230" w:name="_Toc467496272"/>
+      <w:bookmarkStart w:id="231" w:name="_Toc468571009"/>
+      <w:bookmarkStart w:id="232" w:name="_Toc468571135"/>
       <w:r>
         <w:t xml:space="preserve">4.5. </w:t>
       </w:r>
@@ -29781,12 +30175,12 @@
       <w:r>
         <w:t>t kế</w:t>
       </w:r>
+      <w:bookmarkEnd w:id="227"/>
       <w:bookmarkEnd w:id="228"/>
       <w:bookmarkEnd w:id="229"/>
       <w:bookmarkEnd w:id="230"/>
       <w:bookmarkEnd w:id="231"/>
       <w:bookmarkEnd w:id="232"/>
-      <w:bookmarkEnd w:id="233"/>
     </w:p>
     <w:p>
       <w:pPr>
@@ -29889,12 +30283,12 @@
         <w:pStyle w:val="Heading2"/>
         <w:spacing w:line="360" w:lineRule="auto"/>
       </w:pPr>
-      <w:bookmarkStart w:id="234" w:name="_Toc460885613"/>
-      <w:bookmarkStart w:id="235" w:name="_Toc460886098"/>
-      <w:bookmarkStart w:id="236" w:name="_Toc467446175"/>
-      <w:bookmarkStart w:id="237" w:name="_Toc467496273"/>
-      <w:bookmarkStart w:id="238" w:name="_Toc468571010"/>
-      <w:bookmarkStart w:id="239" w:name="_Toc468571136"/>
+      <w:bookmarkStart w:id="233" w:name="_Toc460885613"/>
+      <w:bookmarkStart w:id="234" w:name="_Toc460886098"/>
+      <w:bookmarkStart w:id="235" w:name="_Toc467446175"/>
+      <w:bookmarkStart w:id="236" w:name="_Toc467496273"/>
+      <w:bookmarkStart w:id="237" w:name="_Toc468571010"/>
+      <w:bookmarkStart w:id="238" w:name="_Toc468571136"/>
       <w:r>
         <w:t>4.6.</w:t>
       </w:r>
@@ -29904,12 +30298,12 @@
       <w:r>
         <w:t xml:space="preserve"> Yêu cầu về giao tiếp người dùng</w:t>
       </w:r>
+      <w:bookmarkEnd w:id="233"/>
       <w:bookmarkEnd w:id="234"/>
       <w:bookmarkEnd w:id="235"/>
       <w:bookmarkEnd w:id="236"/>
       <w:bookmarkEnd w:id="237"/>
       <w:bookmarkEnd w:id="238"/>
-      <w:bookmarkEnd w:id="239"/>
     </w:p>
     <w:p>
       <w:pPr>
@@ -29956,12 +30350,12 @@
         <w:pStyle w:val="Heading2"/>
         <w:spacing w:line="360" w:lineRule="auto"/>
       </w:pPr>
-      <w:bookmarkStart w:id="240" w:name="_Toc460885614"/>
-      <w:bookmarkStart w:id="241" w:name="_Toc460886099"/>
-      <w:bookmarkStart w:id="242" w:name="_Toc467446176"/>
-      <w:bookmarkStart w:id="243" w:name="_Toc467496274"/>
-      <w:bookmarkStart w:id="244" w:name="_Toc468571011"/>
-      <w:bookmarkStart w:id="245" w:name="_Toc468571137"/>
+      <w:bookmarkStart w:id="239" w:name="_Toc460885614"/>
+      <w:bookmarkStart w:id="240" w:name="_Toc460886099"/>
+      <w:bookmarkStart w:id="241" w:name="_Toc467446176"/>
+      <w:bookmarkStart w:id="242" w:name="_Toc467496274"/>
+      <w:bookmarkStart w:id="243" w:name="_Toc468571011"/>
+      <w:bookmarkStart w:id="244" w:name="_Toc468571137"/>
       <w:r>
         <w:t>4.7.</w:t>
       </w:r>
@@ -29974,12 +30368,12 @@
       <w:r>
         <w:t xml:space="preserve"> Yêu cầu về tính ổn định</w:t>
       </w:r>
+      <w:bookmarkEnd w:id="239"/>
       <w:bookmarkEnd w:id="240"/>
       <w:bookmarkEnd w:id="241"/>
       <w:bookmarkEnd w:id="242"/>
       <w:bookmarkEnd w:id="243"/>
       <w:bookmarkEnd w:id="244"/>
-      <w:bookmarkEnd w:id="245"/>
     </w:p>
     <w:p>
       <w:pPr>
@@ -29995,12 +30389,12 @@
         <w:pStyle w:val="Heading2"/>
         <w:spacing w:line="360" w:lineRule="auto"/>
       </w:pPr>
-      <w:bookmarkStart w:id="246" w:name="_Toc460885615"/>
-      <w:bookmarkStart w:id="247" w:name="_Toc460886100"/>
-      <w:bookmarkStart w:id="248" w:name="_Toc467446177"/>
-      <w:bookmarkStart w:id="249" w:name="_Toc467496275"/>
-      <w:bookmarkStart w:id="250" w:name="_Toc468571012"/>
-      <w:bookmarkStart w:id="251" w:name="_Toc468571138"/>
+      <w:bookmarkStart w:id="245" w:name="_Toc460885615"/>
+      <w:bookmarkStart w:id="246" w:name="_Toc460886100"/>
+      <w:bookmarkStart w:id="247" w:name="_Toc467446177"/>
+      <w:bookmarkStart w:id="248" w:name="_Toc467496275"/>
+      <w:bookmarkStart w:id="249" w:name="_Toc468571012"/>
+      <w:bookmarkStart w:id="250" w:name="_Toc468571138"/>
       <w:r>
         <w:t>4.8.</w:t>
       </w:r>
@@ -30010,12 +30404,12 @@
       <w:r>
         <w:t xml:space="preserve"> Yêu cầu về pháp lý và bản quyển</w:t>
       </w:r>
+      <w:bookmarkEnd w:id="245"/>
       <w:bookmarkEnd w:id="246"/>
       <w:bookmarkEnd w:id="247"/>
       <w:bookmarkEnd w:id="248"/>
       <w:bookmarkEnd w:id="249"/>
       <w:bookmarkEnd w:id="250"/>
-      <w:bookmarkEnd w:id="251"/>
     </w:p>
     <w:p>
       <w:pPr>
@@ -30038,12 +30432,12 @@
         <w:pStyle w:val="Heading2"/>
         <w:spacing w:line="360" w:lineRule="auto"/>
       </w:pPr>
-      <w:bookmarkStart w:id="252" w:name="_Toc460885616"/>
-      <w:bookmarkStart w:id="253" w:name="_Toc460886101"/>
-      <w:bookmarkStart w:id="254" w:name="_Toc467446178"/>
-      <w:bookmarkStart w:id="255" w:name="_Toc467496276"/>
-      <w:bookmarkStart w:id="256" w:name="_Toc468571013"/>
-      <w:bookmarkStart w:id="257" w:name="_Toc468571139"/>
+      <w:bookmarkStart w:id="251" w:name="_Toc460885616"/>
+      <w:bookmarkStart w:id="252" w:name="_Toc460886101"/>
+      <w:bookmarkStart w:id="253" w:name="_Toc467446178"/>
+      <w:bookmarkStart w:id="254" w:name="_Toc467496276"/>
+      <w:bookmarkStart w:id="255" w:name="_Toc468571013"/>
+      <w:bookmarkStart w:id="256" w:name="_Toc468571139"/>
       <w:r>
         <w:t>4.9.</w:t>
       </w:r>
@@ -30059,12 +30453,12 @@
       <w:r>
         <w:t xml:space="preserve"> Yêu cầu khác</w:t>
       </w:r>
+      <w:bookmarkEnd w:id="251"/>
       <w:bookmarkEnd w:id="252"/>
       <w:bookmarkEnd w:id="253"/>
       <w:bookmarkEnd w:id="254"/>
       <w:bookmarkEnd w:id="255"/>
       <w:bookmarkEnd w:id="256"/>
-      <w:bookmarkEnd w:id="257"/>
     </w:p>
     <w:p>
       <w:r>
@@ -30085,33 +30479,33 @@
         <w:pStyle w:val="Heading1"/>
         <w:spacing w:line="360" w:lineRule="auto"/>
       </w:pPr>
-      <w:bookmarkStart w:id="258" w:name="_Toc467496277"/>
-      <w:bookmarkStart w:id="259" w:name="_Toc468571014"/>
-      <w:bookmarkStart w:id="260" w:name="_Toc468571140"/>
+      <w:bookmarkStart w:id="257" w:name="_Toc467496277"/>
+      <w:bookmarkStart w:id="258" w:name="_Toc468571014"/>
+      <w:bookmarkStart w:id="259" w:name="_Toc468571140"/>
       <w:r>
         <w:t>PHẦN V:</w:t>
       </w:r>
       <w:r>
         <w:t xml:space="preserve"> KIẾN TRÚC HỆ THỐNG</w:t>
       </w:r>
+      <w:bookmarkEnd w:id="257"/>
       <w:bookmarkEnd w:id="258"/>
       <w:bookmarkEnd w:id="259"/>
-      <w:bookmarkEnd w:id="260"/>
     </w:p>
     <w:p>
       <w:pPr>
         <w:pStyle w:val="Heading2"/>
         <w:spacing w:line="360" w:lineRule="auto"/>
       </w:pPr>
-      <w:bookmarkStart w:id="261" w:name="_Toc467496278"/>
-      <w:bookmarkStart w:id="262" w:name="_Toc468571015"/>
-      <w:bookmarkStart w:id="263" w:name="_Toc468571141"/>
+      <w:bookmarkStart w:id="260" w:name="_Toc467496278"/>
+      <w:bookmarkStart w:id="261" w:name="_Toc468571015"/>
+      <w:bookmarkStart w:id="262" w:name="_Toc468571141"/>
       <w:r>
         <w:t>5.1. Mô hình kiến trúc</w:t>
       </w:r>
+      <w:bookmarkEnd w:id="260"/>
       <w:bookmarkEnd w:id="261"/>
       <w:bookmarkEnd w:id="262"/>
-      <w:bookmarkEnd w:id="263"/>
     </w:p>
     <w:p>
       <w:pPr>
@@ -30119,26 +30513,31 @@
       </w:pPr>
       <w:r>
         <w:tab/>
-        <w:t>Nội dung đang được cập nhật ...</w:t>
-      </w:r>
+        <w:t xml:space="preserve">Nội dung đang được cập </w:t>
+      </w:r>
+      <w:proofErr w:type="gramStart"/>
+      <w:r>
+        <w:t>nhật ...</w:t>
+      </w:r>
+      <w:proofErr w:type="gramEnd"/>
     </w:p>
     <w:p>
       <w:pPr>
         <w:pStyle w:val="Heading2"/>
         <w:spacing w:line="360" w:lineRule="auto"/>
       </w:pPr>
-      <w:bookmarkStart w:id="264" w:name="_Toc467496279"/>
-      <w:bookmarkStart w:id="265" w:name="_Toc468571016"/>
-      <w:bookmarkStart w:id="266" w:name="_Toc468571142"/>
+      <w:bookmarkStart w:id="263" w:name="_Toc467496279"/>
+      <w:bookmarkStart w:id="264" w:name="_Toc468571016"/>
+      <w:bookmarkStart w:id="265" w:name="_Toc468571142"/>
       <w:r>
         <w:t xml:space="preserve">5.2. </w:t>
       </w:r>
       <w:r>
         <w:t>Các kiến trúc giao tiếp</w:t>
       </w:r>
+      <w:bookmarkEnd w:id="263"/>
       <w:bookmarkEnd w:id="264"/>
       <w:bookmarkEnd w:id="265"/>
-      <w:bookmarkEnd w:id="266"/>
     </w:p>
     <w:p>
       <w:pPr>
@@ -30146,23 +30545,28 @@
       </w:pPr>
       <w:r>
         <w:tab/>
-        <w:t>Nội dung đang được cập nhật ...</w:t>
-      </w:r>
+        <w:t xml:space="preserve">Nội dung đang được cập </w:t>
+      </w:r>
+      <w:proofErr w:type="gramStart"/>
+      <w:r>
+        <w:t>nhật ...</w:t>
+      </w:r>
+      <w:proofErr w:type="gramEnd"/>
     </w:p>
     <w:p>
       <w:pPr>
         <w:pStyle w:val="Heading2"/>
         <w:spacing w:line="360" w:lineRule="auto"/>
       </w:pPr>
-      <w:bookmarkStart w:id="267" w:name="_Toc467496280"/>
-      <w:bookmarkStart w:id="268" w:name="_Toc468571017"/>
-      <w:bookmarkStart w:id="269" w:name="_Toc468571143"/>
+      <w:bookmarkStart w:id="266" w:name="_Toc467496280"/>
+      <w:bookmarkStart w:id="267" w:name="_Toc468571017"/>
+      <w:bookmarkStart w:id="268" w:name="_Toc468571143"/>
       <w:r>
         <w:t>5.3. Cơ sở thiết kế</w:t>
       </w:r>
+      <w:bookmarkEnd w:id="266"/>
       <w:bookmarkEnd w:id="267"/>
       <w:bookmarkEnd w:id="268"/>
-      <w:bookmarkEnd w:id="269"/>
     </w:p>
     <w:p>
       <w:pPr>
@@ -30170,38 +30574,43 @@
       </w:pPr>
       <w:r>
         <w:tab/>
-        <w:t>Nội dung đang được cập nhật ...</w:t>
-      </w:r>
+        <w:t xml:space="preserve">Nội dung đang được cập </w:t>
+      </w:r>
+      <w:proofErr w:type="gramStart"/>
+      <w:r>
+        <w:t>nhật ...</w:t>
+      </w:r>
+      <w:proofErr w:type="gramEnd"/>
     </w:p>
     <w:p>
       <w:pPr>
         <w:pStyle w:val="Heading1"/>
         <w:spacing w:line="360" w:lineRule="auto"/>
       </w:pPr>
-      <w:bookmarkStart w:id="270" w:name="_Toc467496281"/>
-      <w:bookmarkStart w:id="271" w:name="_Toc468571018"/>
-      <w:bookmarkStart w:id="272" w:name="_Toc468571144"/>
+      <w:bookmarkStart w:id="269" w:name="_Toc467496281"/>
+      <w:bookmarkStart w:id="270" w:name="_Toc468571018"/>
+      <w:bookmarkStart w:id="271" w:name="_Toc468571144"/>
       <w:r>
         <w:t>PHẦN VI: THIẾT KẾ LỚP</w:t>
       </w:r>
+      <w:bookmarkEnd w:id="269"/>
       <w:bookmarkEnd w:id="270"/>
       <w:bookmarkEnd w:id="271"/>
-      <w:bookmarkEnd w:id="272"/>
     </w:p>
     <w:p>
       <w:pPr>
         <w:pStyle w:val="Heading2"/>
         <w:spacing w:line="360" w:lineRule="auto"/>
       </w:pPr>
-      <w:bookmarkStart w:id="273" w:name="_Toc467496282"/>
-      <w:bookmarkStart w:id="274" w:name="_Toc468571019"/>
-      <w:bookmarkStart w:id="275" w:name="_Toc468571145"/>
+      <w:bookmarkStart w:id="272" w:name="_Toc467496282"/>
+      <w:bookmarkStart w:id="273" w:name="_Toc468571019"/>
+      <w:bookmarkStart w:id="274" w:name="_Toc468571145"/>
       <w:r>
         <w:t>6.1. Packet 1</w:t>
       </w:r>
+      <w:bookmarkEnd w:id="272"/>
       <w:bookmarkEnd w:id="273"/>
       <w:bookmarkEnd w:id="274"/>
-      <w:bookmarkEnd w:id="275"/>
     </w:p>
     <w:p>
       <w:pPr>
@@ -30209,23 +30618,28 @@
       </w:pPr>
       <w:r>
         <w:tab/>
-        <w:t>Nội dung đang được cập nhật ...</w:t>
-      </w:r>
+        <w:t xml:space="preserve">Nội dung đang được cập </w:t>
+      </w:r>
+      <w:proofErr w:type="gramStart"/>
+      <w:r>
+        <w:t>nhật ...</w:t>
+      </w:r>
+      <w:proofErr w:type="gramEnd"/>
     </w:p>
     <w:p>
       <w:pPr>
         <w:pStyle w:val="Heading2"/>
         <w:spacing w:line="360" w:lineRule="auto"/>
       </w:pPr>
-      <w:bookmarkStart w:id="276" w:name="_Toc467496283"/>
-      <w:bookmarkStart w:id="277" w:name="_Toc468571020"/>
-      <w:bookmarkStart w:id="278" w:name="_Toc468571146"/>
+      <w:bookmarkStart w:id="275" w:name="_Toc467496283"/>
+      <w:bookmarkStart w:id="276" w:name="_Toc468571020"/>
+      <w:bookmarkStart w:id="277" w:name="_Toc468571146"/>
       <w:r>
         <w:t>6.2. Packet 2</w:t>
       </w:r>
+      <w:bookmarkEnd w:id="275"/>
       <w:bookmarkEnd w:id="276"/>
       <w:bookmarkEnd w:id="277"/>
-      <w:bookmarkEnd w:id="278"/>
     </w:p>
     <w:p>
       <w:pPr>
@@ -30233,23 +30647,28 @@
       </w:pPr>
       <w:r>
         <w:tab/>
-        <w:t>Nội dung đang được cập nhật ...</w:t>
-      </w:r>
+        <w:t xml:space="preserve">Nội dung đang được cập </w:t>
+      </w:r>
+      <w:proofErr w:type="gramStart"/>
+      <w:r>
+        <w:t>nhật ...</w:t>
+      </w:r>
+      <w:proofErr w:type="gramEnd"/>
     </w:p>
     <w:p>
       <w:pPr>
         <w:pStyle w:val="Heading2"/>
         <w:spacing w:line="360" w:lineRule="auto"/>
       </w:pPr>
-      <w:bookmarkStart w:id="279" w:name="_Toc467496284"/>
-      <w:bookmarkStart w:id="280" w:name="_Toc468571021"/>
-      <w:bookmarkStart w:id="281" w:name="_Toc468571147"/>
+      <w:bookmarkStart w:id="278" w:name="_Toc467496284"/>
+      <w:bookmarkStart w:id="279" w:name="_Toc468571021"/>
+      <w:bookmarkStart w:id="280" w:name="_Toc468571147"/>
       <w:r>
         <w:t>6.3. Packet 3</w:t>
       </w:r>
+      <w:bookmarkEnd w:id="278"/>
       <w:bookmarkEnd w:id="279"/>
       <w:bookmarkEnd w:id="280"/>
-      <w:bookmarkEnd w:id="281"/>
     </w:p>
     <w:p>
       <w:pPr>
@@ -30257,8 +30676,13 @@
       </w:pPr>
       <w:r>
         <w:tab/>
-        <w:t>Nội dung đang được cập nhật ...</w:t>
-      </w:r>
+        <w:t xml:space="preserve">Nội dung đang được cập </w:t>
+      </w:r>
+      <w:proofErr w:type="gramStart"/>
+      <w:r>
+        <w:t>nhật ...</w:t>
+      </w:r>
+      <w:proofErr w:type="gramEnd"/>
     </w:p>
     <w:p>
       <w:pPr>
@@ -30285,31 +30709,31 @@
         <w:pStyle w:val="Heading1"/>
         <w:spacing w:line="360" w:lineRule="auto"/>
       </w:pPr>
-      <w:bookmarkStart w:id="282" w:name="_Toc467496285"/>
-      <w:bookmarkStart w:id="283" w:name="_Toc468571022"/>
-      <w:bookmarkStart w:id="284" w:name="_Toc468571148"/>
+      <w:bookmarkStart w:id="281" w:name="_Toc467496285"/>
+      <w:bookmarkStart w:id="282" w:name="_Toc468571022"/>
+      <w:bookmarkStart w:id="283" w:name="_Toc468571148"/>
       <w:r>
         <w:lastRenderedPageBreak/>
         <w:t>PHẦN VII: CÁC BIỀU ĐỒ</w:t>
       </w:r>
+      <w:bookmarkEnd w:id="281"/>
       <w:bookmarkEnd w:id="282"/>
       <w:bookmarkEnd w:id="283"/>
-      <w:bookmarkEnd w:id="284"/>
     </w:p>
     <w:p>
       <w:pPr>
         <w:pStyle w:val="Heading2"/>
         <w:spacing w:line="360" w:lineRule="auto"/>
       </w:pPr>
-      <w:bookmarkStart w:id="285" w:name="_Toc467496286"/>
-      <w:bookmarkStart w:id="286" w:name="_Toc468571023"/>
-      <w:bookmarkStart w:id="287" w:name="_Toc468571149"/>
+      <w:bookmarkStart w:id="284" w:name="_Toc467496286"/>
+      <w:bookmarkStart w:id="285" w:name="_Toc468571023"/>
+      <w:bookmarkStart w:id="286" w:name="_Toc468571149"/>
       <w:r>
         <w:t>7.1. Biểu đồ phân cấp chức năng</w:t>
       </w:r>
+      <w:bookmarkEnd w:id="284"/>
       <w:bookmarkEnd w:id="285"/>
       <w:bookmarkEnd w:id="286"/>
-      <w:bookmarkEnd w:id="287"/>
     </w:p>
     <w:p>
       <w:r>
@@ -30370,30 +30794,30 @@
       <w:pPr>
         <w:pStyle w:val="Heading4"/>
       </w:pPr>
-      <w:bookmarkStart w:id="288" w:name="_Toc465541507"/>
-      <w:bookmarkStart w:id="289" w:name="_Toc467496287"/>
-      <w:bookmarkStart w:id="290" w:name="_Toc468571150"/>
+      <w:bookmarkStart w:id="287" w:name="_Toc465541507"/>
+      <w:bookmarkStart w:id="288" w:name="_Toc467496287"/>
+      <w:bookmarkStart w:id="289" w:name="_Toc468571150"/>
       <w:r>
         <w:t>Hình 8: Biểu đồ phân cấp chức năng hệ thống</w:t>
       </w:r>
+      <w:bookmarkEnd w:id="287"/>
       <w:bookmarkEnd w:id="288"/>
       <w:bookmarkEnd w:id="289"/>
-      <w:bookmarkEnd w:id="290"/>
     </w:p>
     <w:p>
       <w:pPr>
         <w:pStyle w:val="Heading2"/>
         <w:spacing w:line="360" w:lineRule="auto"/>
       </w:pPr>
-      <w:bookmarkStart w:id="291" w:name="_Toc467496288"/>
-      <w:bookmarkStart w:id="292" w:name="_Toc468571024"/>
-      <w:bookmarkStart w:id="293" w:name="_Toc468571151"/>
+      <w:bookmarkStart w:id="290" w:name="_Toc467496288"/>
+      <w:bookmarkStart w:id="291" w:name="_Toc468571024"/>
+      <w:bookmarkStart w:id="292" w:name="_Toc468571151"/>
       <w:r>
         <w:t>7.2. Biểu đồ mức ngữ cảnh</w:t>
       </w:r>
+      <w:bookmarkEnd w:id="290"/>
       <w:bookmarkEnd w:id="291"/>
       <w:bookmarkEnd w:id="292"/>
-      <w:bookmarkEnd w:id="293"/>
     </w:p>
     <w:p>
       <w:pPr>
@@ -30457,37 +30881,37 @@
       <w:pPr>
         <w:pStyle w:val="Heading4"/>
       </w:pPr>
-      <w:bookmarkStart w:id="294" w:name="_Toc465541509"/>
-      <w:bookmarkStart w:id="295" w:name="_Toc467496289"/>
-      <w:bookmarkStart w:id="296" w:name="_Toc468571152"/>
+      <w:bookmarkStart w:id="293" w:name="_Toc465541509"/>
+      <w:bookmarkStart w:id="294" w:name="_Toc467496289"/>
+      <w:bookmarkStart w:id="295" w:name="_Toc468571152"/>
       <w:r>
         <w:lastRenderedPageBreak/>
         <w:t>Hình 9: Biểu đồ mức ngữ cảnh</w:t>
       </w:r>
+      <w:bookmarkEnd w:id="293"/>
+      <w:r>
+        <w:t xml:space="preserve"> hệ thống</w:t>
+      </w:r>
       <w:bookmarkEnd w:id="294"/>
-      <w:r>
-        <w:t xml:space="preserve"> hệ thống</w:t>
-      </w:r>
       <w:bookmarkEnd w:id="295"/>
-      <w:bookmarkEnd w:id="296"/>
     </w:p>
     <w:p>
       <w:pPr>
         <w:pStyle w:val="Heading2"/>
         <w:spacing w:line="360" w:lineRule="auto"/>
       </w:pPr>
-      <w:bookmarkStart w:id="297" w:name="_Toc467496290"/>
-      <w:bookmarkStart w:id="298" w:name="_Toc468571025"/>
-      <w:bookmarkStart w:id="299" w:name="_Toc468571153"/>
+      <w:bookmarkStart w:id="296" w:name="_Toc467496290"/>
+      <w:bookmarkStart w:id="297" w:name="_Toc468571025"/>
+      <w:bookmarkStart w:id="298" w:name="_Toc468571153"/>
       <w:r>
         <w:t>7.3</w:t>
       </w:r>
       <w:r>
         <w:t>. Biểu đồ mức đỉnh</w:t>
       </w:r>
+      <w:bookmarkEnd w:id="296"/>
       <w:bookmarkEnd w:id="297"/>
       <w:bookmarkEnd w:id="298"/>
-      <w:bookmarkEnd w:id="299"/>
     </w:p>
     <w:p>
       <w:pPr>
@@ -30553,49 +30977,49 @@
       <w:pPr>
         <w:pStyle w:val="Heading4"/>
       </w:pPr>
-      <w:bookmarkStart w:id="300" w:name="_Toc465541511"/>
-      <w:bookmarkStart w:id="301" w:name="_Toc467496291"/>
-      <w:bookmarkStart w:id="302" w:name="_Toc468571154"/>
+      <w:bookmarkStart w:id="299" w:name="_Toc465541511"/>
+      <w:bookmarkStart w:id="300" w:name="_Toc467496291"/>
+      <w:bookmarkStart w:id="301" w:name="_Toc468571154"/>
       <w:r>
         <w:lastRenderedPageBreak/>
         <w:t>Hình 10: Biểu đồ mức đỉnh</w:t>
       </w:r>
+      <w:bookmarkEnd w:id="299"/>
+      <w:r>
+        <w:t xml:space="preserve"> hệ thống</w:t>
+      </w:r>
       <w:bookmarkEnd w:id="300"/>
-      <w:r>
-        <w:t xml:space="preserve"> hệ thống</w:t>
-      </w:r>
       <w:bookmarkEnd w:id="301"/>
-      <w:bookmarkEnd w:id="302"/>
     </w:p>
     <w:p>
       <w:pPr>
         <w:pStyle w:val="Heading2"/>
         <w:spacing w:line="360" w:lineRule="auto"/>
       </w:pPr>
-      <w:bookmarkStart w:id="303" w:name="_Toc467496292"/>
-      <w:bookmarkStart w:id="304" w:name="_Toc468571026"/>
-      <w:bookmarkStart w:id="305" w:name="_Toc468571155"/>
+      <w:bookmarkStart w:id="302" w:name="_Toc467496292"/>
+      <w:bookmarkStart w:id="303" w:name="_Toc468571026"/>
+      <w:bookmarkStart w:id="304" w:name="_Toc468571155"/>
       <w:r>
         <w:t>7.4. Biểu đồ mức chi tiết</w:t>
       </w:r>
+      <w:bookmarkEnd w:id="302"/>
       <w:bookmarkEnd w:id="303"/>
       <w:bookmarkEnd w:id="304"/>
-      <w:bookmarkEnd w:id="305"/>
     </w:p>
     <w:p>
       <w:pPr>
         <w:pStyle w:val="Heading3"/>
         <w:spacing w:line="360" w:lineRule="auto"/>
       </w:pPr>
-      <w:bookmarkStart w:id="306" w:name="_Toc467496293"/>
-      <w:bookmarkStart w:id="307" w:name="_Toc468571027"/>
-      <w:bookmarkStart w:id="308" w:name="_Toc468571156"/>
+      <w:bookmarkStart w:id="305" w:name="_Toc467496293"/>
+      <w:bookmarkStart w:id="306" w:name="_Toc468571027"/>
+      <w:bookmarkStart w:id="307" w:name="_Toc468571156"/>
       <w:r>
         <w:t>7.4.1. Biểu đồ mức chi tiết quản lý hệ thống</w:t>
       </w:r>
+      <w:bookmarkEnd w:id="305"/>
       <w:bookmarkEnd w:id="306"/>
       <w:bookmarkEnd w:id="307"/>
-      <w:bookmarkEnd w:id="308"/>
     </w:p>
     <w:p/>
     <w:p/>
@@ -30661,16 +31085,16 @@
       <w:pPr>
         <w:pStyle w:val="Heading4"/>
       </w:pPr>
-      <w:bookmarkStart w:id="309" w:name="_Toc467496294"/>
-      <w:bookmarkStart w:id="310" w:name="_Toc468571157"/>
+      <w:bookmarkStart w:id="308" w:name="_Toc467496294"/>
+      <w:bookmarkStart w:id="309" w:name="_Toc468571157"/>
       <w:r>
         <w:t>Hình 11</w:t>
       </w:r>
       <w:r>
         <w:t>: Biểu đồ mức chi tiết quản lý hệ thống</w:t>
       </w:r>
+      <w:bookmarkEnd w:id="308"/>
       <w:bookmarkEnd w:id="309"/>
-      <w:bookmarkEnd w:id="310"/>
     </w:p>
     <w:p/>
     <w:p/>
@@ -30685,16 +31109,16 @@
         <w:pStyle w:val="Heading3"/>
         <w:spacing w:line="360" w:lineRule="auto"/>
       </w:pPr>
-      <w:bookmarkStart w:id="311" w:name="_Toc467496295"/>
-      <w:bookmarkStart w:id="312" w:name="_Toc468571028"/>
-      <w:bookmarkStart w:id="313" w:name="_Toc468571158"/>
+      <w:bookmarkStart w:id="310" w:name="_Toc467496295"/>
+      <w:bookmarkStart w:id="311" w:name="_Toc468571028"/>
+      <w:bookmarkStart w:id="312" w:name="_Toc468571158"/>
       <w:r>
         <w:lastRenderedPageBreak/>
         <w:t>7.4.2. Biểu đồ mức chi tiết quản lý loại hàng</w:t>
       </w:r>
+      <w:bookmarkEnd w:id="310"/>
       <w:bookmarkEnd w:id="311"/>
       <w:bookmarkEnd w:id="312"/>
-      <w:bookmarkEnd w:id="313"/>
     </w:p>
     <w:p/>
     <w:p/>
@@ -30759,13 +31183,13 @@
         <w:pStyle w:val="Heading4"/>
         <w:spacing w:line="360" w:lineRule="auto"/>
       </w:pPr>
-      <w:bookmarkStart w:id="314" w:name="_Toc467496296"/>
-      <w:bookmarkStart w:id="315" w:name="_Toc468571159"/>
+      <w:bookmarkStart w:id="313" w:name="_Toc467496296"/>
+      <w:bookmarkStart w:id="314" w:name="_Toc468571159"/>
       <w:r>
         <w:t>Hình 12: Biểu đồ mức chi tiết quản lý loại hàng</w:t>
       </w:r>
+      <w:bookmarkEnd w:id="313"/>
       <w:bookmarkEnd w:id="314"/>
-      <w:bookmarkEnd w:id="315"/>
     </w:p>
     <w:p/>
     <w:p/>
@@ -30787,15 +31211,15 @@
         <w:pStyle w:val="Heading3"/>
         <w:spacing w:line="360" w:lineRule="auto"/>
       </w:pPr>
-      <w:bookmarkStart w:id="316" w:name="_Toc467496297"/>
-      <w:bookmarkStart w:id="317" w:name="_Toc468571029"/>
-      <w:bookmarkStart w:id="318" w:name="_Toc468571160"/>
+      <w:bookmarkStart w:id="315" w:name="_Toc467496297"/>
+      <w:bookmarkStart w:id="316" w:name="_Toc468571029"/>
+      <w:bookmarkStart w:id="317" w:name="_Toc468571160"/>
       <w:r>
         <w:t>7.4.3. Biểu đồ mức chi tiết quản lý nhà cung cấp</w:t>
       </w:r>
+      <w:bookmarkEnd w:id="315"/>
       <w:bookmarkEnd w:id="316"/>
       <w:bookmarkEnd w:id="317"/>
-      <w:bookmarkEnd w:id="318"/>
     </w:p>
     <w:p/>
     <w:p/>
@@ -30859,13 +31283,13 @@
       <w:pPr>
         <w:pStyle w:val="Heading4"/>
       </w:pPr>
-      <w:bookmarkStart w:id="319" w:name="_Toc467496298"/>
-      <w:bookmarkStart w:id="320" w:name="_Toc468571161"/>
+      <w:bookmarkStart w:id="318" w:name="_Toc467496298"/>
+      <w:bookmarkStart w:id="319" w:name="_Toc468571161"/>
       <w:r>
         <w:t>Hình 13: Biểu đồ mức chi tiết quản lý nhà cung cấp</w:t>
       </w:r>
+      <w:bookmarkEnd w:id="318"/>
       <w:bookmarkEnd w:id="319"/>
-      <w:bookmarkEnd w:id="320"/>
     </w:p>
     <w:p/>
     <w:p/>
@@ -30885,16 +31309,16 @@
         <w:pStyle w:val="Heading3"/>
         <w:spacing w:line="360" w:lineRule="auto"/>
       </w:pPr>
-      <w:bookmarkStart w:id="321" w:name="_Toc467496299"/>
-      <w:bookmarkStart w:id="322" w:name="_Toc468571030"/>
-      <w:bookmarkStart w:id="323" w:name="_Toc468571162"/>
+      <w:bookmarkStart w:id="320" w:name="_Toc467496299"/>
+      <w:bookmarkStart w:id="321" w:name="_Toc468571030"/>
+      <w:bookmarkStart w:id="322" w:name="_Toc468571162"/>
       <w:r>
         <w:lastRenderedPageBreak/>
         <w:t>7.4.4. Biểu đồ mức chi tiết quản lý sản phẩm</w:t>
       </w:r>
+      <w:bookmarkEnd w:id="320"/>
       <w:bookmarkEnd w:id="321"/>
       <w:bookmarkEnd w:id="322"/>
-      <w:bookmarkEnd w:id="323"/>
     </w:p>
     <w:p/>
     <w:p>
@@ -30958,16 +31382,16 @@
       <w:pPr>
         <w:pStyle w:val="Heading4"/>
       </w:pPr>
-      <w:bookmarkStart w:id="324" w:name="_Toc467496300"/>
-      <w:bookmarkStart w:id="325" w:name="_Toc468571163"/>
+      <w:bookmarkStart w:id="323" w:name="_Toc467496300"/>
+      <w:bookmarkStart w:id="324" w:name="_Toc468571163"/>
       <w:r>
         <w:t>Hình 14</w:t>
       </w:r>
       <w:r>
         <w:t>: Biểu đồ mức chi tiết quản lý sản phẩm</w:t>
       </w:r>
+      <w:bookmarkEnd w:id="323"/>
       <w:bookmarkEnd w:id="324"/>
-      <w:bookmarkEnd w:id="325"/>
     </w:p>
     <w:p/>
     <w:p/>
@@ -30988,16 +31412,16 @@
         <w:pStyle w:val="Heading3"/>
         <w:spacing w:line="360" w:lineRule="auto"/>
       </w:pPr>
-      <w:bookmarkStart w:id="326" w:name="_Toc467496301"/>
-      <w:bookmarkStart w:id="327" w:name="_Toc468571031"/>
-      <w:bookmarkStart w:id="328" w:name="_Toc468571164"/>
+      <w:bookmarkStart w:id="325" w:name="_Toc467496301"/>
+      <w:bookmarkStart w:id="326" w:name="_Toc468571031"/>
+      <w:bookmarkStart w:id="327" w:name="_Toc468571164"/>
       <w:r>
         <w:lastRenderedPageBreak/>
         <w:t>7.4.5. Biểu đồ mức chi tiết quản lý phương thức thanh toán</w:t>
       </w:r>
+      <w:bookmarkEnd w:id="325"/>
       <w:bookmarkEnd w:id="326"/>
       <w:bookmarkEnd w:id="327"/>
-      <w:bookmarkEnd w:id="328"/>
     </w:p>
     <w:p/>
     <w:p/>
@@ -31062,16 +31486,16 @@
       <w:pPr>
         <w:pStyle w:val="Heading4"/>
       </w:pPr>
-      <w:bookmarkStart w:id="329" w:name="_Toc467496302"/>
-      <w:bookmarkStart w:id="330" w:name="_Toc468571165"/>
+      <w:bookmarkStart w:id="328" w:name="_Toc467496302"/>
+      <w:bookmarkStart w:id="329" w:name="_Toc468571165"/>
       <w:r>
         <w:t>Hình 15</w:t>
       </w:r>
       <w:r>
         <w:t>: Biểu đồ mức chi tiết phương thức thanh toán</w:t>
       </w:r>
+      <w:bookmarkEnd w:id="328"/>
       <w:bookmarkEnd w:id="329"/>
-      <w:bookmarkEnd w:id="330"/>
     </w:p>
     <w:p/>
     <w:p/>
@@ -31092,16 +31516,16 @@
         <w:pStyle w:val="Heading3"/>
         <w:spacing w:line="360" w:lineRule="auto"/>
       </w:pPr>
-      <w:bookmarkStart w:id="331" w:name="_Toc467496303"/>
-      <w:bookmarkStart w:id="332" w:name="_Toc468571032"/>
-      <w:bookmarkStart w:id="333" w:name="_Toc468571166"/>
+      <w:bookmarkStart w:id="330" w:name="_Toc467496303"/>
+      <w:bookmarkStart w:id="331" w:name="_Toc468571032"/>
+      <w:bookmarkStart w:id="332" w:name="_Toc468571166"/>
       <w:r>
         <w:lastRenderedPageBreak/>
         <w:t>7.4.6. Biểu đồ mức chi tiết quản lý phương thức vận chuyển</w:t>
       </w:r>
+      <w:bookmarkEnd w:id="330"/>
       <w:bookmarkEnd w:id="331"/>
       <w:bookmarkEnd w:id="332"/>
-      <w:bookmarkEnd w:id="333"/>
     </w:p>
     <w:p/>
     <w:p>
@@ -31164,16 +31588,16 @@
       <w:pPr>
         <w:pStyle w:val="Heading4"/>
       </w:pPr>
-      <w:bookmarkStart w:id="334" w:name="_Toc467496304"/>
-      <w:bookmarkStart w:id="335" w:name="_Toc468571167"/>
+      <w:bookmarkStart w:id="333" w:name="_Toc467496304"/>
+      <w:bookmarkStart w:id="334" w:name="_Toc468571167"/>
       <w:r>
         <w:t>Hình 16</w:t>
       </w:r>
       <w:r>
         <w:t>: Biểu đồ mức chi tiết quản lý phương thức vận chuyển</w:t>
       </w:r>
+      <w:bookmarkEnd w:id="333"/>
       <w:bookmarkEnd w:id="334"/>
-      <w:bookmarkEnd w:id="335"/>
     </w:p>
     <w:p/>
     <w:p/>
@@ -31195,16 +31619,16 @@
         <w:pStyle w:val="Heading3"/>
         <w:spacing w:line="360" w:lineRule="auto"/>
       </w:pPr>
-      <w:bookmarkStart w:id="336" w:name="_Toc467496305"/>
-      <w:bookmarkStart w:id="337" w:name="_Toc468571033"/>
-      <w:bookmarkStart w:id="338" w:name="_Toc468571168"/>
+      <w:bookmarkStart w:id="335" w:name="_Toc467496305"/>
+      <w:bookmarkStart w:id="336" w:name="_Toc468571033"/>
+      <w:bookmarkStart w:id="337" w:name="_Toc468571168"/>
       <w:r>
         <w:lastRenderedPageBreak/>
         <w:t>7.4.7. Biểu đồ mức chi tiết quản lý khách hàng</w:t>
       </w:r>
+      <w:bookmarkEnd w:id="335"/>
       <w:bookmarkEnd w:id="336"/>
       <w:bookmarkEnd w:id="337"/>
-      <w:bookmarkEnd w:id="338"/>
     </w:p>
     <w:p/>
     <w:p>
@@ -31267,16 +31691,16 @@
       <w:pPr>
         <w:pStyle w:val="Heading4"/>
       </w:pPr>
-      <w:bookmarkStart w:id="339" w:name="_Toc467496306"/>
-      <w:bookmarkStart w:id="340" w:name="_Toc468571169"/>
+      <w:bookmarkStart w:id="338" w:name="_Toc467496306"/>
+      <w:bookmarkStart w:id="339" w:name="_Toc468571169"/>
       <w:r>
         <w:t>Hình 17</w:t>
       </w:r>
       <w:r>
         <w:t>: Biểu đồ mức chi tiết quản lý Khách hàng</w:t>
       </w:r>
+      <w:bookmarkEnd w:id="338"/>
       <w:bookmarkEnd w:id="339"/>
-      <w:bookmarkEnd w:id="340"/>
     </w:p>
     <w:p/>
     <w:p/>
@@ -31298,16 +31722,16 @@
         <w:pStyle w:val="Heading3"/>
         <w:spacing w:line="360" w:lineRule="auto"/>
       </w:pPr>
-      <w:bookmarkStart w:id="341" w:name="_Toc467496307"/>
-      <w:bookmarkStart w:id="342" w:name="_Toc468571034"/>
-      <w:bookmarkStart w:id="343" w:name="_Toc468571170"/>
+      <w:bookmarkStart w:id="340" w:name="_Toc467496307"/>
+      <w:bookmarkStart w:id="341" w:name="_Toc468571034"/>
+      <w:bookmarkStart w:id="342" w:name="_Toc468571170"/>
       <w:r>
         <w:lastRenderedPageBreak/>
         <w:t>7.4.8. Biểu đồ mức chi tiết quản lý danh sách yêu thích</w:t>
       </w:r>
+      <w:bookmarkEnd w:id="340"/>
       <w:bookmarkEnd w:id="341"/>
       <w:bookmarkEnd w:id="342"/>
-      <w:bookmarkEnd w:id="343"/>
     </w:p>
     <w:p/>
     <w:p/>
@@ -31371,16 +31795,16 @@
       <w:pPr>
         <w:pStyle w:val="Heading4"/>
       </w:pPr>
-      <w:bookmarkStart w:id="344" w:name="_Toc467496308"/>
-      <w:bookmarkStart w:id="345" w:name="_Toc468571171"/>
+      <w:bookmarkStart w:id="343" w:name="_Toc467496308"/>
+      <w:bookmarkStart w:id="344" w:name="_Toc468571171"/>
       <w:r>
         <w:t>Hình 18</w:t>
       </w:r>
       <w:r>
         <w:t>: Biểu đô mức chi tiết quản lý danh sách yêu thích</w:t>
       </w:r>
+      <w:bookmarkEnd w:id="343"/>
       <w:bookmarkEnd w:id="344"/>
-      <w:bookmarkEnd w:id="345"/>
     </w:p>
     <w:p/>
     <w:p/>
@@ -31401,16 +31825,16 @@
         <w:pStyle w:val="Heading3"/>
         <w:spacing w:line="360" w:lineRule="auto"/>
       </w:pPr>
-      <w:bookmarkStart w:id="346" w:name="_Toc467496309"/>
-      <w:bookmarkStart w:id="347" w:name="_Toc468571035"/>
-      <w:bookmarkStart w:id="348" w:name="_Toc468571172"/>
+      <w:bookmarkStart w:id="345" w:name="_Toc467496309"/>
+      <w:bookmarkStart w:id="346" w:name="_Toc468571035"/>
+      <w:bookmarkStart w:id="347" w:name="_Toc468571172"/>
       <w:r>
         <w:lastRenderedPageBreak/>
         <w:t>7.4.9. Biểu đồ mức chi tiết quản lý đơn hàng</w:t>
       </w:r>
+      <w:bookmarkEnd w:id="345"/>
       <w:bookmarkEnd w:id="346"/>
       <w:bookmarkEnd w:id="347"/>
-      <w:bookmarkEnd w:id="348"/>
     </w:p>
     <w:p/>
     <w:p/>
@@ -31474,13 +31898,13 @@
       <w:pPr>
         <w:pStyle w:val="Heading4"/>
       </w:pPr>
-      <w:bookmarkStart w:id="349" w:name="_Toc467496310"/>
-      <w:bookmarkStart w:id="350" w:name="_Toc468571173"/>
+      <w:bookmarkStart w:id="348" w:name="_Toc467496310"/>
+      <w:bookmarkStart w:id="349" w:name="_Toc468571173"/>
       <w:r>
         <w:t>Hình 19: Biểu đồ mức chi tiết quản lý đơn hàng</w:t>
       </w:r>
+      <w:bookmarkEnd w:id="348"/>
       <w:bookmarkEnd w:id="349"/>
-      <w:bookmarkEnd w:id="350"/>
     </w:p>
     <w:p/>
     <w:p/>
@@ -31501,16 +31925,16 @@
         <w:pStyle w:val="Heading3"/>
         <w:spacing w:line="360" w:lineRule="auto"/>
       </w:pPr>
-      <w:bookmarkStart w:id="351" w:name="_Toc467496311"/>
-      <w:bookmarkStart w:id="352" w:name="_Toc468571036"/>
-      <w:bookmarkStart w:id="353" w:name="_Toc468571174"/>
+      <w:bookmarkStart w:id="350" w:name="_Toc467496311"/>
+      <w:bookmarkStart w:id="351" w:name="_Toc468571036"/>
+      <w:bookmarkStart w:id="352" w:name="_Toc468571174"/>
       <w:r>
         <w:lastRenderedPageBreak/>
         <w:t>7.4.10. Biểu đồ mức chi tiết quản lí chi tiết đơn hàng</w:t>
       </w:r>
+      <w:bookmarkEnd w:id="350"/>
       <w:bookmarkEnd w:id="351"/>
       <w:bookmarkEnd w:id="352"/>
-      <w:bookmarkEnd w:id="353"/>
     </w:p>
     <w:p/>
     <w:p/>
@@ -31575,13 +31999,13 @@
       <w:pPr>
         <w:pStyle w:val="Heading4"/>
       </w:pPr>
-      <w:bookmarkStart w:id="354" w:name="_Toc467496312"/>
-      <w:bookmarkStart w:id="355" w:name="_Toc468571175"/>
+      <w:bookmarkStart w:id="353" w:name="_Toc467496312"/>
+      <w:bookmarkStart w:id="354" w:name="_Toc468571175"/>
       <w:r>
         <w:t>Hình 20: Biểu đồ mức chi tiết quản lý chi tiết đơn hàng</w:t>
       </w:r>
+      <w:bookmarkEnd w:id="353"/>
       <w:bookmarkEnd w:id="354"/>
-      <w:bookmarkEnd w:id="355"/>
     </w:p>
     <w:p/>
     <w:p/>
@@ -31602,16 +32026,16 @@
         <w:pStyle w:val="Heading3"/>
         <w:spacing w:line="360" w:lineRule="auto"/>
       </w:pPr>
-      <w:bookmarkStart w:id="356" w:name="_Toc467496313"/>
-      <w:bookmarkStart w:id="357" w:name="_Toc468571037"/>
-      <w:bookmarkStart w:id="358" w:name="_Toc468571176"/>
+      <w:bookmarkStart w:id="355" w:name="_Toc467496313"/>
+      <w:bookmarkStart w:id="356" w:name="_Toc468571037"/>
+      <w:bookmarkStart w:id="357" w:name="_Toc468571176"/>
       <w:r>
         <w:lastRenderedPageBreak/>
         <w:t>7.4.11. Biểu đồ mức chi tiết báo cáo thống kê</w:t>
       </w:r>
+      <w:bookmarkEnd w:id="355"/>
       <w:bookmarkEnd w:id="356"/>
       <w:bookmarkEnd w:id="357"/>
-      <w:bookmarkEnd w:id="358"/>
     </w:p>
     <w:p/>
     <w:p/>
@@ -31676,16 +32100,16 @@
       <w:pPr>
         <w:pStyle w:val="Heading4"/>
       </w:pPr>
-      <w:bookmarkStart w:id="359" w:name="_Toc467496314"/>
-      <w:bookmarkStart w:id="360" w:name="_Toc468571177"/>
+      <w:bookmarkStart w:id="358" w:name="_Toc467496314"/>
+      <w:bookmarkStart w:id="359" w:name="_Toc468571177"/>
       <w:r>
         <w:t>Hình 21</w:t>
       </w:r>
       <w:r>
         <w:t>: Biểu đồ mức chi tiết báo cáo thống kê</w:t>
       </w:r>
+      <w:bookmarkEnd w:id="358"/>
       <w:bookmarkEnd w:id="359"/>
-      <w:bookmarkEnd w:id="360"/>
     </w:p>
     <w:p/>
     <w:p/>
@@ -31707,42 +32131,42 @@
         <w:pStyle w:val="Heading1"/>
         <w:spacing w:line="360" w:lineRule="auto"/>
       </w:pPr>
-      <w:bookmarkStart w:id="361" w:name="_Toc467496315"/>
-      <w:bookmarkStart w:id="362" w:name="_Toc468571038"/>
-      <w:bookmarkStart w:id="363" w:name="_Toc468571178"/>
+      <w:bookmarkStart w:id="360" w:name="_Toc467496315"/>
+      <w:bookmarkStart w:id="361" w:name="_Toc468571038"/>
+      <w:bookmarkStart w:id="362" w:name="_Toc468571178"/>
       <w:r>
         <w:lastRenderedPageBreak/>
         <w:t>PHẦN VIII: THIẾT KẾ DỮ LIỆU</w:t>
       </w:r>
+      <w:bookmarkEnd w:id="360"/>
       <w:bookmarkEnd w:id="361"/>
       <w:bookmarkEnd w:id="362"/>
-      <w:bookmarkEnd w:id="363"/>
     </w:p>
     <w:p>
       <w:pPr>
         <w:pStyle w:val="Heading2"/>
         <w:spacing w:line="360" w:lineRule="auto"/>
       </w:pPr>
-      <w:bookmarkStart w:id="364" w:name="_Toc467496316"/>
-      <w:bookmarkStart w:id="365" w:name="_Toc468571039"/>
-      <w:bookmarkStart w:id="366" w:name="_Toc468571179"/>
+      <w:bookmarkStart w:id="363" w:name="_Toc467496316"/>
+      <w:bookmarkStart w:id="364" w:name="_Toc468571039"/>
+      <w:bookmarkStart w:id="365" w:name="_Toc468571179"/>
       <w:r>
         <w:t xml:space="preserve">8.1. Mô </w:t>
       </w:r>
+      <w:bookmarkEnd w:id="363"/>
+      <w:r>
+        <w:t>tả chi tiết các thuộc tính của thực thể</w:t>
+      </w:r>
       <w:bookmarkEnd w:id="364"/>
-      <w:r>
-        <w:t>tả chi tiết các thuộc tính của thực thể</w:t>
-      </w:r>
       <w:bookmarkEnd w:id="365"/>
-      <w:bookmarkEnd w:id="366"/>
     </w:p>
     <w:p>
       <w:pPr>
         <w:pStyle w:val="Heading3"/>
         <w:spacing w:line="360" w:lineRule="auto"/>
       </w:pPr>
-      <w:bookmarkStart w:id="367" w:name="_Toc468571040"/>
-      <w:bookmarkStart w:id="368" w:name="_Toc468571180"/>
+      <w:bookmarkStart w:id="366" w:name="_Toc468571040"/>
+      <w:bookmarkStart w:id="367" w:name="_Toc468571180"/>
       <w:r>
         <w:t>8.1.1</w:t>
       </w:r>
@@ -31752,8 +32176,8 @@
       <w:r>
         <w:t xml:space="preserve"> Thực thể tỉnh thành</w:t>
       </w:r>
+      <w:bookmarkEnd w:id="366"/>
       <w:bookmarkEnd w:id="367"/>
-      <w:bookmarkEnd w:id="368"/>
     </w:p>
     <w:p>
       <w:pPr>
@@ -31774,9 +32198,9 @@
         </w:rPr>
         <w:drawing>
           <wp:inline distT="0" distB="0" distL="0" distR="0">
-            <wp:extent cx="4629150" cy="2667286"/>
+            <wp:extent cx="4781550" cy="2876550"/>
             <wp:effectExtent l="0" t="0" r="0" b="0"/>
-            <wp:docPr id="8" name="Picture 8"/>
+            <wp:docPr id="1" name="Picture 1" descr="C:\Users\Lab06\Downloads\PROVINCES.png"/>
             <wp:cNvGraphicFramePr>
               <a:graphicFrameLocks xmlns:a="http://schemas.openxmlformats.org/drawingml/2006/main" noChangeAspect="1"/>
             </wp:cNvGraphicFramePr>
@@ -31784,7 +32208,7 @@
               <a:graphicData uri="http://schemas.openxmlformats.org/drawingml/2006/picture">
                 <pic:pic xmlns:pic="http://schemas.openxmlformats.org/drawingml/2006/picture">
                   <pic:nvPicPr>
-                    <pic:cNvPr id="0" name="Picture 4"/>
+                    <pic:cNvPr id="0" name="Picture 7" descr="C:\Users\Lab06\Downloads\PROVINCES.png"/>
                     <pic:cNvPicPr>
                       <a:picLocks noChangeAspect="1" noChangeArrowheads="1"/>
                     </pic:cNvPicPr>
@@ -31805,7 +32229,7 @@
                   <pic:spPr bwMode="auto">
                     <a:xfrm>
                       <a:off x="0" y="0"/>
-                      <a:ext cx="4626205" cy="2665589"/>
+                      <a:ext cx="4781550" cy="2876550"/>
                     </a:xfrm>
                     <a:prstGeom prst="rect">
                       <a:avLst/>
@@ -31827,29 +32251,29 @@
         <w:pStyle w:val="Heading4"/>
         <w:spacing w:line="360" w:lineRule="auto"/>
       </w:pPr>
-      <w:bookmarkStart w:id="369" w:name="_Toc467496317"/>
-      <w:bookmarkStart w:id="370" w:name="_Toc468571181"/>
+      <w:bookmarkStart w:id="368" w:name="_Toc467496317"/>
+      <w:bookmarkStart w:id="369" w:name="_Toc468571181"/>
       <w:r>
         <w:t xml:space="preserve">Hình 22: </w:t>
       </w:r>
+      <w:bookmarkEnd w:id="368"/>
+      <w:r>
+        <w:t>Thực thể tỉnh thành</w:t>
+      </w:r>
       <w:bookmarkEnd w:id="369"/>
-      <w:r>
-        <w:t>Thực thể tỉnh thành</w:t>
-      </w:r>
-      <w:bookmarkEnd w:id="370"/>
     </w:p>
     <w:p>
       <w:pPr>
         <w:pStyle w:val="Heading3"/>
         <w:spacing w:line="360" w:lineRule="auto"/>
       </w:pPr>
-      <w:bookmarkStart w:id="371" w:name="_Toc468571041"/>
-      <w:bookmarkStart w:id="372" w:name="_Toc468571182"/>
+      <w:bookmarkStart w:id="370" w:name="_Toc468571041"/>
+      <w:bookmarkStart w:id="371" w:name="_Toc468571182"/>
       <w:r>
         <w:t>8.1.2. Thực thể danh mục</w:t>
       </w:r>
+      <w:bookmarkEnd w:id="370"/>
       <w:bookmarkEnd w:id="371"/>
-      <w:bookmarkEnd w:id="372"/>
     </w:p>
     <w:p>
       <w:r>
@@ -31867,9 +32291,9 @@
         </w:rPr>
         <w:drawing>
           <wp:inline distT="0" distB="0" distL="0" distR="0">
-            <wp:extent cx="5326505" cy="3124200"/>
-            <wp:effectExtent l="0" t="0" r="7620" b="0"/>
-            <wp:docPr id="9" name="Picture 9"/>
+            <wp:extent cx="4781550" cy="2876550"/>
+            <wp:effectExtent l="0" t="0" r="0" b="0"/>
+            <wp:docPr id="7" name="Picture 7" descr="C:\Users\Lab06\Downloads\CATEGORIES.png"/>
             <wp:cNvGraphicFramePr>
               <a:graphicFrameLocks xmlns:a="http://schemas.openxmlformats.org/drawingml/2006/main" noChangeAspect="1"/>
             </wp:cNvGraphicFramePr>
@@ -31877,7 +32301,7 @@
               <a:graphicData uri="http://schemas.openxmlformats.org/drawingml/2006/picture">
                 <pic:pic xmlns:pic="http://schemas.openxmlformats.org/drawingml/2006/picture">
                   <pic:nvPicPr>
-                    <pic:cNvPr id="0" name="Picture 5"/>
+                    <pic:cNvPr id="0" name="Picture 9" descr="C:\Users\Lab06\Downloads\CATEGORIES.png"/>
                     <pic:cNvPicPr>
                       <a:picLocks noChangeAspect="1" noChangeArrowheads="1"/>
                     </pic:cNvPicPr>
@@ -31898,7 +32322,7 @@
                   <pic:spPr bwMode="auto">
                     <a:xfrm>
                       <a:off x="0" y="0"/>
-                      <a:ext cx="5342086" cy="3133339"/>
+                      <a:ext cx="4781550" cy="2876550"/>
                     </a:xfrm>
                     <a:prstGeom prst="rect">
                       <a:avLst/>
@@ -31920,11 +32344,11 @@
         <w:pStyle w:val="Heading4"/>
         <w:spacing w:line="360" w:lineRule="auto"/>
       </w:pPr>
-      <w:bookmarkStart w:id="373" w:name="_Toc468571183"/>
+      <w:bookmarkStart w:id="372" w:name="_Toc468571183"/>
       <w:r>
         <w:t>Hình 23: Thực thể danh mục</w:t>
       </w:r>
-      <w:bookmarkEnd w:id="373"/>
+      <w:bookmarkEnd w:id="372"/>
     </w:p>
     <w:p/>
     <w:p>
@@ -31932,14 +32356,17 @@
         <w:pStyle w:val="Heading3"/>
         <w:spacing w:line="360" w:lineRule="auto"/>
       </w:pPr>
-      <w:bookmarkStart w:id="374" w:name="_Toc468571042"/>
-      <w:bookmarkStart w:id="375" w:name="_Toc468571184"/>
+      <w:bookmarkStart w:id="373" w:name="_Toc468571042"/>
+      <w:bookmarkStart w:id="374" w:name="_Toc468571184"/>
       <w:r>
         <w:lastRenderedPageBreak/>
-        <w:t>8.1.3. Thực thể nhà cung cấp</w:t>
-      </w:r>
+        <w:t xml:space="preserve">8.1.3. Thực thể </w:t>
+      </w:r>
+      <w:bookmarkEnd w:id="373"/>
       <w:bookmarkEnd w:id="374"/>
-      <w:bookmarkEnd w:id="375"/>
+      <w:r>
+        <w:t>danh mục sản phẩm</w:t>
+      </w:r>
     </w:p>
     <w:p>
       <w:pPr>
@@ -31947,7 +32374,7 @@
       </w:pPr>
       <w:r>
         <w:tab/>
-        <w:t>Lưu trữ thông tin nhà cung cấp</w:t>
+        <w:t>Lưu trữ thông tin danh mục sản phẩm</w:t>
       </w:r>
     </w:p>
     <w:p>
@@ -31960,9 +32387,9 @@
         </w:rPr>
         <w:drawing>
           <wp:inline distT="0" distB="0" distL="0" distR="0">
-            <wp:extent cx="5296535" cy="3087370"/>
+            <wp:extent cx="4495800" cy="3829050"/>
             <wp:effectExtent l="0" t="0" r="0" b="0"/>
-            <wp:docPr id="12" name="Picture 12"/>
+            <wp:docPr id="38" name="Picture 38" descr="C:\Users\Lab06\Downloads\CATEGORYPRUDUCT.png"/>
             <wp:cNvGraphicFramePr>
               <a:graphicFrameLocks xmlns:a="http://schemas.openxmlformats.org/drawingml/2006/main" noChangeAspect="1"/>
             </wp:cNvGraphicFramePr>
@@ -31970,7 +32397,7 @@
               <a:graphicData uri="http://schemas.openxmlformats.org/drawingml/2006/picture">
                 <pic:pic xmlns:pic="http://schemas.openxmlformats.org/drawingml/2006/picture">
                   <pic:nvPicPr>
-                    <pic:cNvPr id="0" name="Picture 6"/>
+                    <pic:cNvPr id="0" name="Picture 14" descr="C:\Users\Lab06\Downloads\CATEGORYPRUDUCT.png"/>
                     <pic:cNvPicPr>
                       <a:picLocks noChangeAspect="1" noChangeArrowheads="1"/>
                     </pic:cNvPicPr>
@@ -31991,7 +32418,7 @@
                   <pic:spPr bwMode="auto">
                     <a:xfrm>
                       <a:off x="0" y="0"/>
-                      <a:ext cx="5296535" cy="3087370"/>
+                      <a:ext cx="4495800" cy="3829050"/>
                     </a:xfrm>
                     <a:prstGeom prst="rect">
                       <a:avLst/>
@@ -32027,21 +32454,26 @@
         <w:pStyle w:val="Heading3"/>
         <w:spacing w:line="360" w:lineRule="auto"/>
       </w:pPr>
-      <w:bookmarkStart w:id="376" w:name="_Toc468571043"/>
-      <w:bookmarkStart w:id="377" w:name="_Toc468571185"/>
-      <w:r>
-        <w:t>8.1.4. Thực thể phương thức thanh toán</w:t>
-      </w:r>
+      <w:bookmarkStart w:id="375" w:name="_Toc468571043"/>
+      <w:bookmarkStart w:id="376" w:name="_Toc468571185"/>
+      <w:r>
+        <w:t xml:space="preserve">8.1.4. Thực thể </w:t>
+      </w:r>
+      <w:bookmarkEnd w:id="375"/>
       <w:bookmarkEnd w:id="376"/>
-      <w:bookmarkEnd w:id="377"/>
+      <w:r>
+        <w:t>huyện</w:t>
+      </w:r>
     </w:p>
     <w:p>
       <w:r>
         <w:tab/>
-        <w:t>Lưu trữ thông tin về các phương thức thanh toán</w:t>
-      </w:r>
-    </w:p>
-    <w:p/>
+        <w:t xml:space="preserve">Lưu trữ thông tin về các </w:t>
+      </w:r>
+      <w:r>
+        <w:t>huyện</w:t>
+      </w:r>
+    </w:p>
     <w:p>
       <w:pPr>
         <w:jc w:val="right"/>
@@ -32052,9 +32484,9 @@
         </w:rPr>
         <w:drawing>
           <wp:inline distT="0" distB="0" distL="0" distR="0">
-            <wp:extent cx="5233616" cy="2952750"/>
-            <wp:effectExtent l="0" t="0" r="5715" b="0"/>
-            <wp:docPr id="26" name="Picture 26"/>
+            <wp:extent cx="4629150" cy="3000375"/>
+            <wp:effectExtent l="0" t="0" r="0" b="9525"/>
+            <wp:docPr id="39" name="Picture 39" descr="C:\Users\Lab06\Downloads\DISTRICTS.png"/>
             <wp:cNvGraphicFramePr>
               <a:graphicFrameLocks xmlns:a="http://schemas.openxmlformats.org/drawingml/2006/main" noChangeAspect="1"/>
             </wp:cNvGraphicFramePr>
@@ -32062,7 +32494,7 @@
               <a:graphicData uri="http://schemas.openxmlformats.org/drawingml/2006/picture">
                 <pic:pic xmlns:pic="http://schemas.openxmlformats.org/drawingml/2006/picture">
                   <pic:nvPicPr>
-                    <pic:cNvPr id="0" name="Picture 7"/>
+                    <pic:cNvPr id="0" name="Picture 15" descr="C:\Users\Lab06\Downloads\DISTRICTS.png"/>
                     <pic:cNvPicPr>
                       <a:picLocks noChangeAspect="1" noChangeArrowheads="1"/>
                     </pic:cNvPicPr>
@@ -32083,7 +32515,7 @@
                   <pic:spPr bwMode="auto">
                     <a:xfrm>
                       <a:off x="0" y="0"/>
-                      <a:ext cx="5242637" cy="2957840"/>
+                      <a:ext cx="4629150" cy="3000375"/>
                     </a:xfrm>
                     <a:prstGeom prst="rect">
                       <a:avLst/>
@@ -32105,11 +32537,12 @@
       <w:pPr>
         <w:pStyle w:val="Heading4"/>
       </w:pPr>
-      <w:bookmarkStart w:id="378" w:name="_Toc468571186"/>
-      <w:r>
+      <w:bookmarkStart w:id="377" w:name="_Toc468571186"/>
+      <w:r>
+        <w:lastRenderedPageBreak/>
         <w:t>Hình 25: Thực thể phương thức thanh toán</w:t>
       </w:r>
-      <w:bookmarkEnd w:id="378"/>
+      <w:bookmarkEnd w:id="377"/>
     </w:p>
     <w:p/>
     <w:p>
@@ -32117,14 +32550,16 @@
         <w:pStyle w:val="Heading3"/>
         <w:spacing w:line="360" w:lineRule="auto"/>
       </w:pPr>
-      <w:bookmarkStart w:id="379" w:name="_Toc468571044"/>
-      <w:bookmarkStart w:id="380" w:name="_Toc468571187"/>
-      <w:r>
-        <w:lastRenderedPageBreak/>
-        <w:t>8.1.5. Thực thể phương thức vận chuyển</w:t>
-      </w:r>
+      <w:bookmarkStart w:id="378" w:name="_Toc468571044"/>
+      <w:bookmarkStart w:id="379" w:name="_Toc468571187"/>
+      <w:r>
+        <w:t xml:space="preserve">8.1.5. Thực thể phương thức </w:t>
+      </w:r>
+      <w:bookmarkEnd w:id="378"/>
       <w:bookmarkEnd w:id="379"/>
-      <w:bookmarkEnd w:id="380"/>
+      <w:r>
+        <w:t>tin tức</w:t>
+      </w:r>
     </w:p>
     <w:p>
       <w:pPr>
@@ -32132,7 +32567,10 @@
       </w:pPr>
       <w:r>
         <w:tab/>
-        <w:t>Lưu trữ thông tin các phương thức vận chuyển</w:t>
+        <w:t xml:space="preserve">Lưu trữ thông tin các </w:t>
+      </w:r>
+      <w:r>
+        <w:t>tin tức</w:t>
       </w:r>
     </w:p>
     <w:p>
@@ -32146,9 +32584,9 @@
         </w:rPr>
         <w:drawing>
           <wp:inline distT="0" distB="0" distL="0" distR="0">
-            <wp:extent cx="4681182" cy="2649292"/>
-            <wp:effectExtent l="0" t="0" r="5715" b="0"/>
-            <wp:docPr id="29" name="Picture 29"/>
+            <wp:extent cx="4781550" cy="4210050"/>
+            <wp:effectExtent l="0" t="0" r="0" b="0"/>
+            <wp:docPr id="43" name="Picture 43" descr="C:\Users\Lab06\Downloads\NEWS.png"/>
             <wp:cNvGraphicFramePr>
               <a:graphicFrameLocks xmlns:a="http://schemas.openxmlformats.org/drawingml/2006/main" noChangeAspect="1"/>
             </wp:cNvGraphicFramePr>
@@ -32156,7 +32594,7 @@
               <a:graphicData uri="http://schemas.openxmlformats.org/drawingml/2006/picture">
                 <pic:pic xmlns:pic="http://schemas.openxmlformats.org/drawingml/2006/picture">
                   <pic:nvPicPr>
-                    <pic:cNvPr id="0" name="Picture 8"/>
+                    <pic:cNvPr id="0" name="Picture 19" descr="C:\Users\Lab06\Downloads\NEWS.png"/>
                     <pic:cNvPicPr>
                       <a:picLocks noChangeAspect="1" noChangeArrowheads="1"/>
                     </pic:cNvPicPr>
@@ -32177,7 +32615,7 @@
                   <pic:spPr bwMode="auto">
                     <a:xfrm>
                       <a:off x="0" y="0"/>
-                      <a:ext cx="4682337" cy="2649945"/>
+                      <a:ext cx="4781550" cy="4210050"/>
                     </a:xfrm>
                     <a:prstGeom prst="rect">
                       <a:avLst/>
@@ -32198,24 +32636,24 @@
       <w:pPr>
         <w:pStyle w:val="Heading4"/>
       </w:pPr>
-      <w:bookmarkStart w:id="381" w:name="_Toc468571188"/>
+      <w:bookmarkStart w:id="380" w:name="_Toc468571188"/>
       <w:r>
         <w:t>Hình 26: Thực thể phương thức vận chuyển</w:t>
       </w:r>
-      <w:bookmarkEnd w:id="381"/>
+      <w:bookmarkEnd w:id="380"/>
     </w:p>
     <w:p>
       <w:pPr>
         <w:pStyle w:val="Heading3"/>
         <w:spacing w:line="360" w:lineRule="auto"/>
       </w:pPr>
-      <w:bookmarkStart w:id="382" w:name="_Toc468571045"/>
-      <w:bookmarkStart w:id="383" w:name="_Toc468571189"/>
+      <w:bookmarkStart w:id="381" w:name="_Toc468571045"/>
+      <w:bookmarkStart w:id="382" w:name="_Toc468571189"/>
       <w:r>
         <w:t>8.1.6. Thực thể sản phẩm</w:t>
       </w:r>
+      <w:bookmarkEnd w:id="381"/>
       <w:bookmarkEnd w:id="382"/>
-      <w:bookmarkEnd w:id="383"/>
     </w:p>
     <w:p>
       <w:pPr>
@@ -32229,17 +32667,58 @@
     <w:p>
       <w:pPr>
         <w:spacing w:line="360" w:lineRule="auto"/>
+        <w:jc w:val="center"/>
+      </w:pPr>
+    </w:p>
+    <w:p>
+      <w:pPr>
+        <w:pStyle w:val="Heading4"/>
+        <w:spacing w:line="276" w:lineRule="auto"/>
+      </w:pPr>
+      <w:bookmarkStart w:id="383" w:name="_Toc468571190"/>
+      <w:r>
+        <w:t>Hình 27: Thực thể sản phẩm</w:t>
+      </w:r>
+      <w:bookmarkEnd w:id="383"/>
+    </w:p>
+    <w:p/>
+    <w:p/>
+    <w:p>
+      <w:pPr>
+        <w:pStyle w:val="Heading3"/>
+        <w:spacing w:line="360" w:lineRule="auto"/>
+      </w:pPr>
+      <w:bookmarkStart w:id="384" w:name="_Toc468571046"/>
+      <w:bookmarkStart w:id="385" w:name="_Toc468571191"/>
+      <w:r>
+        <w:t>8.1.7. Thực thể khách hàng</w:t>
+      </w:r>
+      <w:bookmarkEnd w:id="384"/>
+      <w:bookmarkEnd w:id="385"/>
+    </w:p>
+    <w:p>
+      <w:pPr>
+        <w:spacing w:line="276" w:lineRule="auto"/>
+      </w:pPr>
+      <w:r>
+        <w:tab/>
+        <w:t>Lưu trữ thông tin của khách hàng</w:t>
+      </w:r>
+    </w:p>
+    <w:p>
+      <w:pPr>
         <w:jc w:val="center"/>
       </w:pPr>
       <w:r>
         <w:rPr>
           <w:noProof/>
         </w:rPr>
+        <w:lastRenderedPageBreak/>
         <w:drawing>
           <wp:inline distT="0" distB="0" distL="0" distR="0">
-            <wp:extent cx="5308979" cy="3463366"/>
-            <wp:effectExtent l="0" t="0" r="6350" b="3810"/>
-            <wp:docPr id="257" name="Picture 257"/>
+            <wp:extent cx="5248275" cy="4200525"/>
+            <wp:effectExtent l="0" t="0" r="9525" b="9525"/>
+            <wp:docPr id="44" name="Picture 44" descr="C:\Users\Lab06\Downloads\PRODUCT.png"/>
             <wp:cNvGraphicFramePr>
               <a:graphicFrameLocks xmlns:a="http://schemas.openxmlformats.org/drawingml/2006/main" noChangeAspect="1"/>
             </wp:cNvGraphicFramePr>
@@ -32247,7 +32726,7 @@
               <a:graphicData uri="http://schemas.openxmlformats.org/drawingml/2006/picture">
                 <pic:pic xmlns:pic="http://schemas.openxmlformats.org/drawingml/2006/picture">
                   <pic:nvPicPr>
-                    <pic:cNvPr id="0" name="Picture 9"/>
+                    <pic:cNvPr id="0" name="Picture 20" descr="C:\Users\Lab06\Downloads\PRODUCT.png"/>
                     <pic:cNvPicPr>
                       <a:picLocks noChangeAspect="1" noChangeArrowheads="1"/>
                     </pic:cNvPicPr>
@@ -32268,7 +32747,7 @@
                   <pic:spPr bwMode="auto">
                     <a:xfrm>
                       <a:off x="0" y="0"/>
-                      <a:ext cx="5320717" cy="3471024"/>
+                      <a:ext cx="5248275" cy="4200525"/>
                     </a:xfrm>
                     <a:prstGeom prst="rect">
                       <a:avLst/>
@@ -32288,37 +32767,40 @@
     <w:p>
       <w:pPr>
         <w:pStyle w:val="Heading4"/>
-        <w:spacing w:line="276" w:lineRule="auto"/>
-      </w:pPr>
-      <w:bookmarkStart w:id="384" w:name="_Toc468571190"/>
-      <w:r>
-        <w:t>Hình 27: Thực thể sản phẩm</w:t>
-      </w:r>
-      <w:bookmarkEnd w:id="384"/>
-    </w:p>
-    <w:p/>
-    <w:p/>
+        <w:spacing w:line="360" w:lineRule="auto"/>
+      </w:pPr>
+      <w:bookmarkStart w:id="386" w:name="_Toc468571192"/>
+      <w:r>
+        <w:t>Hình 28: Thực thể khách hàng</w:t>
+      </w:r>
+      <w:bookmarkEnd w:id="386"/>
+    </w:p>
     <w:p>
       <w:pPr>
         <w:pStyle w:val="Heading3"/>
         <w:spacing w:line="360" w:lineRule="auto"/>
       </w:pPr>
-      <w:bookmarkStart w:id="385" w:name="_Toc468571046"/>
-      <w:bookmarkStart w:id="386" w:name="_Toc468571191"/>
-      <w:r>
-        <w:lastRenderedPageBreak/>
-        <w:t>8.1.7. Thực thể khách hàng</w:t>
-      </w:r>
-      <w:bookmarkEnd w:id="385"/>
-      <w:bookmarkEnd w:id="386"/>
-    </w:p>
-    <w:p>
-      <w:pPr>
-        <w:spacing w:line="276" w:lineRule="auto"/>
+      <w:bookmarkStart w:id="387" w:name="_Toc468571047"/>
+      <w:bookmarkStart w:id="388" w:name="_Toc468571193"/>
+      <w:r>
+        <w:t xml:space="preserve">8.1.8. Thực thể danh sách </w:t>
+      </w:r>
+      <w:bookmarkEnd w:id="387"/>
+      <w:bookmarkEnd w:id="388"/>
+      <w:r>
+        <w:t>cửa hàng</w:t>
+      </w:r>
+    </w:p>
+    <w:p>
+      <w:pPr>
+        <w:spacing w:line="360" w:lineRule="auto"/>
       </w:pPr>
       <w:r>
         <w:tab/>
-        <w:t>Lưu trữ thông tin của khách hàng</w:t>
+        <w:t xml:space="preserve">Lưu trữ thông tin về các </w:t>
+      </w:r>
+      <w:r>
+        <w:t>cửa hàng</w:t>
       </w:r>
     </w:p>
     <w:p>
@@ -32330,10 +32812,10 @@
           <w:noProof/>
         </w:rPr>
         <w:drawing>
-          <wp:inline distT="0" distB="0" distL="0" distR="0" wp14:anchorId="24280A4A" wp14:editId="2F1F7C8B">
-            <wp:extent cx="5368631" cy="3505200"/>
-            <wp:effectExtent l="0" t="0" r="3810" b="0"/>
-            <wp:docPr id="261" name="Picture 261"/>
+          <wp:inline distT="0" distB="0" distL="0" distR="0">
+            <wp:extent cx="4495800" cy="3409950"/>
+            <wp:effectExtent l="0" t="0" r="0" b="0"/>
+            <wp:docPr id="45" name="Picture 45" descr="C:\Users\Lab06\Downloads\SHOP.png"/>
             <wp:cNvGraphicFramePr>
               <a:graphicFrameLocks xmlns:a="http://schemas.openxmlformats.org/drawingml/2006/main" noChangeAspect="1"/>
             </wp:cNvGraphicFramePr>
@@ -32341,7 +32823,7 @@
               <a:graphicData uri="http://schemas.openxmlformats.org/drawingml/2006/picture">
                 <pic:pic xmlns:pic="http://schemas.openxmlformats.org/drawingml/2006/picture">
                   <pic:nvPicPr>
-                    <pic:cNvPr id="0" name="Picture 10"/>
+                    <pic:cNvPr id="0" name="Picture 21" descr="C:\Users\Lab06\Downloads\SHOP.png"/>
                     <pic:cNvPicPr>
                       <a:picLocks noChangeAspect="1" noChangeArrowheads="1"/>
                     </pic:cNvPicPr>
@@ -32362,7 +32844,7 @@
                   <pic:spPr bwMode="auto">
                     <a:xfrm>
                       <a:off x="0" y="0"/>
-                      <a:ext cx="5382956" cy="3514553"/>
+                      <a:ext cx="4495800" cy="3409950"/>
                     </a:xfrm>
                     <a:prstGeom prst="rect">
                       <a:avLst/>
@@ -32384,36 +32866,47 @@
         <w:pStyle w:val="Heading4"/>
         <w:spacing w:line="360" w:lineRule="auto"/>
       </w:pPr>
-      <w:bookmarkStart w:id="387" w:name="_Toc468571192"/>
-      <w:r>
-        <w:t>Hình 28: Thực thể khách hàng</w:t>
-      </w:r>
-      <w:bookmarkEnd w:id="387"/>
-    </w:p>
+      <w:bookmarkStart w:id="389" w:name="_Toc468571194"/>
+      <w:r>
+        <w:lastRenderedPageBreak/>
+        <w:t>Hình 29: Thực thể da</w:t>
+      </w:r>
+      <w:bookmarkEnd w:id="389"/>
+      <w:r>
+        <w:t>nh sách cửa hàng</w:t>
+      </w:r>
+      <w:bookmarkStart w:id="390" w:name="_GoBack"/>
+      <w:bookmarkEnd w:id="390"/>
+    </w:p>
+    <w:p/>
     <w:p>
       <w:pPr>
         <w:pStyle w:val="Heading3"/>
         <w:spacing w:line="360" w:lineRule="auto"/>
       </w:pPr>
-      <w:bookmarkStart w:id="388" w:name="_Toc468571047"/>
-      <w:bookmarkStart w:id="389" w:name="_Toc468571193"/>
-      <w:r>
-        <w:t>8.1.8. Thực thể danh sách yêu thích</w:t>
-      </w:r>
-      <w:bookmarkEnd w:id="388"/>
-      <w:bookmarkEnd w:id="389"/>
+      <w:bookmarkStart w:id="391" w:name="_Toc468571048"/>
+      <w:bookmarkStart w:id="392" w:name="_Toc468571195"/>
+      <w:r>
+        <w:t xml:space="preserve">8.1.9. Thực thể </w:t>
+      </w:r>
+      <w:bookmarkEnd w:id="391"/>
+      <w:bookmarkEnd w:id="392"/>
+      <w:r>
+        <w:t>kiểu khu vực</w:t>
+      </w:r>
+    </w:p>
+    <w:p>
+      <w:r>
+        <w:tab/>
+        <w:t xml:space="preserve">Lưu trữ các </w:t>
+      </w:r>
+      <w:r>
+        <w:t>kiểu khu vực</w:t>
+      </w:r>
     </w:p>
     <w:p>
       <w:pPr>
         <w:spacing w:line="360" w:lineRule="auto"/>
-      </w:pPr>
-      <w:r>
-        <w:tab/>
-        <w:t>Lưu trữ thông tin về các sản phẩm yêu thích của khách hàng</w:t>
-      </w:r>
-    </w:p>
-    <w:p>
-      <w:pPr>
         <w:jc w:val="center"/>
       </w:pPr>
       <w:r>
@@ -32421,10 +32914,10 @@
           <w:noProof/>
         </w:rPr>
         <w:drawing>
-          <wp:inline distT="0" distB="0" distL="0" distR="0" wp14:anchorId="5405E199" wp14:editId="00AC979B">
-            <wp:extent cx="4514850" cy="2920466"/>
+          <wp:inline distT="0" distB="0" distL="0" distR="0">
+            <wp:extent cx="4400550" cy="2971800"/>
             <wp:effectExtent l="0" t="0" r="0" b="0"/>
-            <wp:docPr id="262" name="Picture 262"/>
+            <wp:docPr id="46" name="Picture 46" descr="C:\Users\Lab06\Downloads\Typeareas.png"/>
             <wp:cNvGraphicFramePr>
               <a:graphicFrameLocks xmlns:a="http://schemas.openxmlformats.org/drawingml/2006/main" noChangeAspect="1"/>
             </wp:cNvGraphicFramePr>
@@ -32432,7 +32925,7 @@
               <a:graphicData uri="http://schemas.openxmlformats.org/drawingml/2006/picture">
                 <pic:pic xmlns:pic="http://schemas.openxmlformats.org/drawingml/2006/picture">
                   <pic:nvPicPr>
-                    <pic:cNvPr id="0" name="Picture 11"/>
+                    <pic:cNvPr id="0" name="Picture 22" descr="C:\Users\Lab06\Downloads\Typeareas.png"/>
                     <pic:cNvPicPr>
                       <a:picLocks noChangeAspect="1" noChangeArrowheads="1"/>
                     </pic:cNvPicPr>
@@ -32453,7 +32946,7 @@
                   <pic:spPr bwMode="auto">
                     <a:xfrm>
                       <a:off x="0" y="0"/>
-                      <a:ext cx="4514994" cy="2920559"/>
+                      <a:ext cx="4400550" cy="2971800"/>
                     </a:xfrm>
                     <a:prstGeom prst="rect">
                       <a:avLst/>
@@ -32475,31 +32968,32 @@
         <w:pStyle w:val="Heading4"/>
         <w:spacing w:line="360" w:lineRule="auto"/>
       </w:pPr>
-      <w:bookmarkStart w:id="390" w:name="_Toc468571194"/>
-      <w:r>
-        <w:t>Hình 29: Thực thể danh sách yêu thích</w:t>
-      </w:r>
-      <w:bookmarkEnd w:id="390"/>
-    </w:p>
-    <w:p/>
+      <w:bookmarkStart w:id="393" w:name="_Toc468571196"/>
+      <w:r>
+        <w:t xml:space="preserve">Hình 30: Thực thể </w:t>
+      </w:r>
+      <w:bookmarkEnd w:id="393"/>
+      <w:r>
+        <w:t>kiểu khu vực</w:t>
+      </w:r>
+    </w:p>
     <w:p>
       <w:pPr>
         <w:pStyle w:val="Heading3"/>
         <w:spacing w:line="360" w:lineRule="auto"/>
       </w:pPr>
-      <w:bookmarkStart w:id="391" w:name="_Toc468571048"/>
-      <w:bookmarkStart w:id="392" w:name="_Toc468571195"/>
-      <w:r>
-        <w:lastRenderedPageBreak/>
-        <w:t>8.1.9. Thực thể nhận xét sản phẩm</w:t>
-      </w:r>
-      <w:bookmarkEnd w:id="391"/>
-      <w:bookmarkEnd w:id="392"/>
+      <w:bookmarkStart w:id="394" w:name="_Toc468571049"/>
+      <w:bookmarkStart w:id="395" w:name="_Toc468571197"/>
+      <w:r>
+        <w:t>8.1.10. Thực thể đơn hàng</w:t>
+      </w:r>
+      <w:bookmarkEnd w:id="394"/>
+      <w:bookmarkEnd w:id="395"/>
     </w:p>
     <w:p>
       <w:r>
         <w:tab/>
-        <w:t>Lưu trữ các nhận xét đánh giá sản phẩm của khách hàng</w:t>
+        <w:t>Lưu trữ thông tin của các đơn hàng</w:t>
       </w:r>
     </w:p>
     <w:p>
@@ -32513,9 +33007,9 @@
         </w:rPr>
         <w:drawing>
           <wp:inline distT="0" distB="0" distL="0" distR="0">
-            <wp:extent cx="5543550" cy="2927493"/>
-            <wp:effectExtent l="0" t="0" r="0" b="6350"/>
-            <wp:docPr id="263" name="Picture 263"/>
+            <wp:extent cx="4781550" cy="3505200"/>
+            <wp:effectExtent l="0" t="0" r="0" b="0"/>
+            <wp:docPr id="36" name="Picture 36" descr="C:\Users\Lab06\Downloads\ODER.png"/>
             <wp:cNvGraphicFramePr>
               <a:graphicFrameLocks xmlns:a="http://schemas.openxmlformats.org/drawingml/2006/main" noChangeAspect="1"/>
             </wp:cNvGraphicFramePr>
@@ -32523,7 +33017,7 @@
               <a:graphicData uri="http://schemas.openxmlformats.org/drawingml/2006/picture">
                 <pic:pic xmlns:pic="http://schemas.openxmlformats.org/drawingml/2006/picture">
                   <pic:nvPicPr>
-                    <pic:cNvPr id="0" name="Picture 12"/>
+                    <pic:cNvPr id="0" name="Picture 12" descr="C:\Users\Lab06\Downloads\ODER.png"/>
                     <pic:cNvPicPr>
                       <a:picLocks noChangeAspect="1" noChangeArrowheads="1"/>
                     </pic:cNvPicPr>
@@ -32544,7 +33038,7 @@
                   <pic:spPr bwMode="auto">
                     <a:xfrm>
                       <a:off x="0" y="0"/>
-                      <a:ext cx="5560451" cy="2936418"/>
+                      <a:ext cx="4781550" cy="3505200"/>
                     </a:xfrm>
                     <a:prstGeom prst="rect">
                       <a:avLst/>
@@ -32564,47 +33058,45 @@
     <w:p>
       <w:pPr>
         <w:pStyle w:val="Heading4"/>
-        <w:spacing w:line="360" w:lineRule="auto"/>
-      </w:pPr>
-      <w:bookmarkStart w:id="393" w:name="_Toc468571196"/>
-      <w:r>
-        <w:t>Hình 30: Thực thể nhận xét sản phẩm</w:t>
-      </w:r>
-      <w:bookmarkEnd w:id="393"/>
-    </w:p>
+      </w:pPr>
+      <w:bookmarkStart w:id="396" w:name="_Toc468571198"/>
+      <w:r>
+        <w:lastRenderedPageBreak/>
+        <w:t>Hình 31: Thực thể đơn hàng</w:t>
+      </w:r>
+      <w:bookmarkEnd w:id="396"/>
+    </w:p>
+    <w:p/>
     <w:p>
       <w:pPr>
         <w:pStyle w:val="Heading3"/>
         <w:spacing w:line="360" w:lineRule="auto"/>
       </w:pPr>
-      <w:bookmarkStart w:id="394" w:name="_Toc468571049"/>
-      <w:bookmarkStart w:id="395" w:name="_Toc468571197"/>
-      <w:r>
-        <w:t>8.1.10. Thực thể đơn hàng</w:t>
-      </w:r>
-      <w:bookmarkEnd w:id="394"/>
-      <w:bookmarkEnd w:id="395"/>
+      <w:bookmarkStart w:id="397" w:name="_Toc468571050"/>
+      <w:bookmarkStart w:id="398" w:name="_Toc468571199"/>
+      <w:r>
+        <w:t>8.1.11. Thực thể đơn hàng chi tiết</w:t>
+      </w:r>
+      <w:bookmarkEnd w:id="397"/>
+      <w:bookmarkEnd w:id="398"/>
     </w:p>
     <w:p>
       <w:r>
         <w:tab/>
-        <w:t>Lưu trữ thông tin của các đơn hàng</w:t>
-      </w:r>
-    </w:p>
-    <w:p>
-      <w:pPr>
-        <w:spacing w:line="360" w:lineRule="auto"/>
-        <w:jc w:val="center"/>
-      </w:pPr>
+        <w:t>Lưu trữ thông tin chi tiết của đơn hàng</w:t>
+      </w:r>
+    </w:p>
+    <w:p/>
+    <w:p>
       <w:r>
         <w:rPr>
           <w:noProof/>
         </w:rPr>
         <w:drawing>
           <wp:inline distT="0" distB="0" distL="0" distR="0">
-            <wp:extent cx="5162550" cy="3525320"/>
-            <wp:effectExtent l="0" t="0" r="0" b="0"/>
-            <wp:docPr id="264" name="Picture 264"/>
+            <wp:extent cx="5153025" cy="4124325"/>
+            <wp:effectExtent l="0" t="0" r="9525" b="9525"/>
+            <wp:docPr id="37" name="Picture 37" descr="C:\Users\Lab06\Downloads\OderDetail.png"/>
             <wp:cNvGraphicFramePr>
               <a:graphicFrameLocks xmlns:a="http://schemas.openxmlformats.org/drawingml/2006/main" noChangeAspect="1"/>
             </wp:cNvGraphicFramePr>
@@ -32612,7 +33104,7 @@
               <a:graphicData uri="http://schemas.openxmlformats.org/drawingml/2006/picture">
                 <pic:pic xmlns:pic="http://schemas.openxmlformats.org/drawingml/2006/picture">
                   <pic:nvPicPr>
-                    <pic:cNvPr id="0" name="Picture 13"/>
+                    <pic:cNvPr id="0" name="Picture 13" descr="C:\Users\Lab06\Downloads\OderDetail.png"/>
                     <pic:cNvPicPr>
                       <a:picLocks noChangeAspect="1" noChangeArrowheads="1"/>
                     </pic:cNvPicPr>
@@ -32633,7 +33125,7 @@
                   <pic:spPr bwMode="auto">
                     <a:xfrm>
                       <a:off x="0" y="0"/>
-                      <a:ext cx="5169743" cy="3530232"/>
+                      <a:ext cx="5153025" cy="4124325"/>
                     </a:xfrm>
                     <a:prstGeom prst="rect">
                       <a:avLst/>
@@ -32654,44 +33146,48 @@
       <w:pPr>
         <w:pStyle w:val="Heading4"/>
       </w:pPr>
-      <w:bookmarkStart w:id="396" w:name="_Toc468571198"/>
-      <w:r>
-        <w:t>Hình 31: Thực thể đơn hàng</w:t>
-      </w:r>
-      <w:bookmarkEnd w:id="396"/>
-    </w:p>
-    <w:p/>
+      <w:bookmarkStart w:id="399" w:name="_Toc468571200"/>
+      <w:r>
+        <w:t>Hình 32: Thực thể đơn hàng chi tiết</w:t>
+      </w:r>
+      <w:bookmarkEnd w:id="399"/>
+    </w:p>
     <w:p>
       <w:pPr>
         <w:pStyle w:val="Heading3"/>
         <w:spacing w:line="360" w:lineRule="auto"/>
       </w:pPr>
-      <w:bookmarkStart w:id="397" w:name="_Toc468571050"/>
-      <w:bookmarkStart w:id="398" w:name="_Toc468571199"/>
-      <w:r>
-        <w:lastRenderedPageBreak/>
-        <w:t>8.1.11. Thực thể đơn hàng chi tiết</w:t>
-      </w:r>
-      <w:bookmarkEnd w:id="397"/>
-      <w:bookmarkEnd w:id="398"/>
-    </w:p>
+      <w:r>
+        <w:t>8.1.12</w:t>
+      </w:r>
+      <w:r>
+        <w:t>. Thực thể</w:t>
+      </w:r>
+      <w:r>
+        <w:t xml:space="preserve"> xã</w:t>
+      </w:r>
+    </w:p>
+    <w:p/>
     <w:p>
       <w:r>
         <w:tab/>
-        <w:t>Lưu trữ thông tin chi tiết của đơn hàng</w:t>
-      </w:r>
-    </w:p>
-    <w:p/>
+        <w:t xml:space="preserve">Lưu trữ thông tin chi tiết </w:t>
+      </w:r>
+      <w:r>
+        <w:t>xã</w:t>
+      </w:r>
+    </w:p>
     <w:p>
       <w:r>
         <w:rPr>
           <w:noProof/>
         </w:rPr>
+        <w:lastRenderedPageBreak/>
         <w:drawing>
           <wp:inline distT="0" distB="0" distL="0" distR="0">
-            <wp:extent cx="5943600" cy="3448050"/>
+            <wp:extent cx="4305300" cy="3238500"/>
             <wp:effectExtent l="0" t="0" r="0" b="0"/>
-            <wp:docPr id="265" name="Picture 265"/>
+            <wp:docPr id="47" name="Picture 47" descr="C:\Users\Lab06\Downloads\WARDS.png"/>
             <wp:cNvGraphicFramePr>
               <a:graphicFrameLocks xmlns:a="http://schemas.openxmlformats.org/drawingml/2006/main" noChangeAspect="1"/>
             </wp:cNvGraphicFramePr>
@@ -32699,7 +33195,7 @@
               <a:graphicData uri="http://schemas.openxmlformats.org/drawingml/2006/picture">
                 <pic:pic xmlns:pic="http://schemas.openxmlformats.org/drawingml/2006/picture">
                   <pic:nvPicPr>
-                    <pic:cNvPr id="0" name="Picture 14"/>
+                    <pic:cNvPr id="0" name="Picture 23" descr="C:\Users\Lab06\Downloads\WARDS.png"/>
                     <pic:cNvPicPr>
                       <a:picLocks noChangeAspect="1" noChangeArrowheads="1"/>
                     </pic:cNvPicPr>
@@ -32720,7 +33216,7 @@
                   <pic:spPr bwMode="auto">
                     <a:xfrm>
                       <a:off x="0" y="0"/>
-                      <a:ext cx="5943600" cy="3448050"/>
+                      <a:ext cx="4305300" cy="3238500"/>
                     </a:xfrm>
                     <a:prstGeom prst="rect">
                       <a:avLst/>
@@ -32737,16 +33233,19 @@
         </w:drawing>
       </w:r>
     </w:p>
+    <w:p/>
     <w:p>
       <w:pPr>
         <w:pStyle w:val="Heading4"/>
       </w:pPr>
-      <w:bookmarkStart w:id="399" w:name="_Toc468571200"/>
-      <w:r>
-        <w:t>Hình 32: Thực thể đơn hàng chi tiết</w:t>
-      </w:r>
-      <w:bookmarkEnd w:id="399"/>
-    </w:p>
+      <w:r>
+        <w:t>Hình 32: Thực thể</w:t>
+      </w:r>
+      <w:r>
+        <w:t xml:space="preserve"> xã</w:t>
+      </w:r>
+    </w:p>
+    <w:p/>
     <w:p/>
     <w:p>
       <w:pPr>
@@ -32774,12 +33273,14 @@
       <w:r>
         <w:t xml:space="preserve">8.2.1. Bảng </w:t>
       </w:r>
+      <w:proofErr w:type="gramStart"/>
       <w:r>
         <w:t>province :</w:t>
       </w:r>
       <w:bookmarkEnd w:id="403"/>
       <w:bookmarkEnd w:id="404"/>
       <w:bookmarkEnd w:id="405"/>
+      <w:proofErr w:type="gramEnd"/>
     </w:p>
     <w:p>
       <w:pPr>
@@ -33559,7 +34060,6 @@
       <w:bookmarkStart w:id="409" w:name="_Toc468571053"/>
       <w:bookmarkStart w:id="410" w:name="_Toc468571204"/>
       <w:r>
-        <w:lastRenderedPageBreak/>
         <w:t>8.2.2. Bảng category</w:t>
       </w:r>
       <w:bookmarkEnd w:id="408"/>
@@ -33611,6 +34111,7 @@
                 <w:b/>
                 <w:sz w:val="24"/>
               </w:rPr>
+              <w:lastRenderedPageBreak/>
               <w:t>Tên cột</w:t>
             </w:r>
           </w:p>
@@ -47273,8 +47774,13 @@
     <w:p>
       <w:r>
         <w:tab/>
-        <w:t>Nội dung đang cập nhật ...</w:t>
-      </w:r>
+        <w:t xml:space="preserve">Nội dung đang cập </w:t>
+      </w:r>
+      <w:proofErr w:type="gramStart"/>
+      <w:r>
+        <w:t>nhật ...</w:t>
+      </w:r>
+      <w:proofErr w:type="gramEnd"/>
     </w:p>
     <w:p/>
     <w:p>
@@ -50195,10 +50701,18 @@
         <w:t>PHẦ</w:t>
       </w:r>
       <w:r>
-        <w:t>N XI</w:t>
-      </w:r>
-      <w:r>
-        <w:t xml:space="preserve"> : TÀI LIỆU THAM KHẢO</w:t>
+        <w:t xml:space="preserve">N </w:t>
+      </w:r>
+      <w:proofErr w:type="gramStart"/>
+      <w:r>
+        <w:t>XI</w:t>
+      </w:r>
+      <w:r>
+        <w:t xml:space="preserve"> :</w:t>
+      </w:r>
+      <w:proofErr w:type="gramEnd"/>
+      <w:r>
+        <w:t xml:space="preserve"> TÀI LIỆU THAM KHẢO</w:t>
       </w:r>
       <w:bookmarkEnd w:id="538"/>
       <w:bookmarkEnd w:id="539"/>
@@ -50220,7 +50734,21 @@
         <w:rPr>
           <w:szCs w:val="28"/>
         </w:rPr>
-        <w:t>1. Phạm Thủy Vân(2000).</w:t>
+        <w:t xml:space="preserve">1. Phạm Thủy </w:t>
+      </w:r>
+      <w:proofErr w:type="gramStart"/>
+      <w:r>
+        <w:rPr>
+          <w:szCs w:val="28"/>
+        </w:rPr>
+        <w:t>Vân(</w:t>
+      </w:r>
+      <w:proofErr w:type="gramEnd"/>
+      <w:r>
+        <w:rPr>
+          <w:szCs w:val="28"/>
+        </w:rPr>
+        <w:t>2000).</w:t>
       </w:r>
       <w:r>
         <w:t xml:space="preserve"> </w:t>
@@ -50380,7 +50908,7 @@
         <w:rFonts w:asciiTheme="majorHAnsi" w:eastAsiaTheme="majorEastAsia" w:hAnsiTheme="majorHAnsi" w:cstheme="majorBidi"/>
         <w:noProof/>
       </w:rPr>
-      <w:t>1</w:t>
+      <w:t>53</w:t>
     </w:r>
     <w:r>
       <w:rPr>
@@ -50540,14 +51068,14 @@
         <v:path o:extrusionok="f" gradientshapeok="t" o:connecttype="rect"/>
         <o:lock v:ext="edit" aspectratio="t"/>
       </v:shapetype>
-      <v:shape id="_x0000_i1028" type="#_x0000_t75" style="width:11.25pt;height:11.25pt" o:bullet="t">
+      <v:shape id="_x0000_i1051" type="#_x0000_t75" style="width:11.25pt;height:11.25pt" o:bullet="t">
         <v:imagedata r:id="rId1" o:title="mso1662"/>
       </v:shape>
     </w:pict>
   </w:numPicBullet>
   <w:numPicBullet w:numPicBulletId="1">
     <w:pict>
-      <v:shape id="_x0000_i1029" type="#_x0000_t75" style="width:11.25pt;height:11.25pt" o:bullet="t">
+      <v:shape id="_x0000_i1052" type="#_x0000_t75" style="width:11.25pt;height:11.25pt" o:bullet="t">
         <v:imagedata r:id="rId2" o:title="mso7640"/>
       </v:shape>
     </w:pict>
@@ -55657,7 +56185,7 @@
 </file>
 
 <file path=customXml/itemProps2.xml><?xml version="1.0" encoding="utf-8"?>
-<ds:datastoreItem xmlns:ds="http://schemas.openxmlformats.org/officeDocument/2006/customXml" ds:itemID="{8217F96B-2753-412E-9F9E-9AE5526B7CCA}">
+<ds:datastoreItem xmlns:ds="http://schemas.openxmlformats.org/officeDocument/2006/customXml" ds:itemID="{5716A63D-F0E3-4B9C-8FEF-C09140967E1B}">
   <ds:schemaRefs>
     <ds:schemaRef ds:uri="http://schemas.openxmlformats.org/officeDocument/2006/bibliography"/>
   </ds:schemaRefs>
